--- a/Design Document.docx
+++ b/Design Document.docx
@@ -1,6 +1,6 @@
 
 <file path=word/document.xml><?xml version="1.0" encoding="utf-8"?>
-<w:document xmlns:wpc="http://schemas.microsoft.com/office/word/2010/wordprocessingCanvas" xmlns:mc="http://schemas.openxmlformats.org/markup-compatibility/2006" xmlns:o="urn:schemas-microsoft-com:office:office" xmlns:r="http://schemas.openxmlformats.org/officeDocument/2006/relationships" xmlns:m="http://schemas.openxmlformats.org/officeDocument/2006/math" xmlns:v="urn:schemas-microsoft-com:vml" xmlns:wp14="http://schemas.microsoft.com/office/word/2010/wordprocessingDrawing" xmlns:wp="http://schemas.openxmlformats.org/drawingml/2006/wordprocessingDrawing" xmlns:w10="urn:schemas-microsoft-com:office:word" xmlns:w="http://schemas.openxmlformats.org/wordprocessingml/2006/main" xmlns:w14="http://schemas.microsoft.com/office/word/2010/wordml" xmlns:w15="http://schemas.microsoft.com/office/word/2012/wordml" xmlns:wpg="http://schemas.microsoft.com/office/word/2010/wordprocessingGroup" xmlns:wpi="http://schemas.microsoft.com/office/word/2010/wordprocessingInk" xmlns:wne="http://schemas.microsoft.com/office/word/2006/wordml" xmlns:wps="http://schemas.microsoft.com/office/word/2010/wordprocessingShape" mc:Ignorable="w14 w15 wp14">
+<w:document xmlns:wpc="http://schemas.microsoft.com/office/word/2010/wordprocessingCanvas" xmlns:mc="http://schemas.openxmlformats.org/markup-compatibility/2006" xmlns:o="urn:schemas-microsoft-com:office:office" xmlns:r="http://schemas.openxmlformats.org/officeDocument/2006/relationships" xmlns:m="http://schemas.openxmlformats.org/officeDocument/2006/math" xmlns:v="urn:schemas-microsoft-com:vml" xmlns:wp14="http://schemas.microsoft.com/office/word/2010/wordprocessingDrawing" xmlns:wp="http://schemas.openxmlformats.org/drawingml/2006/wordprocessingDrawing" xmlns:w10="urn:schemas-microsoft-com:office:word" xmlns:w="http://schemas.openxmlformats.org/wordprocessingml/2006/main" xmlns:w14="http://schemas.microsoft.com/office/word/2010/wordml" xmlns:wpg="http://schemas.microsoft.com/office/word/2010/wordprocessingGroup" xmlns:wpi="http://schemas.microsoft.com/office/word/2010/wordprocessingInk" xmlns:wne="http://schemas.microsoft.com/office/word/2006/wordml" xmlns:wps="http://schemas.microsoft.com/office/word/2010/wordprocessingShape" mc:Ignorable="w14 wp14">
   <w:body>
     <w:p>
       <w:r>
@@ -10,616 +10,10 @@
         <mc:AlternateContent>
           <mc:Choice Requires="wps">
             <w:drawing>
-              <wp:anchor distT="0" distB="0" distL="114300" distR="114300" simplePos="0" relativeHeight="251665408" behindDoc="0" locked="0" layoutInCell="1" allowOverlap="1" wp14:anchorId="0252EB48" wp14:editId="4218E3D3">
+              <wp:anchor distT="0" distB="0" distL="114300" distR="114300" simplePos="0" relativeHeight="251661312" behindDoc="0" locked="0" layoutInCell="1" allowOverlap="1" wp14:anchorId="26E20EBE" wp14:editId="495C4E7D">
                 <wp:simplePos x="0" y="0"/>
                 <wp:positionH relativeFrom="column">
-                  <wp:posOffset>5554980</wp:posOffset>
-                </wp:positionH>
-                <wp:positionV relativeFrom="paragraph">
-                  <wp:posOffset>179705</wp:posOffset>
-                </wp:positionV>
-                <wp:extent cx="2244090" cy="1288415"/>
-                <wp:effectExtent l="0" t="0" r="22860" b="26035"/>
-                <wp:wrapNone/>
-                <wp:docPr id="5" name="Text Box 5"/>
-                <wp:cNvGraphicFramePr/>
-                <a:graphic xmlns:a="http://schemas.openxmlformats.org/drawingml/2006/main">
-                  <a:graphicData uri="http://schemas.microsoft.com/office/word/2010/wordprocessingShape">
-                    <wps:wsp>
-                      <wps:cNvSpPr txBox="1"/>
-                      <wps:spPr>
-                        <a:xfrm>
-                          <a:off x="0" y="0"/>
-                          <a:ext cx="2244090" cy="1288415"/>
-                        </a:xfrm>
-                        <a:prstGeom prst="rect">
-                          <a:avLst/>
-                        </a:prstGeom>
-                        <a:solidFill>
-                          <a:schemeClr val="lt1"/>
-                        </a:solidFill>
-                        <a:ln w="6350">
-                          <a:solidFill>
-                            <a:prstClr val="black"/>
-                          </a:solidFill>
-                        </a:ln>
-                        <a:effectLst/>
-                      </wps:spPr>
-                      <wps:style>
-                        <a:lnRef idx="0">
-                          <a:schemeClr val="accent1"/>
-                        </a:lnRef>
-                        <a:fillRef idx="0">
-                          <a:schemeClr val="accent1"/>
-                        </a:fillRef>
-                        <a:effectRef idx="0">
-                          <a:schemeClr val="accent1"/>
-                        </a:effectRef>
-                        <a:fontRef idx="minor">
-                          <a:schemeClr val="dk1"/>
-                        </a:fontRef>
-                      </wps:style>
-                      <wps:txbx>
-                        <w:txbxContent>
-                          <w:p>
-                            <w:pPr>
-                              <w:spacing w:after="0" w:line="240" w:lineRule="auto"/>
-                            </w:pPr>
-                            <w:proofErr w:type="spellStart"/>
-                            <w:proofErr w:type="gramStart"/>
-                            <w:r>
-                              <w:t>GetNodeCoord</w:t>
-                            </w:r>
-                            <w:proofErr w:type="spellEnd"/>
-                            <w:r>
-                              <w:t>()</w:t>
-                            </w:r>
-                            <w:proofErr w:type="gramEnd"/>
-                          </w:p>
-                          <w:p>
-                            <w:pPr>
-                              <w:spacing w:after="0" w:line="240" w:lineRule="auto"/>
-                            </w:pPr>
-                            <w:r>
-                              <w:t xml:space="preserve">   Arguments</w:t>
-                            </w:r>
-                          </w:p>
-                          <w:p>
-                            <w:pPr>
-                              <w:spacing w:after="0" w:line="240" w:lineRule="auto"/>
-                            </w:pPr>
-                            <w:r>
-                              <w:tab/>
-                            </w:r>
-                            <w:r>
-                              <w:t>Node:</w:t>
-                            </w:r>
-                            <w:r>
-                              <w:tab/>
-                            </w:r>
-                            <w:r>
-                              <w:tab/>
-                              <w:t>object</w:t>
-                            </w:r>
-                          </w:p>
-                          <w:p>
-                            <w:pPr>
-                              <w:spacing w:after="0" w:line="240" w:lineRule="auto"/>
-                            </w:pPr>
-                            <w:r>
-                              <w:t xml:space="preserve">   Computes</w:t>
-                            </w:r>
-                          </w:p>
-                          <w:p>
-                            <w:pPr>
-                              <w:spacing w:after="0" w:line="240" w:lineRule="auto"/>
-                            </w:pPr>
-                            <w:r>
-                              <w:tab/>
-                            </w:r>
-                            <w:r>
-                              <w:t>N/A</w:t>
-                            </w:r>
-                          </w:p>
-                          <w:p>
-                            <w:pPr>
-                              <w:spacing w:after="0" w:line="240" w:lineRule="auto"/>
-                            </w:pPr>
-                            <w:r>
-                              <w:t xml:space="preserve">  Returns</w:t>
-                            </w:r>
-                          </w:p>
-                          <w:p>
-                            <w:pPr>
-                              <w:spacing w:after="0" w:line="240" w:lineRule="auto"/>
-                            </w:pPr>
-                            <w:r>
-                              <w:tab/>
-                            </w:r>
-                            <w:proofErr w:type="spellStart"/>
-                            <w:r>
-                              <w:t>node_coord</w:t>
-                            </w:r>
-                            <w:proofErr w:type="spellEnd"/>
-                            <w:r>
-                              <w:t>:</w:t>
-                            </w:r>
-                            <w:r>
-                              <w:tab/>
-                            </w:r>
-                            <w:r>
-                              <w:t>1x3</w:t>
-                            </w:r>
-                            <w:r>
-                              <w:t xml:space="preserve"> vector</w:t>
-                            </w:r>
-                          </w:p>
-                          <w:p>
-                            <w:pPr>
-                              <w:spacing w:after="0" w:line="240" w:lineRule="auto"/>
-                            </w:pPr>
-                          </w:p>
-                          <w:p>
-                            <w:pPr>
-                              <w:spacing w:after="0" w:line="240" w:lineRule="auto"/>
-                            </w:pPr>
-                          </w:p>
-                          <w:p/>
-                        </w:txbxContent>
-                      </wps:txbx>
-                      <wps:bodyPr rot="0" spcFirstLastPara="0" vertOverflow="overflow" horzOverflow="overflow" vert="horz" wrap="square" lIns="91440" tIns="45720" rIns="91440" bIns="45720" numCol="1" spcCol="0" rtlCol="0" fromWordArt="0" anchor="t" anchorCtr="0" forceAA="0" compatLnSpc="1">
-                        <a:prstTxWarp prst="textNoShape">
-                          <a:avLst/>
-                        </a:prstTxWarp>
-                        <a:noAutofit/>
-                      </wps:bodyPr>
-                    </wps:wsp>
-                  </a:graphicData>
-                </a:graphic>
-                <wp14:sizeRelH relativeFrom="margin">
-                  <wp14:pctWidth>0</wp14:pctWidth>
-                </wp14:sizeRelH>
-                <wp14:sizeRelV relativeFrom="margin">
-                  <wp14:pctHeight>0</wp14:pctHeight>
-                </wp14:sizeRelV>
-              </wp:anchor>
-            </w:drawing>
-          </mc:Choice>
-          <mc:Fallback>
-            <w:pict>
-              <v:shapetype w14:anchorId="0252EB48" id="_x0000_t202" coordsize="21600,21600" o:spt="202" path="m,l,21600r21600,l21600,xe">
-                <v:stroke joinstyle="miter"/>
-                <v:path gradientshapeok="t" o:connecttype="rect"/>
-              </v:shapetype>
-              <v:shape id="Text Box 5" o:spid="_x0000_s1026" type="#_x0000_t202" style="position:absolute;margin-left:437.4pt;margin-top:14.15pt;width:176.7pt;height:101.45pt;z-index:251665408;visibility:visible;mso-wrap-style:square;mso-width-percent:0;mso-height-percent:0;mso-wrap-distance-left:9pt;mso-wrap-distance-top:0;mso-wrap-distance-right:9pt;mso-wrap-distance-bottom:0;mso-position-horizontal:absolute;mso-position-horizontal-relative:text;mso-position-vertical:absolute;mso-position-vertical-relative:text;mso-width-percent:0;mso-height-percent:0;mso-width-relative:margin;mso-height-relative:margin;v-text-anchor:top" o:gfxdata="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" fillcolor="white [3201]" strokeweight=".5pt">
-                <v:textbox>
-                  <w:txbxContent>
-                    <w:p>
-                      <w:pPr>
-                        <w:spacing w:after="0" w:line="240" w:lineRule="auto"/>
-                      </w:pPr>
-                      <w:proofErr w:type="spellStart"/>
-                      <w:proofErr w:type="gramStart"/>
-                      <w:r>
-                        <w:t>GetNodeCoord</w:t>
-                      </w:r>
-                      <w:proofErr w:type="spellEnd"/>
-                      <w:r>
-                        <w:t>()</w:t>
-                      </w:r>
-                      <w:proofErr w:type="gramEnd"/>
-                    </w:p>
-                    <w:p>
-                      <w:pPr>
-                        <w:spacing w:after="0" w:line="240" w:lineRule="auto"/>
-                      </w:pPr>
-                      <w:r>
-                        <w:t xml:space="preserve">   Arguments</w:t>
-                      </w:r>
-                    </w:p>
-                    <w:p>
-                      <w:pPr>
-                        <w:spacing w:after="0" w:line="240" w:lineRule="auto"/>
-                      </w:pPr>
-                      <w:r>
-                        <w:tab/>
-                      </w:r>
-                      <w:r>
-                        <w:t>Node:</w:t>
-                      </w:r>
-                      <w:r>
-                        <w:tab/>
-                      </w:r>
-                      <w:r>
-                        <w:tab/>
-                        <w:t>object</w:t>
-                      </w:r>
-                    </w:p>
-                    <w:p>
-                      <w:pPr>
-                        <w:spacing w:after="0" w:line="240" w:lineRule="auto"/>
-                      </w:pPr>
-                      <w:r>
-                        <w:t xml:space="preserve">   Computes</w:t>
-                      </w:r>
-                    </w:p>
-                    <w:p>
-                      <w:pPr>
-                        <w:spacing w:after="0" w:line="240" w:lineRule="auto"/>
-                      </w:pPr>
-                      <w:r>
-                        <w:tab/>
-                      </w:r>
-                      <w:r>
-                        <w:t>N/A</w:t>
-                      </w:r>
-                    </w:p>
-                    <w:p>
-                      <w:pPr>
-                        <w:spacing w:after="0" w:line="240" w:lineRule="auto"/>
-                      </w:pPr>
-                      <w:r>
-                        <w:t xml:space="preserve">  Returns</w:t>
-                      </w:r>
-                    </w:p>
-                    <w:p>
-                      <w:pPr>
-                        <w:spacing w:after="0" w:line="240" w:lineRule="auto"/>
-                      </w:pPr>
-                      <w:r>
-                        <w:tab/>
-                      </w:r>
-                      <w:proofErr w:type="spellStart"/>
-                      <w:r>
-                        <w:t>node_coord</w:t>
-                      </w:r>
-                      <w:proofErr w:type="spellEnd"/>
-                      <w:r>
-                        <w:t>:</w:t>
-                      </w:r>
-                      <w:r>
-                        <w:tab/>
-                      </w:r>
-                      <w:r>
-                        <w:t>1x3</w:t>
-                      </w:r>
-                      <w:r>
-                        <w:t xml:space="preserve"> vector</w:t>
-                      </w:r>
-                    </w:p>
-                    <w:p>
-                      <w:pPr>
-                        <w:spacing w:after="0" w:line="240" w:lineRule="auto"/>
-                      </w:pPr>
-                    </w:p>
-                    <w:p>
-                      <w:pPr>
-                        <w:spacing w:after="0" w:line="240" w:lineRule="auto"/>
-                      </w:pPr>
-                    </w:p>
-                    <w:p/>
-                  </w:txbxContent>
-                </v:textbox>
-              </v:shape>
-            </w:pict>
-          </mc:Fallback>
-        </mc:AlternateContent>
-      </w:r>
-      <w:r>
-        <w:rPr>
-          <w:noProof/>
-        </w:rPr>
-        <mc:AlternateContent>
-          <mc:Choice Requires="wps">
-            <w:drawing>
-              <wp:anchor distT="0" distB="0" distL="114300" distR="114300" simplePos="0" relativeHeight="251663360" behindDoc="0" locked="0" layoutInCell="1" allowOverlap="1" wp14:anchorId="6E23F5CB" wp14:editId="74995C16">
-                <wp:simplePos x="0" y="0"/>
-                <wp:positionH relativeFrom="column">
-                  <wp:posOffset>2520950</wp:posOffset>
-                </wp:positionH>
-                <wp:positionV relativeFrom="paragraph">
-                  <wp:posOffset>2520950</wp:posOffset>
-                </wp:positionV>
-                <wp:extent cx="2244090" cy="1315720"/>
-                <wp:effectExtent l="0" t="0" r="22860" b="17780"/>
-                <wp:wrapNone/>
-                <wp:docPr id="4" name="Text Box 4"/>
-                <wp:cNvGraphicFramePr/>
-                <a:graphic xmlns:a="http://schemas.openxmlformats.org/drawingml/2006/main">
-                  <a:graphicData uri="http://schemas.microsoft.com/office/word/2010/wordprocessingShape">
-                    <wps:wsp>
-                      <wps:cNvSpPr txBox="1"/>
-                      <wps:spPr>
-                        <a:xfrm>
-                          <a:off x="0" y="0"/>
-                          <a:ext cx="2244090" cy="1315720"/>
-                        </a:xfrm>
-                        <a:prstGeom prst="rect">
-                          <a:avLst/>
-                        </a:prstGeom>
-                        <a:solidFill>
-                          <a:schemeClr val="lt1"/>
-                        </a:solidFill>
-                        <a:ln w="6350">
-                          <a:solidFill>
-                            <a:prstClr val="black"/>
-                          </a:solidFill>
-                        </a:ln>
-                        <a:effectLst/>
-                      </wps:spPr>
-                      <wps:style>
-                        <a:lnRef idx="0">
-                          <a:schemeClr val="accent1"/>
-                        </a:lnRef>
-                        <a:fillRef idx="0">
-                          <a:schemeClr val="accent1"/>
-                        </a:fillRef>
-                        <a:effectRef idx="0">
-                          <a:schemeClr val="accent1"/>
-                        </a:effectRef>
-                        <a:fontRef idx="minor">
-                          <a:schemeClr val="dk1"/>
-                        </a:fontRef>
-                      </wps:style>
-                      <wps:txbx>
-                        <w:txbxContent>
-                          <w:p>
-                            <w:pPr>
-                              <w:spacing w:after="0" w:line="240" w:lineRule="auto"/>
-                            </w:pPr>
-                            <w:proofErr w:type="spellStart"/>
-                            <w:proofErr w:type="gramStart"/>
-                            <w:r>
-                              <w:t>AssignDOF</w:t>
-                            </w:r>
-                            <w:proofErr w:type="spellEnd"/>
-                            <w:r>
-                              <w:t>()</w:t>
-                            </w:r>
-                            <w:proofErr w:type="gramEnd"/>
-                          </w:p>
-                          <w:p>
-                            <w:pPr>
-                              <w:spacing w:after="0" w:line="240" w:lineRule="auto"/>
-                            </w:pPr>
-                            <w:r>
-                              <w:t xml:space="preserve">   Arguments</w:t>
-                            </w:r>
-                          </w:p>
-                          <w:p>
-                            <w:pPr>
-                              <w:spacing w:after="0" w:line="240" w:lineRule="auto"/>
-                            </w:pPr>
-                            <w:r>
-                              <w:tab/>
-                            </w:r>
-                            <w:r>
-                              <w:t>Node</w:t>
-                            </w:r>
-                            <w:r>
-                              <w:t>:</w:t>
-                            </w:r>
-                            <w:r>
-                              <w:tab/>
-                            </w:r>
-                            <w:r>
-                              <w:tab/>
-                            </w:r>
-                            <w:r>
-                              <w:t xml:space="preserve"> object</w:t>
-                            </w:r>
-                          </w:p>
-                          <w:p>
-                            <w:pPr>
-                              <w:spacing w:after="0" w:line="240" w:lineRule="auto"/>
-                            </w:pPr>
-                            <w:r>
-                              <w:t xml:space="preserve">   Computes</w:t>
-                            </w:r>
-                          </w:p>
-                          <w:p>
-                            <w:pPr>
-                              <w:spacing w:after="0" w:line="240" w:lineRule="auto"/>
-                            </w:pPr>
-                            <w:r>
-                              <w:tab/>
-                            </w:r>
-                            <w:proofErr w:type="spellStart"/>
-                            <w:r>
-                              <w:t>n</w:t>
-                            </w:r>
-                            <w:r>
-                              <w:t>ode_dof</w:t>
-                            </w:r>
-                            <w:proofErr w:type="spellEnd"/>
-                            <w:r>
-                              <w:t>:</w:t>
-                            </w:r>
-                            <w:r>
-                              <w:tab/>
-                              <w:t>6x1 vector</w:t>
-                            </w:r>
-                          </w:p>
-                          <w:p>
-                            <w:pPr>
-                              <w:spacing w:after="0" w:line="240" w:lineRule="auto"/>
-                            </w:pPr>
-                            <w:r>
-                              <w:t xml:space="preserve">  Returns</w:t>
-                            </w:r>
-                          </w:p>
-                          <w:p>
-                            <w:pPr>
-                              <w:spacing w:after="0" w:line="240" w:lineRule="auto"/>
-                            </w:pPr>
-                            <w:r>
-                              <w:tab/>
-                            </w:r>
-                            <w:r>
-                              <w:t>N/A</w:t>
-                            </w:r>
-                          </w:p>
-                          <w:p>
-                            <w:pPr>
-                              <w:spacing w:after="0" w:line="240" w:lineRule="auto"/>
-                            </w:pPr>
-                          </w:p>
-                          <w:p>
-                            <w:pPr>
-                              <w:spacing w:after="0" w:line="240" w:lineRule="auto"/>
-                            </w:pPr>
-                          </w:p>
-                          <w:p/>
-                        </w:txbxContent>
-                      </wps:txbx>
-                      <wps:bodyPr rot="0" spcFirstLastPara="0" vertOverflow="overflow" horzOverflow="overflow" vert="horz" wrap="square" lIns="91440" tIns="45720" rIns="91440" bIns="45720" numCol="1" spcCol="0" rtlCol="0" fromWordArt="0" anchor="t" anchorCtr="0" forceAA="0" compatLnSpc="1">
-                        <a:prstTxWarp prst="textNoShape">
-                          <a:avLst/>
-                        </a:prstTxWarp>
-                        <a:noAutofit/>
-                      </wps:bodyPr>
-                    </wps:wsp>
-                  </a:graphicData>
-                </a:graphic>
-                <wp14:sizeRelH relativeFrom="margin">
-                  <wp14:pctWidth>0</wp14:pctWidth>
-                </wp14:sizeRelH>
-                <wp14:sizeRelV relativeFrom="margin">
-                  <wp14:pctHeight>0</wp14:pctHeight>
-                </wp14:sizeRelV>
-              </wp:anchor>
-            </w:drawing>
-          </mc:Choice>
-          <mc:Fallback>
-            <w:pict>
-              <v:shape w14:anchorId="6E23F5CB" id="Text Box 4" o:spid="_x0000_s1027" type="#_x0000_t202" style="position:absolute;margin-left:198.5pt;margin-top:198.5pt;width:176.7pt;height:103.6pt;z-index:251663360;visibility:visible;mso-wrap-style:square;mso-width-percent:0;mso-height-percent:0;mso-wrap-distance-left:9pt;mso-wrap-distance-top:0;mso-wrap-distance-right:9pt;mso-wrap-distance-bottom:0;mso-position-horizontal:absolute;mso-position-horizontal-relative:text;mso-position-vertical:absolute;mso-position-vertical-relative:text;mso-width-percent:0;mso-height-percent:0;mso-width-relative:margin;mso-height-relative:margin;v-text-anchor:top" o:gfxdata="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" fillcolor="white [3201]" strokeweight=".5pt">
-                <v:textbox>
-                  <w:txbxContent>
-                    <w:p>
-                      <w:pPr>
-                        <w:spacing w:after="0" w:line="240" w:lineRule="auto"/>
-                      </w:pPr>
-                      <w:proofErr w:type="spellStart"/>
-                      <w:proofErr w:type="gramStart"/>
-                      <w:r>
-                        <w:t>AssignDOF</w:t>
-                      </w:r>
-                      <w:proofErr w:type="spellEnd"/>
-                      <w:r>
-                        <w:t>()</w:t>
-                      </w:r>
-                      <w:proofErr w:type="gramEnd"/>
-                    </w:p>
-                    <w:p>
-                      <w:pPr>
-                        <w:spacing w:after="0" w:line="240" w:lineRule="auto"/>
-                      </w:pPr>
-                      <w:r>
-                        <w:t xml:space="preserve">   Arguments</w:t>
-                      </w:r>
-                    </w:p>
-                    <w:p>
-                      <w:pPr>
-                        <w:spacing w:after="0" w:line="240" w:lineRule="auto"/>
-                      </w:pPr>
-                      <w:r>
-                        <w:tab/>
-                      </w:r>
-                      <w:r>
-                        <w:t>Node</w:t>
-                      </w:r>
-                      <w:r>
-                        <w:t>:</w:t>
-                      </w:r>
-                      <w:r>
-                        <w:tab/>
-                      </w:r>
-                      <w:r>
-                        <w:tab/>
-                      </w:r>
-                      <w:r>
-                        <w:t xml:space="preserve"> object</w:t>
-                      </w:r>
-                    </w:p>
-                    <w:p>
-                      <w:pPr>
-                        <w:spacing w:after="0" w:line="240" w:lineRule="auto"/>
-                      </w:pPr>
-                      <w:r>
-                        <w:t xml:space="preserve">   Computes</w:t>
-                      </w:r>
-                    </w:p>
-                    <w:p>
-                      <w:pPr>
-                        <w:spacing w:after="0" w:line="240" w:lineRule="auto"/>
-                      </w:pPr>
-                      <w:r>
-                        <w:tab/>
-                      </w:r>
-                      <w:proofErr w:type="spellStart"/>
-                      <w:r>
-                        <w:t>n</w:t>
-                      </w:r>
-                      <w:r>
-                        <w:t>ode_dof</w:t>
-                      </w:r>
-                      <w:proofErr w:type="spellEnd"/>
-                      <w:r>
-                        <w:t>:</w:t>
-                      </w:r>
-                      <w:r>
-                        <w:tab/>
-                        <w:t>6x1 vector</w:t>
-                      </w:r>
-                    </w:p>
-                    <w:p>
-                      <w:pPr>
-                        <w:spacing w:after="0" w:line="240" w:lineRule="auto"/>
-                      </w:pPr>
-                      <w:r>
-                        <w:t xml:space="preserve">  Returns</w:t>
-                      </w:r>
-                    </w:p>
-                    <w:p>
-                      <w:pPr>
-                        <w:spacing w:after="0" w:line="240" w:lineRule="auto"/>
-                      </w:pPr>
-                      <w:r>
-                        <w:tab/>
-                      </w:r>
-                      <w:r>
-                        <w:t>N/A</w:t>
-                      </w:r>
-                    </w:p>
-                    <w:p>
-                      <w:pPr>
-                        <w:spacing w:after="0" w:line="240" w:lineRule="auto"/>
-                      </w:pPr>
-                    </w:p>
-                    <w:p>
-                      <w:pPr>
-                        <w:spacing w:after="0" w:line="240" w:lineRule="auto"/>
-                      </w:pPr>
-                    </w:p>
-                    <w:p/>
-                  </w:txbxContent>
-                </v:textbox>
-              </v:shape>
-            </w:pict>
-          </mc:Fallback>
-        </mc:AlternateContent>
-      </w:r>
-      <w:r>
-        <w:rPr>
-          <w:noProof/>
-        </w:rPr>
-        <mc:AlternateContent>
-          <mc:Choice Requires="wps">
-            <w:drawing>
-              <wp:anchor distT="0" distB="0" distL="114300" distR="114300" simplePos="0" relativeHeight="251661312" behindDoc="0" locked="0" layoutInCell="1" allowOverlap="1" wp14:anchorId="23017938" wp14:editId="0A941630">
-                <wp:simplePos x="0" y="0"/>
-                <wp:positionH relativeFrom="column">
-                  <wp:posOffset>2520950</wp:posOffset>
+                  <wp:posOffset>2825750</wp:posOffset>
                 </wp:positionH>
                 <wp:positionV relativeFrom="paragraph">
                   <wp:posOffset>-635</wp:posOffset>
@@ -670,38 +64,51 @@
                           <w:p>
                             <w:pPr>
                               <w:spacing w:after="0" w:line="240" w:lineRule="auto"/>
-                            </w:pPr>
-                            <w:r>
-                              <w:t>Node Class</w:t>
-                            </w:r>
-                            <w:r>
-                              <w:t xml:space="preserve"> Constructor</w:t>
-                            </w:r>
-                          </w:p>
-                          <w:p>
-                            <w:pPr>
-                              <w:spacing w:after="0" w:line="240" w:lineRule="auto"/>
-                            </w:pPr>
-                            <w:r>
-                              <w:t xml:space="preserve">   </w:t>
-                            </w:r>
-                            <w:r>
-                              <w:t>Arguments</w:t>
-                            </w:r>
-                          </w:p>
-                          <w:p>
-                            <w:pPr>
-                              <w:spacing w:after="0" w:line="240" w:lineRule="auto"/>
-                            </w:pPr>
-                            <w:r>
-                              <w:tab/>
-                            </w:r>
+                              <w:rPr>
+                                <w:b/>
+                                <w:sz w:val="26"/>
+                                <w:szCs w:val="26"/>
+                              </w:rPr>
+                            </w:pPr>
+                            <w:r>
+                              <w:rPr>
+                                <w:b/>
+                                <w:sz w:val="26"/>
+                                <w:szCs w:val="26"/>
+                              </w:rPr>
+                              <w:t>Node Class Constructor</w:t>
+                            </w:r>
+                          </w:p>
+                          <w:p>
+                            <w:pPr>
+                              <w:spacing w:after="0" w:line="240" w:lineRule="auto"/>
+                              <w:rPr>
+                                <w:b/>
+                              </w:rPr>
+                            </w:pPr>
+                            <w:r>
+                              <w:rPr>
+                                <w:b/>
+                              </w:rPr>
+                              <w:t xml:space="preserve">   Arguments</w:t>
+                            </w:r>
+                          </w:p>
+                          <w:p>
+                            <w:pPr>
+                              <w:pStyle w:val="ListParagraph"/>
+                              <w:numPr>
+                                <w:ilvl w:val="0"/>
+                                <w:numId w:val="4"/>
+                              </w:numPr>
+                              <w:spacing w:after="0" w:line="240" w:lineRule="auto"/>
+                              <w:ind w:left="720" w:hanging="180"/>
+                            </w:pPr>
                             <w:proofErr w:type="spellStart"/>
                             <w:r>
-                              <w:t>node</w:t>
-                            </w:r>
-                            <w:r>
-                              <w:t>_number</w:t>
+                              <w:t>n</w:t>
+                            </w:r>
+                            <w:r>
+                              <w:t>ode_coord</w:t>
                             </w:r>
                             <w:proofErr w:type="spellEnd"/>
                             <w:r>
@@ -709,18 +116,66 @@
                             </w:r>
                             <w:r>
                               <w:tab/>
+                              <w:t>1x3</w:t>
+                            </w:r>
+                            <w:r>
+                              <w:t xml:space="preserve"> vector</w:t>
+                            </w:r>
+                          </w:p>
+                          <w:p>
+                            <w:pPr>
+                              <w:pStyle w:val="ListParagraph"/>
+                              <w:numPr>
+                                <w:ilvl w:val="0"/>
+                                <w:numId w:val="4"/>
+                              </w:numPr>
+                              <w:spacing w:after="0" w:line="240" w:lineRule="auto"/>
+                              <w:ind w:left="720" w:hanging="180"/>
+                            </w:pPr>
+                            <w:proofErr w:type="spellStart"/>
+                            <w:r>
+                              <w:t>node_number</w:t>
+                            </w:r>
+                            <w:proofErr w:type="spellEnd"/>
+                            <w:r>
+                              <w:t>:</w:t>
+                            </w:r>
+                            <w:r>
+                              <w:tab/>
                               <w:t>double</w:t>
                             </w:r>
                           </w:p>
                           <w:p>
                             <w:pPr>
                               <w:spacing w:after="0" w:line="240" w:lineRule="auto"/>
-                            </w:pPr>
-                            <w:r>
-                              <w:tab/>
-                            </w:r>
+                              <w:rPr>
+                                <w:b/>
+                              </w:rPr>
+                            </w:pPr>
+                            <w:r>
+                              <w:rPr>
+                                <w:b/>
+                              </w:rPr>
+                              <w:t xml:space="preserve">   Computes</w:t>
+                            </w:r>
+                            <w:r>
+                              <w:rPr>
+                                <w:b/>
+                              </w:rPr>
+                              <w:t>/Stores</w:t>
+                            </w:r>
+                          </w:p>
+                          <w:p>
+                            <w:pPr>
+                              <w:pStyle w:val="ListParagraph"/>
+                              <w:numPr>
+                                <w:ilvl w:val="0"/>
+                                <w:numId w:val="5"/>
+                              </w:numPr>
+                              <w:spacing w:after="0" w:line="240" w:lineRule="auto"/>
+                              <w:ind w:left="720" w:hanging="180"/>
+                            </w:pPr>
                             <w:proofErr w:type="spellStart"/>
-                            <w:proofErr w:type="gramStart"/>
                             <w:r>
                               <w:t>n</w:t>
                             </w:r>
@@ -728,39 +183,38 @@
                               <w:t>ode_coord</w:t>
                             </w:r>
                             <w:proofErr w:type="spellEnd"/>
-                            <w:proofErr w:type="gramEnd"/>
+                            <w:r>
+                              <w:t>:</w:t>
+                            </w:r>
                             <w:r>
                               <w:tab/>
                               <w:t>1x3</w:t>
                             </w:r>
                             <w:r>
-                              <w:t xml:space="preserve"> vector</w:t>
-                            </w:r>
-                          </w:p>
-                          <w:p>
-                            <w:pPr>
-                              <w:spacing w:after="0" w:line="240" w:lineRule="auto"/>
-                            </w:pPr>
-                            <w:r>
-                              <w:t xml:space="preserve">   </w:t>
-                            </w:r>
-                            <w:r>
-                              <w:t>Computes</w:t>
-                            </w:r>
-                          </w:p>
-                          <w:p>
-                            <w:pPr>
-                              <w:spacing w:after="0" w:line="240" w:lineRule="auto"/>
-                            </w:pPr>
-                            <w:r>
-                              <w:tab/>
+                              <w:t xml:space="preserve"> </w:t>
                             </w:r>
                             <w:proofErr w:type="spellStart"/>
                             <w:r>
+                              <w:t>vector</w:t>
+                            </w:r>
+                            <w:proofErr w:type="spellEnd"/>
+                          </w:p>
+                          <w:p>
+                            <w:pPr>
+                              <w:pStyle w:val="ListParagraph"/>
+                              <w:numPr>
+                                <w:ilvl w:val="0"/>
+                                <w:numId w:val="5"/>
+                              </w:numPr>
+                              <w:spacing w:after="0" w:line="240" w:lineRule="auto"/>
+                              <w:ind w:left="720" w:hanging="180"/>
+                            </w:pPr>
+                            <w:proofErr w:type="spellStart"/>
+                            <w:r>
                               <w:t>n</w:t>
                             </w:r>
                             <w:r>
-                              <w:t>ode_coord</w:t>
+                              <w:t>ode_number</w:t>
                             </w:r>
                             <w:proofErr w:type="spellEnd"/>
                             <w:r>
@@ -768,101 +222,67 @@
                             </w:r>
                             <w:r>
                               <w:tab/>
-                              <w:t>1x3</w:t>
-                            </w:r>
-                            <w:r>
-                              <w:t xml:space="preserve"> vector</w:t>
-                            </w:r>
-                          </w:p>
-                          <w:p>
-                            <w:pPr>
-                              <w:spacing w:after="0" w:line="240" w:lineRule="auto"/>
-                            </w:pPr>
-                            <w:r>
-                              <w:tab/>
-                            </w:r>
+                              <w:t>double</w:t>
+                            </w:r>
+                          </w:p>
+                          <w:p>
+                            <w:pPr>
+                              <w:spacing w:after="0" w:line="240" w:lineRule="auto"/>
+                              <w:rPr>
+                                <w:b/>
+                              </w:rPr>
+                            </w:pPr>
+                            <w:r>
+                              <w:rPr>
+                                <w:b/>
+                              </w:rPr>
+                              <w:t xml:space="preserve">   Calls</w:t>
+                            </w:r>
+                          </w:p>
+                          <w:p>
+                            <w:pPr>
+                              <w:pStyle w:val="ListParagraph"/>
+                              <w:numPr>
+                                <w:ilvl w:val="0"/>
+                                <w:numId w:val="6"/>
+                              </w:numPr>
+                              <w:spacing w:after="0" w:line="240" w:lineRule="auto"/>
+                              <w:ind w:left="720" w:hanging="180"/>
+                            </w:pPr>
                             <w:proofErr w:type="spellStart"/>
                             <w:r>
-                              <w:t>n</w:t>
-                            </w:r>
-                            <w:r>
-                              <w:t>ode_dof</w:t>
+                              <w:t>AssignDOF</w:t>
                             </w:r>
                             <w:proofErr w:type="spellEnd"/>
                             <w:r>
-                              <w:t>:</w:t>
-                            </w:r>
-                            <w:r>
-                              <w:tab/>
-                              <w:t>6x1 vector</w:t>
-                            </w:r>
-                          </w:p>
-                          <w:p>
-                            <w:pPr>
-                              <w:spacing w:after="0" w:line="240" w:lineRule="auto"/>
-                            </w:pPr>
-                            <w:r>
-                              <w:tab/>
-                            </w:r>
-                            <w:proofErr w:type="spellStart"/>
-                            <w:r>
-                              <w:t>n</w:t>
-                            </w:r>
-                            <w:r>
-                              <w:t>ode_number</w:t>
-                            </w:r>
-                            <w:proofErr w:type="spellEnd"/>
-                            <w:r>
-                              <w:t>:</w:t>
-                            </w:r>
-                            <w:r>
-                              <w:tab/>
-                              <w:t>double</w:t>
-                            </w:r>
-                          </w:p>
-                          <w:p>
-                            <w:pPr>
-                              <w:spacing w:after="0" w:line="240" w:lineRule="auto"/>
-                            </w:pPr>
-                            <w:r>
-                              <w:t xml:space="preserve">   </w:t>
-                            </w:r>
-                            <w:r>
-                              <w:t>Calls</w:t>
-                            </w:r>
-                          </w:p>
-                          <w:p>
-                            <w:pPr>
-                              <w:spacing w:after="0" w:line="240" w:lineRule="auto"/>
-                            </w:pPr>
-                            <w:r>
-                              <w:tab/>
-                            </w:r>
-                            <w:proofErr w:type="spellStart"/>
-                            <w:proofErr w:type="gramStart"/>
-                            <w:r>
-                              <w:t>AssignDOF</w:t>
-                            </w:r>
-                            <w:proofErr w:type="spellEnd"/>
-                            <w:r>
                               <w:t>()</w:t>
                             </w:r>
-                            <w:proofErr w:type="gramEnd"/>
-                          </w:p>
-                          <w:p>
-                            <w:pPr>
-                              <w:spacing w:after="0" w:line="240" w:lineRule="auto"/>
-                            </w:pPr>
-                            <w:r>
+                          </w:p>
+                          <w:p>
+                            <w:pPr>
+                              <w:spacing w:after="0" w:line="240" w:lineRule="auto"/>
+                              <w:rPr>
+                                <w:b/>
+                              </w:rPr>
+                            </w:pPr>
+                            <w:r>
+                              <w:rPr>
+                                <w:b/>
+                              </w:rPr>
                               <w:t xml:space="preserve">  Returns</w:t>
                             </w:r>
                           </w:p>
                           <w:p>
                             <w:pPr>
-                              <w:spacing w:after="0" w:line="240" w:lineRule="auto"/>
-                            </w:pPr>
-                            <w:r>
-                              <w:tab/>
+                              <w:pStyle w:val="ListParagraph"/>
+                              <w:numPr>
+                                <w:ilvl w:val="0"/>
+                                <w:numId w:val="6"/>
+                              </w:numPr>
+                              <w:spacing w:after="0" w:line="240" w:lineRule="auto"/>
+                              <w:ind w:left="720" w:hanging="180"/>
+                            </w:pPr>
+                            <w:r>
                               <w:t>N/A</w:t>
                             </w:r>
                           </w:p>
@@ -899,44 +319,61 @@
           </mc:Choice>
           <mc:Fallback>
             <w:pict>
-              <v:shape w14:anchorId="23017938" id="Text Box 2" o:spid="_x0000_s1028" type="#_x0000_t202" style="position:absolute;margin-left:198.5pt;margin-top:-.05pt;width:176.7pt;height:175.6pt;z-index:251661312;visibility:visible;mso-wrap-style:square;mso-width-percent:0;mso-height-percent:0;mso-wrap-distance-left:9pt;mso-wrap-distance-top:0;mso-wrap-distance-right:9pt;mso-wrap-distance-bottom:0;mso-position-horizontal:absolute;mso-position-horizontal-relative:text;mso-position-vertical:absolute;mso-position-vertical-relative:text;mso-width-percent:0;mso-height-percent:0;mso-width-relative:margin;mso-height-relative:margin;v-text-anchor:top" o:gfxdata="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" fillcolor="white [3201]" strokeweight=".5pt">
+              <v:shapetype id="_x0000_t202" coordsize="21600,21600" o:spt="202" path="m,l,21600r21600,l21600,xe">
+                <v:stroke joinstyle="miter"/>
+                <v:path gradientshapeok="t" o:connecttype="rect"/>
+              </v:shapetype>
+              <v:shape id="Text Box 2" o:spid="_x0000_s1026" type="#_x0000_t202" style="position:absolute;margin-left:222.5pt;margin-top:-.05pt;width:176.7pt;height:175.6pt;z-index:251661312;visibility:visible;mso-wrap-style:square;mso-width-percent:0;mso-height-percent:0;mso-wrap-distance-left:9pt;mso-wrap-distance-top:0;mso-wrap-distance-right:9pt;mso-wrap-distance-bottom:0;mso-position-horizontal:absolute;mso-position-horizontal-relative:text;mso-position-vertical:absolute;mso-position-vertical-relative:text;mso-width-percent:0;mso-height-percent:0;mso-width-relative:margin;mso-height-relative:margin;v-text-anchor:top" o:gfxdata="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" fillcolor="white [3201]" strokeweight=".5pt">
                 <v:textbox>
                   <w:txbxContent>
                     <w:p>
                       <w:pPr>
                         <w:spacing w:after="0" w:line="240" w:lineRule="auto"/>
-                      </w:pPr>
-                      <w:r>
-                        <w:t>Node Class</w:t>
-                      </w:r>
-                      <w:r>
-                        <w:t xml:space="preserve"> Constructor</w:t>
-                      </w:r>
-                    </w:p>
-                    <w:p>
-                      <w:pPr>
-                        <w:spacing w:after="0" w:line="240" w:lineRule="auto"/>
-                      </w:pPr>
-                      <w:r>
-                        <w:t xml:space="preserve">   </w:t>
-                      </w:r>
-                      <w:r>
-                        <w:t>Arguments</w:t>
-                      </w:r>
-                    </w:p>
-                    <w:p>
-                      <w:pPr>
-                        <w:spacing w:after="0" w:line="240" w:lineRule="auto"/>
-                      </w:pPr>
-                      <w:r>
-                        <w:tab/>
-                      </w:r>
+                        <w:rPr>
+                          <w:b/>
+                          <w:sz w:val="26"/>
+                          <w:szCs w:val="26"/>
+                        </w:rPr>
+                      </w:pPr>
+                      <w:r>
+                        <w:rPr>
+                          <w:b/>
+                          <w:sz w:val="26"/>
+                          <w:szCs w:val="26"/>
+                        </w:rPr>
+                        <w:t>Node Class Constructor</w:t>
+                      </w:r>
+                    </w:p>
+                    <w:p>
+                      <w:pPr>
+                        <w:spacing w:after="0" w:line="240" w:lineRule="auto"/>
+                        <w:rPr>
+                          <w:b/>
+                        </w:rPr>
+                      </w:pPr>
+                      <w:r>
+                        <w:rPr>
+                          <w:b/>
+                        </w:rPr>
+                        <w:t xml:space="preserve">   Arguments</w:t>
+                      </w:r>
+                    </w:p>
+                    <w:p>
+                      <w:pPr>
+                        <w:pStyle w:val="ListParagraph"/>
+                        <w:numPr>
+                          <w:ilvl w:val="0"/>
+                          <w:numId w:val="4"/>
+                        </w:numPr>
+                        <w:spacing w:after="0" w:line="240" w:lineRule="auto"/>
+                        <w:ind w:left="720" w:hanging="180"/>
+                      </w:pPr>
                       <w:proofErr w:type="spellStart"/>
                       <w:r>
-                        <w:t>node</w:t>
-                      </w:r>
-                      <w:r>
-                        <w:t>_number</w:t>
+                        <w:t>n</w:t>
+                      </w:r>
+                      <w:r>
+                        <w:t>ode_coord</w:t>
                       </w:r>
                       <w:proofErr w:type="spellEnd"/>
                       <w:r>
@@ -944,18 +381,66 @@
                       </w:r>
                       <w:r>
                         <w:tab/>
+                        <w:t>1x3</w:t>
+                      </w:r>
+                      <w:r>
+                        <w:t xml:space="preserve"> vector</w:t>
+                      </w:r>
+                    </w:p>
+                    <w:p>
+                      <w:pPr>
+                        <w:pStyle w:val="ListParagraph"/>
+                        <w:numPr>
+                          <w:ilvl w:val="0"/>
+                          <w:numId w:val="4"/>
+                        </w:numPr>
+                        <w:spacing w:after="0" w:line="240" w:lineRule="auto"/>
+                        <w:ind w:left="720" w:hanging="180"/>
+                      </w:pPr>
+                      <w:proofErr w:type="spellStart"/>
+                      <w:r>
+                        <w:t>node_number</w:t>
+                      </w:r>
+                      <w:proofErr w:type="spellEnd"/>
+                      <w:r>
+                        <w:t>:</w:t>
+                      </w:r>
+                      <w:r>
+                        <w:tab/>
                         <w:t>double</w:t>
                       </w:r>
                     </w:p>
                     <w:p>
                       <w:pPr>
                         <w:spacing w:after="0" w:line="240" w:lineRule="auto"/>
-                      </w:pPr>
-                      <w:r>
-                        <w:tab/>
-                      </w:r>
+                        <w:rPr>
+                          <w:b/>
+                        </w:rPr>
+                      </w:pPr>
+                      <w:r>
+                        <w:rPr>
+                          <w:b/>
+                        </w:rPr>
+                        <w:t xml:space="preserve">   Computes</w:t>
+                      </w:r>
+                      <w:r>
+                        <w:rPr>
+                          <w:b/>
+                        </w:rPr>
+                        <w:t>/Stores</w:t>
+                      </w:r>
+                    </w:p>
+                    <w:p>
+                      <w:pPr>
+                        <w:pStyle w:val="ListParagraph"/>
+                        <w:numPr>
+                          <w:ilvl w:val="0"/>
+                          <w:numId w:val="5"/>
+                        </w:numPr>
+                        <w:spacing w:after="0" w:line="240" w:lineRule="auto"/>
+                        <w:ind w:left="720" w:hanging="180"/>
+                      </w:pPr>
                       <w:proofErr w:type="spellStart"/>
-                      <w:proofErr w:type="gramStart"/>
                       <w:r>
                         <w:t>n</w:t>
                       </w:r>
@@ -963,39 +448,38 @@
                         <w:t>ode_coord</w:t>
                       </w:r>
                       <w:proofErr w:type="spellEnd"/>
-                      <w:proofErr w:type="gramEnd"/>
+                      <w:r>
+                        <w:t>:</w:t>
+                      </w:r>
                       <w:r>
                         <w:tab/>
                         <w:t>1x3</w:t>
                       </w:r>
                       <w:r>
-                        <w:t xml:space="preserve"> vector</w:t>
-                      </w:r>
-                    </w:p>
-                    <w:p>
-                      <w:pPr>
-                        <w:spacing w:after="0" w:line="240" w:lineRule="auto"/>
-                      </w:pPr>
-                      <w:r>
-                        <w:t xml:space="preserve">   </w:t>
-                      </w:r>
-                      <w:r>
-                        <w:t>Computes</w:t>
-                      </w:r>
-                    </w:p>
-                    <w:p>
-                      <w:pPr>
-                        <w:spacing w:after="0" w:line="240" w:lineRule="auto"/>
-                      </w:pPr>
-                      <w:r>
-                        <w:tab/>
+                        <w:t xml:space="preserve"> </w:t>
                       </w:r>
                       <w:proofErr w:type="spellStart"/>
                       <w:r>
+                        <w:t>vector</w:t>
+                      </w:r>
+                      <w:proofErr w:type="spellEnd"/>
+                    </w:p>
+                    <w:p>
+                      <w:pPr>
+                        <w:pStyle w:val="ListParagraph"/>
+                        <w:numPr>
+                          <w:ilvl w:val="0"/>
+                          <w:numId w:val="5"/>
+                        </w:numPr>
+                        <w:spacing w:after="0" w:line="240" w:lineRule="auto"/>
+                        <w:ind w:left="720" w:hanging="180"/>
+                      </w:pPr>
+                      <w:proofErr w:type="spellStart"/>
+                      <w:r>
                         <w:t>n</w:t>
                       </w:r>
                       <w:r>
-                        <w:t>ode_coord</w:t>
+                        <w:t>ode_number</w:t>
                       </w:r>
                       <w:proofErr w:type="spellEnd"/>
                       <w:r>
@@ -1003,101 +487,67 @@
                       </w:r>
                       <w:r>
                         <w:tab/>
-                        <w:t>1x3</w:t>
-                      </w:r>
-                      <w:r>
-                        <w:t xml:space="preserve"> vector</w:t>
-                      </w:r>
-                    </w:p>
-                    <w:p>
-                      <w:pPr>
-                        <w:spacing w:after="0" w:line="240" w:lineRule="auto"/>
-                      </w:pPr>
-                      <w:r>
-                        <w:tab/>
-                      </w:r>
+                        <w:t>double</w:t>
+                      </w:r>
+                    </w:p>
+                    <w:p>
+                      <w:pPr>
+                        <w:spacing w:after="0" w:line="240" w:lineRule="auto"/>
+                        <w:rPr>
+                          <w:b/>
+                        </w:rPr>
+                      </w:pPr>
+                      <w:r>
+                        <w:rPr>
+                          <w:b/>
+                        </w:rPr>
+                        <w:t xml:space="preserve">   Calls</w:t>
+                      </w:r>
+                    </w:p>
+                    <w:p>
+                      <w:pPr>
+                        <w:pStyle w:val="ListParagraph"/>
+                        <w:numPr>
+                          <w:ilvl w:val="0"/>
+                          <w:numId w:val="6"/>
+                        </w:numPr>
+                        <w:spacing w:after="0" w:line="240" w:lineRule="auto"/>
+                        <w:ind w:left="720" w:hanging="180"/>
+                      </w:pPr>
                       <w:proofErr w:type="spellStart"/>
                       <w:r>
-                        <w:t>n</w:t>
-                      </w:r>
-                      <w:r>
-                        <w:t>ode_dof</w:t>
+                        <w:t>AssignDOF</w:t>
                       </w:r>
                       <w:proofErr w:type="spellEnd"/>
                       <w:r>
-                        <w:t>:</w:t>
-                      </w:r>
-                      <w:r>
-                        <w:tab/>
-                        <w:t>6x1 vector</w:t>
-                      </w:r>
-                    </w:p>
-                    <w:p>
-                      <w:pPr>
-                        <w:spacing w:after="0" w:line="240" w:lineRule="auto"/>
-                      </w:pPr>
-                      <w:r>
-                        <w:tab/>
-                      </w:r>
-                      <w:proofErr w:type="spellStart"/>
-                      <w:r>
-                        <w:t>n</w:t>
-                      </w:r>
-                      <w:r>
-                        <w:t>ode_number</w:t>
-                      </w:r>
-                      <w:proofErr w:type="spellEnd"/>
-                      <w:r>
-                        <w:t>:</w:t>
-                      </w:r>
-                      <w:r>
-                        <w:tab/>
-                        <w:t>double</w:t>
-                      </w:r>
-                    </w:p>
-                    <w:p>
-                      <w:pPr>
-                        <w:spacing w:after="0" w:line="240" w:lineRule="auto"/>
-                      </w:pPr>
-                      <w:r>
-                        <w:t xml:space="preserve">   </w:t>
-                      </w:r>
-                      <w:r>
-                        <w:t>Calls</w:t>
-                      </w:r>
-                    </w:p>
-                    <w:p>
-                      <w:pPr>
-                        <w:spacing w:after="0" w:line="240" w:lineRule="auto"/>
-                      </w:pPr>
-                      <w:r>
-                        <w:tab/>
-                      </w:r>
-                      <w:proofErr w:type="spellStart"/>
-                      <w:proofErr w:type="gramStart"/>
-                      <w:r>
-                        <w:t>AssignDOF</w:t>
-                      </w:r>
-                      <w:proofErr w:type="spellEnd"/>
-                      <w:r>
                         <w:t>()</w:t>
                       </w:r>
-                      <w:proofErr w:type="gramEnd"/>
-                    </w:p>
-                    <w:p>
-                      <w:pPr>
-                        <w:spacing w:after="0" w:line="240" w:lineRule="auto"/>
-                      </w:pPr>
-                      <w:r>
+                    </w:p>
+                    <w:p>
+                      <w:pPr>
+                        <w:spacing w:after="0" w:line="240" w:lineRule="auto"/>
+                        <w:rPr>
+                          <w:b/>
+                        </w:rPr>
+                      </w:pPr>
+                      <w:r>
+                        <w:rPr>
+                          <w:b/>
+                        </w:rPr>
                         <w:t xml:space="preserve">  Returns</w:t>
                       </w:r>
                     </w:p>
                     <w:p>
                       <w:pPr>
-                        <w:spacing w:after="0" w:line="240" w:lineRule="auto"/>
-                      </w:pPr>
-                      <w:r>
-                        <w:tab/>
+                        <w:pStyle w:val="ListParagraph"/>
+                        <w:numPr>
+                          <w:ilvl w:val="0"/>
+                          <w:numId w:val="6"/>
+                        </w:numPr>
+                        <w:spacing w:after="0" w:line="240" w:lineRule="auto"/>
+                        <w:ind w:left="720" w:hanging="180"/>
+                      </w:pPr>
+                      <w:r>
                         <w:t>N/A</w:t>
                       </w:r>
                     </w:p>
@@ -1126,18 +576,18 @@
         <mc:AlternateContent>
           <mc:Choice Requires="wps">
             <w:drawing>
-              <wp:anchor distT="0" distB="0" distL="114300" distR="114300" simplePos="0" relativeHeight="251659264" behindDoc="0" locked="0" layoutInCell="1" allowOverlap="1" wp14:anchorId="32D4A271" wp14:editId="2268A152">
+              <wp:anchor distT="0" distB="0" distL="114300" distR="114300" simplePos="0" relativeHeight="251665408" behindDoc="0" locked="0" layoutInCell="1" allowOverlap="1" wp14:anchorId="1E31A820" wp14:editId="720B92C9">
                 <wp:simplePos x="0" y="0"/>
                 <wp:positionH relativeFrom="column">
-                  <wp:posOffset>288</wp:posOffset>
+                  <wp:posOffset>5553075</wp:posOffset>
                 </wp:positionH>
                 <wp:positionV relativeFrom="paragraph">
-                  <wp:posOffset>-405</wp:posOffset>
+                  <wp:posOffset>180975</wp:posOffset>
                 </wp:positionV>
-                <wp:extent cx="2244437" cy="2064327"/>
-                <wp:effectExtent l="0" t="0" r="22860" b="12700"/>
+                <wp:extent cx="2244090" cy="1381125"/>
+                <wp:effectExtent l="0" t="0" r="22860" b="28575"/>
                 <wp:wrapNone/>
-                <wp:docPr id="1" name="Text Box 1"/>
+                <wp:docPr id="5" name="Text Box 5"/>
                 <wp:cNvGraphicFramePr/>
                 <a:graphic xmlns:a="http://schemas.openxmlformats.org/drawingml/2006/main">
                   <a:graphicData uri="http://schemas.microsoft.com/office/word/2010/wordprocessingShape">
@@ -1146,7 +596,7 @@
                       <wps:spPr>
                         <a:xfrm>
                           <a:off x="0" y="0"/>
-                          <a:ext cx="2244437" cy="2064327"/>
+                          <a:ext cx="2244090" cy="1381125"/>
                         </a:xfrm>
                         <a:prstGeom prst="rect">
                           <a:avLst/>
@@ -1182,30 +632,120 @@
                               <w:spacing w:after="0" w:line="240" w:lineRule="auto"/>
                               <w:rPr>
                                 <w:b/>
+                                <w:sz w:val="26"/>
+                                <w:szCs w:val="26"/>
                               </w:rPr>
                             </w:pPr>
-                            <w:r>
+                            <w:proofErr w:type="spellStart"/>
+                            <w:proofErr w:type="gramStart"/>
+                            <w:r>
+                              <w:rPr>
+                                <w:b/>
+                                <w:sz w:val="26"/>
+                                <w:szCs w:val="26"/>
+                              </w:rPr>
+                              <w:t>GetNodeCoord</w:t>
+                            </w:r>
+                            <w:proofErr w:type="spellEnd"/>
+                            <w:r>
+                              <w:rPr>
+                                <w:b/>
+                                <w:sz w:val="26"/>
+                                <w:szCs w:val="26"/>
+                              </w:rPr>
+                              <w:t>()</w:t>
+                            </w:r>
+                            <w:proofErr w:type="gramEnd"/>
+                          </w:p>
+                          <w:p>
+                            <w:pPr>
+                              <w:spacing w:after="0" w:line="240" w:lineRule="auto"/>
                               <w:rPr>
                                 <w:b/>
                               </w:rPr>
-                              <w:t>Node Class</w:t>
-                            </w:r>
-                          </w:p>
-                          <w:p>
-                            <w:pPr>
-                              <w:spacing w:after="0" w:line="240" w:lineRule="auto"/>
-                            </w:pPr>
-                            <w:r>
-                              <w:t xml:space="preserve">   Properties</w:t>
-                            </w:r>
-                          </w:p>
-                          <w:p>
-                            <w:pPr>
-                              <w:spacing w:after="0" w:line="240" w:lineRule="auto"/>
-                            </w:pPr>
-                            <w:r>
-                              <w:tab/>
-                            </w:r>
+                            </w:pPr>
+                            <w:r>
+                              <w:t xml:space="preserve">   </w:t>
+                            </w:r>
+                            <w:r>
+                              <w:rPr>
+                                <w:b/>
+                              </w:rPr>
+                              <w:t>Arguments</w:t>
+                            </w:r>
+                          </w:p>
+                          <w:p>
+                            <w:pPr>
+                              <w:pStyle w:val="ListParagraph"/>
+                              <w:numPr>
+                                <w:ilvl w:val="0"/>
+                                <w:numId w:val="8"/>
+                              </w:numPr>
+                              <w:spacing w:after="0" w:line="240" w:lineRule="auto"/>
+                              <w:ind w:left="630" w:hanging="90"/>
+                            </w:pPr>
+                            <w:r>
+                              <w:t>N/A</w:t>
+                            </w:r>
+                          </w:p>
+                          <w:p>
+                            <w:pPr>
+                              <w:spacing w:after="0" w:line="240" w:lineRule="auto"/>
+                              <w:rPr>
+                                <w:b/>
+                              </w:rPr>
+                            </w:pPr>
+                            <w:r>
+                              <w:t xml:space="preserve">  </w:t>
+                            </w:r>
+                            <w:r>
+                              <w:rPr>
+                                <w:b/>
+                              </w:rPr>
+                              <w:t xml:space="preserve"> Computes</w:t>
+                            </w:r>
+                          </w:p>
+                          <w:p>
+                            <w:pPr>
+                              <w:pStyle w:val="ListParagraph"/>
+                              <w:numPr>
+                                <w:ilvl w:val="0"/>
+                                <w:numId w:val="8"/>
+                              </w:numPr>
+                              <w:spacing w:after="0" w:line="240" w:lineRule="auto"/>
+                              <w:ind w:left="720" w:hanging="180"/>
+                            </w:pPr>
+                            <w:r>
+                              <w:t>N/A</w:t>
+                            </w:r>
+                          </w:p>
+                          <w:p>
+                            <w:pPr>
+                              <w:spacing w:after="0" w:line="240" w:lineRule="auto"/>
+                              <w:rPr>
+                                <w:b/>
+                              </w:rPr>
+                            </w:pPr>
+                            <w:r>
+                              <w:t xml:space="preserve">  </w:t>
+                            </w:r>
+                            <w:r>
+                              <w:rPr>
+                                <w:b/>
+                              </w:rPr>
+                              <w:t>Returns</w:t>
+                            </w:r>
+                          </w:p>
+                          <w:p>
+                            <w:pPr>
+                              <w:pStyle w:val="ListParagraph"/>
+                              <w:numPr>
+                                <w:ilvl w:val="0"/>
+                                <w:numId w:val="8"/>
+                              </w:numPr>
+                              <w:spacing w:after="0" w:line="240" w:lineRule="auto"/>
+                              <w:ind w:left="720" w:hanging="180"/>
+                            </w:pPr>
                             <w:proofErr w:type="spellStart"/>
                             <w:r>
                               <w:t>node_coord</w:t>
@@ -1223,125 +763,6 @@
                             <w:r>
                               <w:t xml:space="preserve"> vector</w:t>
                             </w:r>
-                          </w:p>
-                          <w:p>
-                            <w:pPr>
-                              <w:spacing w:after="0" w:line="240" w:lineRule="auto"/>
-                            </w:pPr>
-                            <w:r>
-                              <w:tab/>
-                            </w:r>
-                            <w:proofErr w:type="spellStart"/>
-                            <w:r>
-                              <w:t>node_dof</w:t>
-                            </w:r>
-                            <w:proofErr w:type="spellEnd"/>
-                            <w:r>
-                              <w:t>:</w:t>
-                            </w:r>
-                            <w:r>
-                              <w:tab/>
-                              <w:t>6x1 vector</w:t>
-                            </w:r>
-                          </w:p>
-                          <w:p>
-                            <w:pPr>
-                              <w:spacing w:after="0" w:line="240" w:lineRule="auto"/>
-                            </w:pPr>
-                            <w:r>
-                              <w:tab/>
-                            </w:r>
-                            <w:proofErr w:type="spellStart"/>
-                            <w:r>
-                              <w:t>node_number</w:t>
-                            </w:r>
-                            <w:proofErr w:type="spellEnd"/>
-                            <w:r>
-                              <w:t>:</w:t>
-                            </w:r>
-                            <w:r>
-                              <w:tab/>
-                              <w:t>double</w:t>
-                            </w:r>
-                          </w:p>
-                          <w:p>
-                            <w:pPr>
-                              <w:spacing w:after="0" w:line="240" w:lineRule="auto"/>
-                            </w:pPr>
-                            <w:r>
-                              <w:t xml:space="preserve">   Public Methods</w:t>
-                            </w:r>
-                          </w:p>
-                          <w:p>
-                            <w:pPr>
-                              <w:spacing w:after="0" w:line="240" w:lineRule="auto"/>
-                            </w:pPr>
-                            <w:r>
-                              <w:tab/>
-                              <w:t>Constructor</w:t>
-                            </w:r>
-                          </w:p>
-                          <w:p>
-                            <w:pPr>
-                              <w:spacing w:after="0" w:line="240" w:lineRule="auto"/>
-                            </w:pPr>
-                            <w:r>
-                              <w:tab/>
-                            </w:r>
-                            <w:proofErr w:type="spellStart"/>
-                            <w:proofErr w:type="gramStart"/>
-                            <w:r>
-                              <w:t>GetNodeCoord</w:t>
-                            </w:r>
-                            <w:proofErr w:type="spellEnd"/>
-                            <w:r>
-                              <w:t>()</w:t>
-                            </w:r>
-                            <w:proofErr w:type="gramEnd"/>
-                          </w:p>
-                          <w:p>
-                            <w:pPr>
-                              <w:spacing w:after="0" w:line="240" w:lineRule="auto"/>
-                            </w:pPr>
-                            <w:r>
-                              <w:tab/>
-                            </w:r>
-                            <w:proofErr w:type="spellStart"/>
-                            <w:proofErr w:type="gramStart"/>
-                            <w:r>
-                              <w:t>GetNodeDOF</w:t>
-                            </w:r>
-                            <w:proofErr w:type="spellEnd"/>
-                            <w:r>
-                              <w:t>()</w:t>
-                            </w:r>
-                            <w:proofErr w:type="gramEnd"/>
-                          </w:p>
-                          <w:p>
-                            <w:pPr>
-                              <w:spacing w:after="0" w:line="240" w:lineRule="auto"/>
-                            </w:pPr>
-                            <w:r>
-                              <w:t xml:space="preserve">   Private Methods</w:t>
-                            </w:r>
-                          </w:p>
-                          <w:p>
-                            <w:pPr>
-                              <w:spacing w:after="0" w:line="240" w:lineRule="auto"/>
-                            </w:pPr>
-                            <w:r>
-                              <w:tab/>
-                            </w:r>
-                            <w:proofErr w:type="spellStart"/>
-                            <w:proofErr w:type="gramStart"/>
-                            <w:r>
-                              <w:t>AssignDOF</w:t>
-                            </w:r>
-                            <w:proofErr w:type="spellEnd"/>
-                            <w:r>
-                              <w:t>()</w:t>
-                            </w:r>
-                            <w:proofErr w:type="gramEnd"/>
                           </w:p>
                           <w:p>
                             <w:pPr>
@@ -1368,14 +789,47 @@
                 <wp14:sizeRelH relativeFrom="margin">
                   <wp14:pctWidth>0</wp14:pctWidth>
                 </wp14:sizeRelH>
+                <wp14:sizeRelV relativeFrom="margin">
+                  <wp14:pctHeight>0</wp14:pctHeight>
+                </wp14:sizeRelV>
               </wp:anchor>
             </w:drawing>
           </mc:Choice>
           <mc:Fallback>
             <w:pict>
-              <v:shape w14:anchorId="32D4A271" id="Text Box 1" o:spid="_x0000_s1029" type="#_x0000_t202" style="position:absolute;margin-left:0;margin-top:-.05pt;width:176.75pt;height:162.55pt;z-index:251659264;visibility:visible;mso-wrap-style:square;mso-width-percent:0;mso-wrap-distance-left:9pt;mso-wrap-distance-top:0;mso-wrap-distance-right:9pt;mso-wrap-distance-bottom:0;mso-position-horizontal:absolute;mso-position-horizontal-relative:text;mso-position-vertical:absolute;mso-position-vertical-relative:text;mso-width-percent:0;mso-width-relative:margin;v-text-anchor:top" o:gfxdata="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" fillcolor="white [3201]" strokeweight=".5pt">
+              <v:shape id="Text Box 5" o:spid="_x0000_s1027" type="#_x0000_t202" style="position:absolute;margin-left:437.25pt;margin-top:14.25pt;width:176.7pt;height:108.75pt;z-index:251665408;visibility:visible;mso-wrap-style:square;mso-width-percent:0;mso-height-percent:0;mso-wrap-distance-left:9pt;mso-wrap-distance-top:0;mso-wrap-distance-right:9pt;mso-wrap-distance-bottom:0;mso-position-horizontal:absolute;mso-position-horizontal-relative:text;mso-position-vertical:absolute;mso-position-vertical-relative:text;mso-width-percent:0;mso-height-percent:0;mso-width-relative:margin;mso-height-relative:margin;v-text-anchor:top" o:gfxdata="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" fillcolor="white [3201]" strokeweight=".5pt">
                 <v:textbox>
                   <w:txbxContent>
+                    <w:p>
+                      <w:pPr>
+                        <w:spacing w:after="0" w:line="240" w:lineRule="auto"/>
+                        <w:rPr>
+                          <w:b/>
+                          <w:sz w:val="26"/>
+                          <w:szCs w:val="26"/>
+                        </w:rPr>
+                      </w:pPr>
+                      <w:proofErr w:type="spellStart"/>
+                      <w:proofErr w:type="gramStart"/>
+                      <w:r>
+                        <w:rPr>
+                          <w:b/>
+                          <w:sz w:val="26"/>
+                          <w:szCs w:val="26"/>
+                        </w:rPr>
+                        <w:t>GetNodeCoord</w:t>
+                      </w:r>
+                      <w:proofErr w:type="spellEnd"/>
+                      <w:r>
+                        <w:rPr>
+                          <w:b/>
+                          <w:sz w:val="26"/>
+                          <w:szCs w:val="26"/>
+                        </w:rPr>
+                        <w:t>()</w:t>
+                      </w:r>
+                      <w:proofErr w:type="gramEnd"/>
+                    </w:p>
                     <w:p>
                       <w:pPr>
                         <w:spacing w:after="0" w:line="240" w:lineRule="auto"/>
@@ -1384,27 +838,500 @@
                         </w:rPr>
                       </w:pPr>
                       <w:r>
+                        <w:t xml:space="preserve">   </w:t>
+                      </w:r>
+                      <w:r>
                         <w:rPr>
                           <w:b/>
                         </w:rPr>
+                        <w:t>Arguments</w:t>
+                      </w:r>
+                    </w:p>
+                    <w:p>
+                      <w:pPr>
+                        <w:pStyle w:val="ListParagraph"/>
+                        <w:numPr>
+                          <w:ilvl w:val="0"/>
+                          <w:numId w:val="8"/>
+                        </w:numPr>
+                        <w:spacing w:after="0" w:line="240" w:lineRule="auto"/>
+                        <w:ind w:left="630" w:hanging="90"/>
+                      </w:pPr>
+                      <w:r>
+                        <w:t>N/A</w:t>
+                      </w:r>
+                    </w:p>
+                    <w:p>
+                      <w:pPr>
+                        <w:spacing w:after="0" w:line="240" w:lineRule="auto"/>
+                        <w:rPr>
+                          <w:b/>
+                        </w:rPr>
+                      </w:pPr>
+                      <w:r>
+                        <w:t xml:space="preserve">  </w:t>
+                      </w:r>
+                      <w:r>
+                        <w:rPr>
+                          <w:b/>
+                        </w:rPr>
+                        <w:t xml:space="preserve"> Computes</w:t>
+                      </w:r>
+                    </w:p>
+                    <w:p>
+                      <w:pPr>
+                        <w:pStyle w:val="ListParagraph"/>
+                        <w:numPr>
+                          <w:ilvl w:val="0"/>
+                          <w:numId w:val="8"/>
+                        </w:numPr>
+                        <w:spacing w:after="0" w:line="240" w:lineRule="auto"/>
+                        <w:ind w:left="720" w:hanging="180"/>
+                      </w:pPr>
+                      <w:r>
+                        <w:t>N/A</w:t>
+                      </w:r>
+                    </w:p>
+                    <w:p>
+                      <w:pPr>
+                        <w:spacing w:after="0" w:line="240" w:lineRule="auto"/>
+                        <w:rPr>
+                          <w:b/>
+                        </w:rPr>
+                      </w:pPr>
+                      <w:r>
+                        <w:t xml:space="preserve">  </w:t>
+                      </w:r>
+                      <w:r>
+                        <w:rPr>
+                          <w:b/>
+                        </w:rPr>
+                        <w:t>Returns</w:t>
+                      </w:r>
+                    </w:p>
+                    <w:p>
+                      <w:pPr>
+                        <w:pStyle w:val="ListParagraph"/>
+                        <w:numPr>
+                          <w:ilvl w:val="0"/>
+                          <w:numId w:val="8"/>
+                        </w:numPr>
+                        <w:spacing w:after="0" w:line="240" w:lineRule="auto"/>
+                        <w:ind w:left="720" w:hanging="180"/>
+                      </w:pPr>
+                      <w:proofErr w:type="spellStart"/>
+                      <w:r>
+                        <w:t>node_coord</w:t>
+                      </w:r>
+                      <w:proofErr w:type="spellEnd"/>
+                      <w:r>
+                        <w:t>:</w:t>
+                      </w:r>
+                      <w:r>
+                        <w:tab/>
+                      </w:r>
+                      <w:r>
+                        <w:t>1x3</w:t>
+                      </w:r>
+                      <w:r>
+                        <w:t xml:space="preserve"> vector</w:t>
+                      </w:r>
+                    </w:p>
+                    <w:p>
+                      <w:pPr>
+                        <w:spacing w:after="0" w:line="240" w:lineRule="auto"/>
+                      </w:pPr>
+                    </w:p>
+                    <w:p>
+                      <w:pPr>
+                        <w:spacing w:after="0" w:line="240" w:lineRule="auto"/>
+                      </w:pPr>
+                    </w:p>
+                    <w:p/>
+                  </w:txbxContent>
+                </v:textbox>
+              </v:shape>
+            </w:pict>
+          </mc:Fallback>
+        </mc:AlternateContent>
+      </w:r>
+      <w:r>
+        <w:rPr>
+          <w:noProof/>
+        </w:rPr>
+        <mc:AlternateContent>
+          <mc:Choice Requires="wps">
+            <w:drawing>
+              <wp:anchor distT="0" distB="0" distL="114300" distR="114300" simplePos="0" relativeHeight="251659264" behindDoc="0" locked="0" layoutInCell="1" allowOverlap="1" wp14:anchorId="410B2DF1" wp14:editId="64EE593B">
+                <wp:simplePos x="0" y="0"/>
+                <wp:positionH relativeFrom="column">
+                  <wp:posOffset>0</wp:posOffset>
+                </wp:positionH>
+                <wp:positionV relativeFrom="paragraph">
+                  <wp:posOffset>0</wp:posOffset>
+                </wp:positionV>
+                <wp:extent cx="2244090" cy="2438400"/>
+                <wp:effectExtent l="0" t="0" r="22860" b="19050"/>
+                <wp:wrapNone/>
+                <wp:docPr id="1" name="Text Box 1"/>
+                <wp:cNvGraphicFramePr/>
+                <a:graphic xmlns:a="http://schemas.openxmlformats.org/drawingml/2006/main">
+                  <a:graphicData uri="http://schemas.microsoft.com/office/word/2010/wordprocessingShape">
+                    <wps:wsp>
+                      <wps:cNvSpPr txBox="1"/>
+                      <wps:spPr>
+                        <a:xfrm>
+                          <a:off x="0" y="0"/>
+                          <a:ext cx="2244090" cy="2438400"/>
+                        </a:xfrm>
+                        <a:prstGeom prst="rect">
+                          <a:avLst/>
+                        </a:prstGeom>
+                        <a:solidFill>
+                          <a:schemeClr val="lt1"/>
+                        </a:solidFill>
+                        <a:ln w="6350">
+                          <a:solidFill>
+                            <a:prstClr val="black"/>
+                          </a:solidFill>
+                        </a:ln>
+                        <a:effectLst/>
+                      </wps:spPr>
+                      <wps:style>
+                        <a:lnRef idx="0">
+                          <a:schemeClr val="accent1"/>
+                        </a:lnRef>
+                        <a:fillRef idx="0">
+                          <a:schemeClr val="accent1"/>
+                        </a:fillRef>
+                        <a:effectRef idx="0">
+                          <a:schemeClr val="accent1"/>
+                        </a:effectRef>
+                        <a:fontRef idx="minor">
+                          <a:schemeClr val="dk1"/>
+                        </a:fontRef>
+                      </wps:style>
+                      <wps:txbx>
+                        <w:txbxContent>
+                          <w:p>
+                            <w:pPr>
+                              <w:spacing w:after="0" w:line="240" w:lineRule="auto"/>
+                              <w:jc w:val="center"/>
+                              <w:rPr>
+                                <w:b/>
+                                <w:sz w:val="30"/>
+                                <w:szCs w:val="30"/>
+                              </w:rPr>
+                            </w:pPr>
+                            <w:r>
+                              <w:rPr>
+                                <w:b/>
+                                <w:sz w:val="30"/>
+                                <w:szCs w:val="30"/>
+                              </w:rPr>
+                              <w:t>Node Class</w:t>
+                            </w:r>
+                          </w:p>
+                          <w:p>
+                            <w:pPr>
+                              <w:spacing w:after="0" w:line="240" w:lineRule="auto"/>
+                              <w:jc w:val="center"/>
+                              <w:rPr>
+                                <w:b/>
+                                <w:sz w:val="30"/>
+                                <w:szCs w:val="30"/>
+                              </w:rPr>
+                            </w:pPr>
+                          </w:p>
+                          <w:p>
+                            <w:pPr>
+                              <w:spacing w:after="0" w:line="240" w:lineRule="auto"/>
+                              <w:rPr>
+                                <w:b/>
+                              </w:rPr>
+                            </w:pPr>
+                            <w:r>
+                              <w:rPr>
+                                <w:b/>
+                              </w:rPr>
+                              <w:t xml:space="preserve">   Properties</w:t>
+                            </w:r>
+                          </w:p>
+                          <w:p>
+                            <w:pPr>
+                              <w:pStyle w:val="ListParagraph"/>
+                              <w:numPr>
+                                <w:ilvl w:val="0"/>
+                                <w:numId w:val="1"/>
+                              </w:numPr>
+                              <w:spacing w:after="0" w:line="240" w:lineRule="auto"/>
+                              <w:ind w:left="720" w:hanging="180"/>
+                            </w:pPr>
+                            <w:proofErr w:type="spellStart"/>
+                            <w:r>
+                              <w:t>node_coord</w:t>
+                            </w:r>
+                            <w:proofErr w:type="spellEnd"/>
+                            <w:r>
+                              <w:t>:</w:t>
+                            </w:r>
+                            <w:r>
+                              <w:tab/>
+                            </w:r>
+                            <w:r>
+                              <w:t>1x3</w:t>
+                            </w:r>
+                            <w:r>
+                              <w:t xml:space="preserve"> </w:t>
+                            </w:r>
+                            <w:proofErr w:type="spellStart"/>
+                            <w:r>
+                              <w:t>vector</w:t>
+                            </w:r>
+                            <w:proofErr w:type="spellEnd"/>
+                          </w:p>
+                          <w:p>
+                            <w:pPr>
+                              <w:pStyle w:val="ListParagraph"/>
+                              <w:numPr>
+                                <w:ilvl w:val="0"/>
+                                <w:numId w:val="1"/>
+                              </w:numPr>
+                              <w:spacing w:after="0" w:line="240" w:lineRule="auto"/>
+                              <w:ind w:left="720" w:hanging="180"/>
+                            </w:pPr>
+                            <w:proofErr w:type="spellStart"/>
+                            <w:r>
+                              <w:t>node_dof</w:t>
+                            </w:r>
+                            <w:proofErr w:type="spellEnd"/>
+                            <w:r>
+                              <w:t>:</w:t>
+                            </w:r>
+                            <w:r>
+                              <w:tab/>
+                              <w:t xml:space="preserve">6x1 </w:t>
+                            </w:r>
+                            <w:proofErr w:type="spellStart"/>
+                            <w:r>
+                              <w:t>vector</w:t>
+                            </w:r>
+                            <w:proofErr w:type="spellEnd"/>
+                          </w:p>
+                          <w:p>
+                            <w:pPr>
+                              <w:pStyle w:val="ListParagraph"/>
+                              <w:numPr>
+                                <w:ilvl w:val="0"/>
+                                <w:numId w:val="1"/>
+                              </w:numPr>
+                              <w:spacing w:after="0" w:line="240" w:lineRule="auto"/>
+                              <w:ind w:left="720" w:hanging="180"/>
+                            </w:pPr>
+                            <w:proofErr w:type="spellStart"/>
+                            <w:r>
+                              <w:t>node_number</w:t>
+                            </w:r>
+                            <w:proofErr w:type="spellEnd"/>
+                            <w:r>
+                              <w:t>:</w:t>
+                            </w:r>
+                            <w:r>
+                              <w:tab/>
+                              <w:t>double</w:t>
+                            </w:r>
+                          </w:p>
+                          <w:p>
+                            <w:pPr>
+                              <w:spacing w:after="0" w:line="240" w:lineRule="auto"/>
+                              <w:rPr>
+                                <w:b/>
+                              </w:rPr>
+                            </w:pPr>
+                            <w:r>
+                              <w:rPr>
+                                <w:b/>
+                              </w:rPr>
+                              <w:t xml:space="preserve">   Public Methods</w:t>
+                            </w:r>
+                          </w:p>
+                          <w:p>
+                            <w:pPr>
+                              <w:pStyle w:val="ListParagraph"/>
+                              <w:numPr>
+                                <w:ilvl w:val="0"/>
+                                <w:numId w:val="2"/>
+                              </w:numPr>
+                              <w:spacing w:after="0" w:line="240" w:lineRule="auto"/>
+                              <w:ind w:left="720" w:hanging="180"/>
+                            </w:pPr>
+                            <w:proofErr w:type="spellStart"/>
+                            <w:r>
+                              <w:t>Constructor</w:t>
+                            </w:r>
+                            <w:proofErr w:type="spellEnd"/>
+                          </w:p>
+                          <w:p>
+                            <w:pPr>
+                              <w:pStyle w:val="ListParagraph"/>
+                              <w:numPr>
+                                <w:ilvl w:val="0"/>
+                                <w:numId w:val="2"/>
+                              </w:numPr>
+                              <w:spacing w:after="0" w:line="240" w:lineRule="auto"/>
+                              <w:ind w:left="720" w:hanging="180"/>
+                            </w:pPr>
+                            <w:proofErr w:type="spellStart"/>
+                            <w:r>
+                              <w:t>GetNodeCoord</w:t>
+                            </w:r>
+                            <w:proofErr w:type="spellEnd"/>
+                            <w:r>
+                              <w:t>()</w:t>
+                            </w:r>
+                          </w:p>
+                          <w:p>
+                            <w:pPr>
+                              <w:pStyle w:val="ListParagraph"/>
+                              <w:numPr>
+                                <w:ilvl w:val="0"/>
+                                <w:numId w:val="2"/>
+                              </w:numPr>
+                              <w:spacing w:after="0" w:line="240" w:lineRule="auto"/>
+                              <w:ind w:left="720" w:hanging="180"/>
+                            </w:pPr>
+                            <w:proofErr w:type="spellStart"/>
+                            <w:r>
+                              <w:t>GetNodeDOF</w:t>
+                            </w:r>
+                            <w:proofErr w:type="spellEnd"/>
+                            <w:r>
+                              <w:t>()</w:t>
+                            </w:r>
+                          </w:p>
+                          <w:p>
+                            <w:pPr>
+                              <w:spacing w:after="0" w:line="240" w:lineRule="auto"/>
+                              <w:rPr>
+                                <w:b/>
+                              </w:rPr>
+                            </w:pPr>
+                            <w:r>
+                              <w:rPr>
+                                <w:b/>
+                              </w:rPr>
+                              <w:t xml:space="preserve">   Private Methods</w:t>
+                            </w:r>
+                          </w:p>
+                          <w:p>
+                            <w:pPr>
+                              <w:pStyle w:val="ListParagraph"/>
+                              <w:numPr>
+                                <w:ilvl w:val="0"/>
+                                <w:numId w:val="3"/>
+                              </w:numPr>
+                              <w:spacing w:after="0" w:line="240" w:lineRule="auto"/>
+                              <w:ind w:left="720" w:hanging="180"/>
+                            </w:pPr>
+                            <w:proofErr w:type="spellStart"/>
+                            <w:r>
+                              <w:t>AssignDOF</w:t>
+                            </w:r>
+                            <w:proofErr w:type="spellEnd"/>
+                            <w:r>
+                              <w:t>()</w:t>
+                            </w:r>
+                          </w:p>
+                          <w:p>
+                            <w:pPr>
+                              <w:spacing w:after="0" w:line="240" w:lineRule="auto"/>
+                            </w:pPr>
+                          </w:p>
+                          <w:p>
+                            <w:pPr>
+                              <w:spacing w:after="0" w:line="240" w:lineRule="auto"/>
+                            </w:pPr>
+                          </w:p>
+                          <w:p/>
+                        </w:txbxContent>
+                      </wps:txbx>
+                      <wps:bodyPr rot="0" spcFirstLastPara="0" vertOverflow="overflow" horzOverflow="overflow" vert="horz" wrap="square" lIns="91440" tIns="45720" rIns="91440" bIns="45720" numCol="1" spcCol="0" rtlCol="0" fromWordArt="0" anchor="t" anchorCtr="0" forceAA="0" compatLnSpc="1">
+                        <a:prstTxWarp prst="textNoShape">
+                          <a:avLst/>
+                        </a:prstTxWarp>
+                        <a:noAutofit/>
+                      </wps:bodyPr>
+                    </wps:wsp>
+                  </a:graphicData>
+                </a:graphic>
+                <wp14:sizeRelH relativeFrom="margin">
+                  <wp14:pctWidth>0</wp14:pctWidth>
+                </wp14:sizeRelH>
+                <wp14:sizeRelV relativeFrom="margin">
+                  <wp14:pctHeight>0</wp14:pctHeight>
+                </wp14:sizeRelV>
+              </wp:anchor>
+            </w:drawing>
+          </mc:Choice>
+          <mc:Fallback>
+            <w:pict>
+              <v:shape id="Text Box 1" o:spid="_x0000_s1028" type="#_x0000_t202" style="position:absolute;margin-left:0;margin-top:0;width:176.7pt;height:192pt;z-index:251659264;visibility:visible;mso-wrap-style:square;mso-width-percent:0;mso-height-percent:0;mso-wrap-distance-left:9pt;mso-wrap-distance-top:0;mso-wrap-distance-right:9pt;mso-wrap-distance-bottom:0;mso-position-horizontal:absolute;mso-position-horizontal-relative:text;mso-position-vertical:absolute;mso-position-vertical-relative:text;mso-width-percent:0;mso-height-percent:0;mso-width-relative:margin;mso-height-relative:margin;v-text-anchor:top" o:gfxdata="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" fillcolor="white [3201]" strokeweight=".5pt">
+                <v:textbox>
+                  <w:txbxContent>
+                    <w:p>
+                      <w:pPr>
+                        <w:spacing w:after="0" w:line="240" w:lineRule="auto"/>
+                        <w:jc w:val="center"/>
+                        <w:rPr>
+                          <w:b/>
+                          <w:sz w:val="30"/>
+                          <w:szCs w:val="30"/>
+                        </w:rPr>
+                      </w:pPr>
+                      <w:r>
+                        <w:rPr>
+                          <w:b/>
+                          <w:sz w:val="30"/>
+                          <w:szCs w:val="30"/>
+                        </w:rPr>
                         <w:t>Node Class</w:t>
                       </w:r>
                     </w:p>
                     <w:p>
                       <w:pPr>
                         <w:spacing w:after="0" w:line="240" w:lineRule="auto"/>
-                      </w:pPr>
-                      <w:r>
+                        <w:jc w:val="center"/>
+                        <w:rPr>
+                          <w:b/>
+                          <w:sz w:val="30"/>
+                          <w:szCs w:val="30"/>
+                        </w:rPr>
+                      </w:pPr>
+                    </w:p>
+                    <w:p>
+                      <w:pPr>
+                        <w:spacing w:after="0" w:line="240" w:lineRule="auto"/>
+                        <w:rPr>
+                          <w:b/>
+                        </w:rPr>
+                      </w:pPr>
+                      <w:r>
+                        <w:rPr>
+                          <w:b/>
+                        </w:rPr>
                         <w:t xml:space="preserve">   Properties</w:t>
                       </w:r>
                     </w:p>
                     <w:p>
                       <w:pPr>
-                        <w:spacing w:after="0" w:line="240" w:lineRule="auto"/>
-                      </w:pPr>
-                      <w:r>
-                        <w:tab/>
-                      </w:r>
+                        <w:pStyle w:val="ListParagraph"/>
+                        <w:numPr>
+                          <w:ilvl w:val="0"/>
+                          <w:numId w:val="1"/>
+                        </w:numPr>
+                        <w:spacing w:after="0" w:line="240" w:lineRule="auto"/>
+                        <w:ind w:left="720" w:hanging="180"/>
+                      </w:pPr>
                       <w:proofErr w:type="spellStart"/>
                       <w:r>
                         <w:t>node_coord</w:t>
@@ -1420,18 +1347,26 @@
                         <w:t>1x3</w:t>
                       </w:r>
                       <w:r>
-                        <w:t xml:space="preserve"> vector</w:t>
-                      </w:r>
-                    </w:p>
-                    <w:p>
-                      <w:pPr>
-                        <w:spacing w:after="0" w:line="240" w:lineRule="auto"/>
-                      </w:pPr>
-                      <w:r>
-                        <w:tab/>
+                        <w:t xml:space="preserve"> </w:t>
                       </w:r>
                       <w:proofErr w:type="spellStart"/>
                       <w:r>
+                        <w:t>vector</w:t>
+                      </w:r>
+                      <w:proofErr w:type="spellEnd"/>
+                    </w:p>
+                    <w:p>
+                      <w:pPr>
+                        <w:pStyle w:val="ListParagraph"/>
+                        <w:numPr>
+                          <w:ilvl w:val="0"/>
+                          <w:numId w:val="1"/>
+                        </w:numPr>
+                        <w:spacing w:after="0" w:line="240" w:lineRule="auto"/>
+                        <w:ind w:left="720" w:hanging="180"/>
+                      </w:pPr>
+                      <w:proofErr w:type="spellStart"/>
+                      <w:r>
                         <w:t>node_dof</w:t>
                       </w:r>
                       <w:proofErr w:type="spellEnd"/>
@@ -1440,18 +1375,26 @@
                       </w:r>
                       <w:r>
                         <w:tab/>
-                        <w:t>6x1 vector</w:t>
-                      </w:r>
-                    </w:p>
-                    <w:p>
-                      <w:pPr>
-                        <w:spacing w:after="0" w:line="240" w:lineRule="auto"/>
-                      </w:pPr>
-                      <w:r>
-                        <w:tab/>
+                        <w:t xml:space="preserve">6x1 </w:t>
                       </w:r>
                       <w:proofErr w:type="spellStart"/>
                       <w:r>
+                        <w:t>vector</w:t>
+                      </w:r>
+                      <w:proofErr w:type="spellEnd"/>
+                    </w:p>
+                    <w:p>
+                      <w:pPr>
+                        <w:pStyle w:val="ListParagraph"/>
+                        <w:numPr>
+                          <w:ilvl w:val="0"/>
+                          <w:numId w:val="1"/>
+                        </w:numPr>
+                        <w:spacing w:after="0" w:line="240" w:lineRule="auto"/>
+                        <w:ind w:left="720" w:hanging="180"/>
+                      </w:pPr>
+                      <w:proofErr w:type="spellStart"/>
+                      <w:r>
                         <w:t>node_number</w:t>
                       </w:r>
                       <w:proofErr w:type="spellEnd"/>
@@ -1466,29 +1409,44 @@
                     <w:p>
                       <w:pPr>
                         <w:spacing w:after="0" w:line="240" w:lineRule="auto"/>
-                      </w:pPr>
-                      <w:r>
+                        <w:rPr>
+                          <w:b/>
+                        </w:rPr>
+                      </w:pPr>
+                      <w:r>
+                        <w:rPr>
+                          <w:b/>
+                        </w:rPr>
                         <w:t xml:space="preserve">   Public Methods</w:t>
                       </w:r>
                     </w:p>
                     <w:p>
                       <w:pPr>
-                        <w:spacing w:after="0" w:line="240" w:lineRule="auto"/>
-                      </w:pPr>
-                      <w:r>
-                        <w:tab/>
+                        <w:pStyle w:val="ListParagraph"/>
+                        <w:numPr>
+                          <w:ilvl w:val="0"/>
+                          <w:numId w:val="2"/>
+                        </w:numPr>
+                        <w:spacing w:after="0" w:line="240" w:lineRule="auto"/>
+                        <w:ind w:left="720" w:hanging="180"/>
+                      </w:pPr>
+                      <w:proofErr w:type="spellStart"/>
+                      <w:r>
                         <w:t>Constructor</w:t>
                       </w:r>
-                    </w:p>
-                    <w:p>
-                      <w:pPr>
-                        <w:spacing w:after="0" w:line="240" w:lineRule="auto"/>
-                      </w:pPr>
-                      <w:r>
-                        <w:tab/>
-                      </w:r>
+                      <w:proofErr w:type="spellEnd"/>
+                    </w:p>
+                    <w:p>
+                      <w:pPr>
+                        <w:pStyle w:val="ListParagraph"/>
+                        <w:numPr>
+                          <w:ilvl w:val="0"/>
+                          <w:numId w:val="2"/>
+                        </w:numPr>
+                        <w:spacing w:after="0" w:line="240" w:lineRule="auto"/>
+                        <w:ind w:left="720" w:hanging="180"/>
+                      </w:pPr>
                       <w:proofErr w:type="spellStart"/>
-                      <w:proofErr w:type="gramStart"/>
                       <w:r>
                         <w:t>GetNodeCoord</w:t>
                       </w:r>
@@ -1496,17 +1454,18 @@
                       <w:r>
                         <w:t>()</w:t>
                       </w:r>
-                      <w:proofErr w:type="gramEnd"/>
-                    </w:p>
-                    <w:p>
-                      <w:pPr>
-                        <w:spacing w:after="0" w:line="240" w:lineRule="auto"/>
-                      </w:pPr>
-                      <w:r>
-                        <w:tab/>
-                      </w:r>
+                    </w:p>
+                    <w:p>
+                      <w:pPr>
+                        <w:pStyle w:val="ListParagraph"/>
+                        <w:numPr>
+                          <w:ilvl w:val="0"/>
+                          <w:numId w:val="2"/>
+                        </w:numPr>
+                        <w:spacing w:after="0" w:line="240" w:lineRule="auto"/>
+                        <w:ind w:left="720" w:hanging="180"/>
+                      </w:pPr>
                       <w:proofErr w:type="spellStart"/>
-                      <w:proofErr w:type="gramStart"/>
                       <w:r>
                         <w:t>GetNodeDOF</w:t>
                       </w:r>
@@ -1514,25 +1473,32 @@
                       <w:r>
                         <w:t>()</w:t>
                       </w:r>
-                      <w:proofErr w:type="gramEnd"/>
-                    </w:p>
-                    <w:p>
-                      <w:pPr>
-                        <w:spacing w:after="0" w:line="240" w:lineRule="auto"/>
-                      </w:pPr>
-                      <w:r>
+                    </w:p>
+                    <w:p>
+                      <w:pPr>
+                        <w:spacing w:after="0" w:line="240" w:lineRule="auto"/>
+                        <w:rPr>
+                          <w:b/>
+                        </w:rPr>
+                      </w:pPr>
+                      <w:r>
+                        <w:rPr>
+                          <w:b/>
+                        </w:rPr>
                         <w:t xml:space="preserve">   Private Methods</w:t>
                       </w:r>
                     </w:p>
                     <w:p>
                       <w:pPr>
-                        <w:spacing w:after="0" w:line="240" w:lineRule="auto"/>
-                      </w:pPr>
-                      <w:r>
-                        <w:tab/>
-                      </w:r>
+                        <w:pStyle w:val="ListParagraph"/>
+                        <w:numPr>
+                          <w:ilvl w:val="0"/>
+                          <w:numId w:val="3"/>
+                        </w:numPr>
+                        <w:spacing w:after="0" w:line="240" w:lineRule="auto"/>
+                        <w:ind w:left="720" w:hanging="180"/>
+                      </w:pPr>
                       <w:proofErr w:type="spellStart"/>
-                      <w:proofErr w:type="gramStart"/>
                       <w:r>
                         <w:t>AssignDOF</w:t>
                       </w:r>
@@ -1540,7 +1506,6 @@
                       <w:r>
                         <w:t>()</w:t>
                       </w:r>
-                      <w:proofErr w:type="gramEnd"/>
                     </w:p>
                     <w:p>
                       <w:pPr>
@@ -1562,6 +1527,468 @@
       </w:r>
     </w:p>
     <w:p>
+      <w:r>
+        <w:rPr>
+          <w:noProof/>
+        </w:rPr>
+        <mc:AlternateContent>
+          <mc:Choice Requires="wps">
+            <w:drawing>
+              <wp:anchor distT="0" distB="0" distL="114300" distR="114300" simplePos="0" relativeHeight="251674624" behindDoc="0" locked="0" layoutInCell="1" allowOverlap="1" wp14:anchorId="0148BCCE" wp14:editId="5E7FDC36">
+                <wp:simplePos x="0" y="0"/>
+                <wp:positionH relativeFrom="column">
+                  <wp:posOffset>3924300</wp:posOffset>
+                </wp:positionH>
+                <wp:positionV relativeFrom="paragraph">
+                  <wp:posOffset>1982470</wp:posOffset>
+                </wp:positionV>
+                <wp:extent cx="171450" cy="785495"/>
+                <wp:effectExtent l="19050" t="0" r="19050" b="33655"/>
+                <wp:wrapNone/>
+                <wp:docPr id="3" name="Down Arrow 3"/>
+                <wp:cNvGraphicFramePr/>
+                <a:graphic xmlns:a="http://schemas.openxmlformats.org/drawingml/2006/main">
+                  <a:graphicData uri="http://schemas.microsoft.com/office/word/2010/wordprocessingShape">
+                    <wps:wsp>
+                      <wps:cNvSpPr/>
+                      <wps:spPr>
+                        <a:xfrm>
+                          <a:off x="0" y="0"/>
+                          <a:ext cx="171450" cy="785495"/>
+                        </a:xfrm>
+                        <a:prstGeom prst="downArrow">
+                          <a:avLst/>
+                        </a:prstGeom>
+                      </wps:spPr>
+                      <wps:style>
+                        <a:lnRef idx="2">
+                          <a:schemeClr val="accent1">
+                            <a:shade val="50000"/>
+                          </a:schemeClr>
+                        </a:lnRef>
+                        <a:fillRef idx="1">
+                          <a:schemeClr val="accent1"/>
+                        </a:fillRef>
+                        <a:effectRef idx="0">
+                          <a:schemeClr val="accent1"/>
+                        </a:effectRef>
+                        <a:fontRef idx="minor">
+                          <a:schemeClr val="lt1"/>
+                        </a:fontRef>
+                      </wps:style>
+                      <wps:bodyPr rot="0" spcFirstLastPara="0" vertOverflow="overflow" horzOverflow="overflow" vert="horz" wrap="square" lIns="91440" tIns="45720" rIns="91440" bIns="45720" numCol="1" spcCol="0" rtlCol="0" fromWordArt="0" anchor="ctr" anchorCtr="0" forceAA="0" compatLnSpc="1">
+                        <a:prstTxWarp prst="textNoShape">
+                          <a:avLst/>
+                        </a:prstTxWarp>
+                        <a:noAutofit/>
+                      </wps:bodyPr>
+                    </wps:wsp>
+                  </a:graphicData>
+                </a:graphic>
+              </wp:anchor>
+            </w:drawing>
+          </mc:Choice>
+          <mc:Fallback>
+            <w:pict>
+              <v:shapetype id="_x0000_t67" coordsize="21600,21600" o:spt="67" adj="16200,5400" path="m0@0l@1@0@1,0@2,0@2@0,21600@0,10800,21600xe">
+                <v:stroke joinstyle="miter"/>
+                <v:formulas>
+                  <v:f eqn="val #0"/>
+                  <v:f eqn="val #1"/>
+                  <v:f eqn="sum height 0 #1"/>
+                  <v:f eqn="sum 10800 0 #1"/>
+                  <v:f eqn="sum width 0 #0"/>
+                  <v:f eqn="prod @4 @3 10800"/>
+                  <v:f eqn="sum width 0 @5"/>
+                </v:formulas>
+                <v:path o:connecttype="custom" o:connectlocs="10800,0;0,@0;10800,21600;21600,@0" o:connectangles="270,180,90,0" textboxrect="@1,0,@2,@6"/>
+                <v:handles>
+                  <v:h position="#1,#0" xrange="0,10800" yrange="0,21600"/>
+                </v:handles>
+              </v:shapetype>
+              <v:shape id="Down Arrow 3" o:spid="_x0000_s1026" type="#_x0000_t67" style="position:absolute;margin-left:309pt;margin-top:156.1pt;width:13.5pt;height:61.85pt;z-index:251674624;visibility:visible;mso-wrap-style:square;mso-wrap-distance-left:9pt;mso-wrap-distance-top:0;mso-wrap-distance-right:9pt;mso-wrap-distance-bottom:0;mso-position-horizontal:absolute;mso-position-horizontal-relative:text;mso-position-vertical:absolute;mso-position-vertical-relative:text;v-text-anchor:middle" o:gfxdata="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" adj="19243" fillcolor="#5b9bd5 [3204]" strokecolor="#1f4d78 [1604]" strokeweight="1pt"/>
+            </w:pict>
+          </mc:Fallback>
+        </mc:AlternateContent>
+      </w:r>
+      <w:r>
+        <w:rPr>
+          <w:noProof/>
+        </w:rPr>
+        <mc:AlternateContent>
+          <mc:Choice Requires="wps">
+            <w:drawing>
+              <wp:anchor distT="0" distB="0" distL="114300" distR="114300" simplePos="0" relativeHeight="251663360" behindDoc="0" locked="0" layoutInCell="1" allowOverlap="1" wp14:anchorId="588E50AD" wp14:editId="66B9CF0B">
+                <wp:simplePos x="0" y="0"/>
+                <wp:positionH relativeFrom="column">
+                  <wp:posOffset>2825750</wp:posOffset>
+                </wp:positionH>
+                <wp:positionV relativeFrom="paragraph">
+                  <wp:posOffset>2816225</wp:posOffset>
+                </wp:positionV>
+                <wp:extent cx="2244090" cy="1315720"/>
+                <wp:effectExtent l="0" t="0" r="22860" b="17780"/>
+                <wp:wrapNone/>
+                <wp:docPr id="4" name="Text Box 4"/>
+                <wp:cNvGraphicFramePr/>
+                <a:graphic xmlns:a="http://schemas.openxmlformats.org/drawingml/2006/main">
+                  <a:graphicData uri="http://schemas.microsoft.com/office/word/2010/wordprocessingShape">
+                    <wps:wsp>
+                      <wps:cNvSpPr txBox="1"/>
+                      <wps:spPr>
+                        <a:xfrm>
+                          <a:off x="0" y="0"/>
+                          <a:ext cx="2244090" cy="1315720"/>
+                        </a:xfrm>
+                        <a:prstGeom prst="rect">
+                          <a:avLst/>
+                        </a:prstGeom>
+                        <a:solidFill>
+                          <a:schemeClr val="lt1"/>
+                        </a:solidFill>
+                        <a:ln w="6350">
+                          <a:solidFill>
+                            <a:prstClr val="black"/>
+                          </a:solidFill>
+                        </a:ln>
+                        <a:effectLst/>
+                      </wps:spPr>
+                      <wps:style>
+                        <a:lnRef idx="0">
+                          <a:schemeClr val="accent1"/>
+                        </a:lnRef>
+                        <a:fillRef idx="0">
+                          <a:schemeClr val="accent1"/>
+                        </a:fillRef>
+                        <a:effectRef idx="0">
+                          <a:schemeClr val="accent1"/>
+                        </a:effectRef>
+                        <a:fontRef idx="minor">
+                          <a:schemeClr val="dk1"/>
+                        </a:fontRef>
+                      </wps:style>
+                      <wps:txbx>
+                        <w:txbxContent>
+                          <w:p>
+                            <w:pPr>
+                              <w:spacing w:after="0" w:line="240" w:lineRule="auto"/>
+                              <w:rPr>
+                                <w:b/>
+                                <w:sz w:val="26"/>
+                                <w:szCs w:val="26"/>
+                              </w:rPr>
+                            </w:pPr>
+                            <w:proofErr w:type="spellStart"/>
+                            <w:proofErr w:type="gramStart"/>
+                            <w:r>
+                              <w:rPr>
+                                <w:b/>
+                                <w:sz w:val="26"/>
+                                <w:szCs w:val="26"/>
+                              </w:rPr>
+                              <w:t>AssignDOF</w:t>
+                            </w:r>
+                            <w:proofErr w:type="spellEnd"/>
+                            <w:r>
+                              <w:rPr>
+                                <w:b/>
+                                <w:sz w:val="26"/>
+                                <w:szCs w:val="26"/>
+                              </w:rPr>
+                              <w:t>()</w:t>
+                            </w:r>
+                            <w:proofErr w:type="gramEnd"/>
+                          </w:p>
+                          <w:p>
+                            <w:pPr>
+                              <w:spacing w:after="0" w:line="240" w:lineRule="auto"/>
+                              <w:rPr>
+                                <w:b/>
+                              </w:rPr>
+                            </w:pPr>
+                            <w:r>
+                              <w:rPr>
+                                <w:b/>
+                              </w:rPr>
+                              <w:t xml:space="preserve">   Arguments</w:t>
+                            </w:r>
+                          </w:p>
+                          <w:p>
+                            <w:pPr>
+                              <w:pStyle w:val="ListParagraph"/>
+                              <w:numPr>
+                                <w:ilvl w:val="0"/>
+                                <w:numId w:val="7"/>
+                              </w:numPr>
+                              <w:spacing w:after="0" w:line="240" w:lineRule="auto"/>
+                              <w:ind w:left="720" w:hanging="180"/>
+                            </w:pPr>
+                            <w:proofErr w:type="spellStart"/>
+                            <w:r>
+                              <w:t>node_number</w:t>
+                            </w:r>
+                            <w:proofErr w:type="spellEnd"/>
+                            <w:r>
+                              <w:t>: double</w:t>
+                            </w:r>
+                          </w:p>
+                          <w:p>
+                            <w:pPr>
+                              <w:spacing w:after="0" w:line="240" w:lineRule="auto"/>
+                              <w:rPr>
+                                <w:b/>
+                              </w:rPr>
+                            </w:pPr>
+                            <w:r>
+                              <w:rPr>
+                                <w:b/>
+                              </w:rPr>
+                              <w:t xml:space="preserve">   Computes</w:t>
+                            </w:r>
+                          </w:p>
+                          <w:p>
+                            <w:pPr>
+                              <w:pStyle w:val="ListParagraph"/>
+                              <w:numPr>
+                                <w:ilvl w:val="0"/>
+                                <w:numId w:val="7"/>
+                              </w:numPr>
+                              <w:tabs>
+                                <w:tab w:val="left" w:pos="720"/>
+                              </w:tabs>
+                              <w:spacing w:after="0" w:line="240" w:lineRule="auto"/>
+                              <w:ind w:hanging="900"/>
+                            </w:pPr>
+                            <w:proofErr w:type="spellStart"/>
+                            <w:r>
+                              <w:t>n</w:t>
+                            </w:r>
+                            <w:r>
+                              <w:t>ode_dof</w:t>
+                            </w:r>
+                            <w:proofErr w:type="spellEnd"/>
+                            <w:r>
+                              <w:t xml:space="preserve">:          </w:t>
+                            </w:r>
+                            <w:r>
+                              <w:t>6x1 vector</w:t>
+                            </w:r>
+                          </w:p>
+                          <w:p>
+                            <w:pPr>
+                              <w:spacing w:after="0" w:line="240" w:lineRule="auto"/>
+                              <w:rPr>
+                                <w:b/>
+                              </w:rPr>
+                            </w:pPr>
+                            <w:r>
+                              <w:rPr>
+                                <w:b/>
+                              </w:rPr>
+                              <w:t xml:space="preserve">  Returns</w:t>
+                            </w:r>
+                          </w:p>
+                          <w:p>
+                            <w:pPr>
+                              <w:pStyle w:val="ListParagraph"/>
+                              <w:numPr>
+                                <w:ilvl w:val="0"/>
+                                <w:numId w:val="7"/>
+                              </w:numPr>
+                              <w:spacing w:after="0" w:line="240" w:lineRule="auto"/>
+                              <w:ind w:left="720" w:hanging="180"/>
+                            </w:pPr>
+                            <w:r>
+                              <w:t>N/A</w:t>
+                            </w:r>
+                          </w:p>
+                          <w:p>
+                            <w:pPr>
+                              <w:spacing w:after="0" w:line="240" w:lineRule="auto"/>
+                            </w:pPr>
+                          </w:p>
+                          <w:p>
+                            <w:pPr>
+                              <w:spacing w:after="0" w:line="240" w:lineRule="auto"/>
+                            </w:pPr>
+                          </w:p>
+                          <w:p/>
+                        </w:txbxContent>
+                      </wps:txbx>
+                      <wps:bodyPr rot="0" spcFirstLastPara="0" vertOverflow="overflow" horzOverflow="overflow" vert="horz" wrap="square" lIns="91440" tIns="45720" rIns="91440" bIns="45720" numCol="1" spcCol="0" rtlCol="0" fromWordArt="0" anchor="t" anchorCtr="0" forceAA="0" compatLnSpc="1">
+                        <a:prstTxWarp prst="textNoShape">
+                          <a:avLst/>
+                        </a:prstTxWarp>
+                        <a:noAutofit/>
+                      </wps:bodyPr>
+                    </wps:wsp>
+                  </a:graphicData>
+                </a:graphic>
+                <wp14:sizeRelH relativeFrom="margin">
+                  <wp14:pctWidth>0</wp14:pctWidth>
+                </wp14:sizeRelH>
+                <wp14:sizeRelV relativeFrom="margin">
+                  <wp14:pctHeight>0</wp14:pctHeight>
+                </wp14:sizeRelV>
+              </wp:anchor>
+            </w:drawing>
+          </mc:Choice>
+          <mc:Fallback>
+            <w:pict>
+              <v:shape id="Text Box 4" o:spid="_x0000_s1029" type="#_x0000_t202" style="position:absolute;margin-left:222.5pt;margin-top:221.75pt;width:176.7pt;height:103.6pt;z-index:251663360;visibility:visible;mso-wrap-style:square;mso-width-percent:0;mso-height-percent:0;mso-wrap-distance-left:9pt;mso-wrap-distance-top:0;mso-wrap-distance-right:9pt;mso-wrap-distance-bottom:0;mso-position-horizontal:absolute;mso-position-horizontal-relative:text;mso-position-vertical:absolute;mso-position-vertical-relative:text;mso-width-percent:0;mso-height-percent:0;mso-width-relative:margin;mso-height-relative:margin;v-text-anchor:top" o:gfxdata="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" fillcolor="white [3201]" strokeweight=".5pt">
+                <v:textbox>
+                  <w:txbxContent>
+                    <w:p>
+                      <w:pPr>
+                        <w:spacing w:after="0" w:line="240" w:lineRule="auto"/>
+                        <w:rPr>
+                          <w:b/>
+                          <w:sz w:val="26"/>
+                          <w:szCs w:val="26"/>
+                        </w:rPr>
+                      </w:pPr>
+                      <w:proofErr w:type="spellStart"/>
+                      <w:proofErr w:type="gramStart"/>
+                      <w:r>
+                        <w:rPr>
+                          <w:b/>
+                          <w:sz w:val="26"/>
+                          <w:szCs w:val="26"/>
+                        </w:rPr>
+                        <w:t>AssignDOF</w:t>
+                      </w:r>
+                      <w:proofErr w:type="spellEnd"/>
+                      <w:r>
+                        <w:rPr>
+                          <w:b/>
+                          <w:sz w:val="26"/>
+                          <w:szCs w:val="26"/>
+                        </w:rPr>
+                        <w:t>()</w:t>
+                      </w:r>
+                      <w:proofErr w:type="gramEnd"/>
+                    </w:p>
+                    <w:p>
+                      <w:pPr>
+                        <w:spacing w:after="0" w:line="240" w:lineRule="auto"/>
+                        <w:rPr>
+                          <w:b/>
+                        </w:rPr>
+                      </w:pPr>
+                      <w:r>
+                        <w:rPr>
+                          <w:b/>
+                        </w:rPr>
+                        <w:t xml:space="preserve">   Arguments</w:t>
+                      </w:r>
+                    </w:p>
+                    <w:p>
+                      <w:pPr>
+                        <w:pStyle w:val="ListParagraph"/>
+                        <w:numPr>
+                          <w:ilvl w:val="0"/>
+                          <w:numId w:val="7"/>
+                        </w:numPr>
+                        <w:spacing w:after="0" w:line="240" w:lineRule="auto"/>
+                        <w:ind w:left="720" w:hanging="180"/>
+                      </w:pPr>
+                      <w:proofErr w:type="spellStart"/>
+                      <w:r>
+                        <w:t>node_number</w:t>
+                      </w:r>
+                      <w:proofErr w:type="spellEnd"/>
+                      <w:r>
+                        <w:t>: double</w:t>
+                      </w:r>
+                    </w:p>
+                    <w:p>
+                      <w:pPr>
+                        <w:spacing w:after="0" w:line="240" w:lineRule="auto"/>
+                        <w:rPr>
+                          <w:b/>
+                        </w:rPr>
+                      </w:pPr>
+                      <w:r>
+                        <w:rPr>
+                          <w:b/>
+                        </w:rPr>
+                        <w:t xml:space="preserve">   Computes</w:t>
+                      </w:r>
+                    </w:p>
+                    <w:p>
+                      <w:pPr>
+                        <w:pStyle w:val="ListParagraph"/>
+                        <w:numPr>
+                          <w:ilvl w:val="0"/>
+                          <w:numId w:val="7"/>
+                        </w:numPr>
+                        <w:tabs>
+                          <w:tab w:val="left" w:pos="720"/>
+                        </w:tabs>
+                        <w:spacing w:after="0" w:line="240" w:lineRule="auto"/>
+                        <w:ind w:hanging="900"/>
+                      </w:pPr>
+                      <w:proofErr w:type="spellStart"/>
+                      <w:r>
+                        <w:t>n</w:t>
+                      </w:r>
+                      <w:r>
+                        <w:t>ode_dof</w:t>
+                      </w:r>
+                      <w:proofErr w:type="spellEnd"/>
+                      <w:r>
+                        <w:t xml:space="preserve">:          </w:t>
+                      </w:r>
+                      <w:r>
+                        <w:t>6x1 vector</w:t>
+                      </w:r>
+                    </w:p>
+                    <w:p>
+                      <w:pPr>
+                        <w:spacing w:after="0" w:line="240" w:lineRule="auto"/>
+                        <w:rPr>
+                          <w:b/>
+                        </w:rPr>
+                      </w:pPr>
+                      <w:r>
+                        <w:rPr>
+                          <w:b/>
+                        </w:rPr>
+                        <w:t xml:space="preserve">  Returns</w:t>
+                      </w:r>
+                    </w:p>
+                    <w:p>
+                      <w:pPr>
+                        <w:pStyle w:val="ListParagraph"/>
+                        <w:numPr>
+                          <w:ilvl w:val="0"/>
+                          <w:numId w:val="7"/>
+                        </w:numPr>
+                        <w:spacing w:after="0" w:line="240" w:lineRule="auto"/>
+                        <w:ind w:left="720" w:hanging="180"/>
+                      </w:pPr>
+                      <w:r>
+                        <w:t>N/A</w:t>
+                      </w:r>
+                    </w:p>
+                    <w:p>
+                      <w:pPr>
+                        <w:spacing w:after="0" w:line="240" w:lineRule="auto"/>
+                      </w:pPr>
+                    </w:p>
+                    <w:p>
+                      <w:pPr>
+                        <w:spacing w:after="0" w:line="240" w:lineRule="auto"/>
+                      </w:pPr>
+                    </w:p>
+                    <w:p/>
+                  </w:txbxContent>
+                </v:textbox>
+              </v:shape>
+            </w:pict>
+          </mc:Fallback>
+        </mc:AlternateContent>
+      </w:r>
       <w:r>
         <w:rPr>
           <w:noProof/>
@@ -1623,14 +2050,29 @@
                           <w:p>
                             <w:pPr>
                               <w:spacing w:after="0" w:line="240" w:lineRule="auto"/>
+                              <w:rPr>
+                                <w:b/>
+                                <w:sz w:val="26"/>
+                                <w:szCs w:val="26"/>
+                              </w:rPr>
                             </w:pPr>
                             <w:proofErr w:type="spellStart"/>
                             <w:proofErr w:type="gramStart"/>
                             <w:r>
+                              <w:rPr>
+                                <w:b/>
+                                <w:sz w:val="26"/>
+                                <w:szCs w:val="26"/>
+                              </w:rPr>
                               <w:t>GetNodeDOF</w:t>
                             </w:r>
                             <w:proofErr w:type="spellEnd"/>
                             <w:r>
+                              <w:rPr>
+                                <w:b/>
+                                <w:sz w:val="26"/>
+                                <w:szCs w:val="26"/>
+                              </w:rPr>
                               <w:t>()</w:t>
                             </w:r>
                             <w:proofErr w:type="gramEnd"/>
@@ -1638,44 +2080,27 @@
                           <w:p>
                             <w:pPr>
                               <w:spacing w:after="0" w:line="240" w:lineRule="auto"/>
-                            </w:pPr>
-                            <w:r>
+                              <w:rPr>
+                                <w:b/>
+                              </w:rPr>
+                            </w:pPr>
+                            <w:r>
+                              <w:rPr>
+                                <w:b/>
+                              </w:rPr>
                               <w:t xml:space="preserve">   Arguments</w:t>
                             </w:r>
                           </w:p>
                           <w:p>
                             <w:pPr>
-                              <w:spacing w:after="0" w:line="240" w:lineRule="auto"/>
-                            </w:pPr>
-                            <w:r>
-                              <w:tab/>
-                            </w:r>
-                            <w:r>
-                              <w:t>Node:</w:t>
-                            </w:r>
-                            <w:r>
-                              <w:tab/>
-                            </w:r>
-                            <w:r>
-                              <w:tab/>
-                              <w:t>object</w:t>
-                            </w:r>
-                          </w:p>
-                          <w:p>
-                            <w:pPr>
-                              <w:spacing w:after="0" w:line="240" w:lineRule="auto"/>
-                            </w:pPr>
-                            <w:r>
-                              <w:t xml:space="preserve">   Computes</w:t>
-                            </w:r>
-                          </w:p>
-                          <w:p>
-                            <w:pPr>
-                              <w:spacing w:after="0" w:line="240" w:lineRule="auto"/>
-                            </w:pPr>
-                            <w:r>
-                              <w:tab/>
-                            </w:r>
+                              <w:pStyle w:val="ListParagraph"/>
+                              <w:numPr>
+                                <w:ilvl w:val="0"/>
+                                <w:numId w:val="9"/>
+                              </w:numPr>
+                              <w:spacing w:after="0" w:line="240" w:lineRule="auto"/>
+                              <w:ind w:left="810" w:hanging="180"/>
+                            </w:pPr>
                             <w:r>
                               <w:t>N/A</w:t>
                             </w:r>
@@ -1683,18 +2108,61 @@
                           <w:p>
                             <w:pPr>
                               <w:spacing w:after="0" w:line="240" w:lineRule="auto"/>
-                            </w:pPr>
-                            <w:r>
-                              <w:t xml:space="preserve">  Returns</w:t>
-                            </w:r>
-                          </w:p>
-                          <w:p>
-                            <w:pPr>
-                              <w:spacing w:after="0" w:line="240" w:lineRule="auto"/>
-                            </w:pPr>
-                            <w:r>
-                              <w:tab/>
-                            </w:r>
+                              <w:rPr>
+                                <w:b/>
+                              </w:rPr>
+                            </w:pPr>
+                            <w:r>
+                              <w:t xml:space="preserve">   </w:t>
+                            </w:r>
+                            <w:r>
+                              <w:rPr>
+                                <w:b/>
+                              </w:rPr>
+                              <w:t>Computes</w:t>
+                            </w:r>
+                          </w:p>
+                          <w:p>
+                            <w:pPr>
+                              <w:pStyle w:val="ListParagraph"/>
+                              <w:numPr>
+                                <w:ilvl w:val="0"/>
+                                <w:numId w:val="9"/>
+                              </w:numPr>
+                              <w:spacing w:after="0" w:line="240" w:lineRule="auto"/>
+                              <w:ind w:left="810" w:hanging="180"/>
+                            </w:pPr>
+                            <w:r>
+                              <w:t>N/A</w:t>
+                            </w:r>
+                          </w:p>
+                          <w:p>
+                            <w:pPr>
+                              <w:spacing w:after="0" w:line="240" w:lineRule="auto"/>
+                              <w:rPr>
+                                <w:b/>
+                              </w:rPr>
+                            </w:pPr>
+                            <w:r>
+                              <w:t xml:space="preserve">  </w:t>
+                            </w:r>
+                            <w:r>
+                              <w:rPr>
+                                <w:b/>
+                              </w:rPr>
+                              <w:t>Returns</w:t>
+                            </w:r>
+                          </w:p>
+                          <w:p>
+                            <w:pPr>
+                              <w:pStyle w:val="ListParagraph"/>
+                              <w:numPr>
+                                <w:ilvl w:val="0"/>
+                                <w:numId w:val="9"/>
+                              </w:numPr>
+                              <w:spacing w:after="0" w:line="240" w:lineRule="auto"/>
+                              <w:ind w:left="810" w:hanging="180"/>
+                            </w:pPr>
                             <w:proofErr w:type="spellStart"/>
                             <w:r>
                               <w:t>node_dof</w:t>
@@ -1741,20 +2209,35 @@
           </mc:Choice>
           <mc:Fallback>
             <w:pict>
-              <v:shape w14:anchorId="4F363A14" id="Text Box 6" o:spid="_x0000_s1030" type="#_x0000_t202" style="position:absolute;margin-left:434.2pt;margin-top:110.6pt;width:176.75pt;height:104.75pt;z-index:251667456;visibility:visible;mso-wrap-style:square;mso-width-percent:0;mso-height-percent:0;mso-wrap-distance-left:9pt;mso-wrap-distance-top:0;mso-wrap-distance-right:9pt;mso-wrap-distance-bottom:0;mso-position-horizontal:absolute;mso-position-horizontal-relative:text;mso-position-vertical:absolute;mso-position-vertical-relative:text;mso-width-percent:0;mso-height-percent:0;mso-width-relative:margin;mso-height-relative:margin;v-text-anchor:top" o:gfxdata="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" fillcolor="white [3201]" strokeweight=".5pt">
+              <v:shape id="Text Box 6" o:spid="_x0000_s1030" type="#_x0000_t202" style="position:absolute;margin-left:434.2pt;margin-top:110.6pt;width:176.75pt;height:104.75pt;z-index:251667456;visibility:visible;mso-wrap-style:square;mso-width-percent:0;mso-height-percent:0;mso-wrap-distance-left:9pt;mso-wrap-distance-top:0;mso-wrap-distance-right:9pt;mso-wrap-distance-bottom:0;mso-position-horizontal:absolute;mso-position-horizontal-relative:text;mso-position-vertical:absolute;mso-position-vertical-relative:text;mso-width-percent:0;mso-height-percent:0;mso-width-relative:margin;mso-height-relative:margin;v-text-anchor:top" o:gfxdata="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" fillcolor="white [3201]" strokeweight=".5pt">
                 <v:textbox>
                   <w:txbxContent>
                     <w:p>
                       <w:pPr>
                         <w:spacing w:after="0" w:line="240" w:lineRule="auto"/>
+                        <w:rPr>
+                          <w:b/>
+                          <w:sz w:val="26"/>
+                          <w:szCs w:val="26"/>
+                        </w:rPr>
                       </w:pPr>
                       <w:proofErr w:type="spellStart"/>
                       <w:proofErr w:type="gramStart"/>
                       <w:r>
+                        <w:rPr>
+                          <w:b/>
+                          <w:sz w:val="26"/>
+                          <w:szCs w:val="26"/>
+                        </w:rPr>
                         <w:t>GetNodeDOF</w:t>
                       </w:r>
                       <w:proofErr w:type="spellEnd"/>
                       <w:r>
+                        <w:rPr>
+                          <w:b/>
+                          <w:sz w:val="26"/>
+                          <w:szCs w:val="26"/>
+                        </w:rPr>
                         <w:t>()</w:t>
                       </w:r>
                       <w:proofErr w:type="gramEnd"/>
@@ -1762,44 +2245,27 @@
                     <w:p>
                       <w:pPr>
                         <w:spacing w:after="0" w:line="240" w:lineRule="auto"/>
-                      </w:pPr>
-                      <w:r>
+                        <w:rPr>
+                          <w:b/>
+                        </w:rPr>
+                      </w:pPr>
+                      <w:r>
+                        <w:rPr>
+                          <w:b/>
+                        </w:rPr>
                         <w:t xml:space="preserve">   Arguments</w:t>
                       </w:r>
                     </w:p>
                     <w:p>
                       <w:pPr>
-                        <w:spacing w:after="0" w:line="240" w:lineRule="auto"/>
-                      </w:pPr>
-                      <w:r>
-                        <w:tab/>
-                      </w:r>
-                      <w:r>
-                        <w:t>Node:</w:t>
-                      </w:r>
-                      <w:r>
-                        <w:tab/>
-                      </w:r>
-                      <w:r>
-                        <w:tab/>
-                        <w:t>object</w:t>
-                      </w:r>
-                    </w:p>
-                    <w:p>
-                      <w:pPr>
-                        <w:spacing w:after="0" w:line="240" w:lineRule="auto"/>
-                      </w:pPr>
-                      <w:r>
-                        <w:t xml:space="preserve">   Computes</w:t>
-                      </w:r>
-                    </w:p>
-                    <w:p>
-                      <w:pPr>
-                        <w:spacing w:after="0" w:line="240" w:lineRule="auto"/>
-                      </w:pPr>
-                      <w:r>
-                        <w:tab/>
-                      </w:r>
+                        <w:pStyle w:val="ListParagraph"/>
+                        <w:numPr>
+                          <w:ilvl w:val="0"/>
+                          <w:numId w:val="9"/>
+                        </w:numPr>
+                        <w:spacing w:after="0" w:line="240" w:lineRule="auto"/>
+                        <w:ind w:left="810" w:hanging="180"/>
+                      </w:pPr>
                       <w:r>
                         <w:t>N/A</w:t>
                       </w:r>
@@ -1807,18 +2273,61 @@
                     <w:p>
                       <w:pPr>
                         <w:spacing w:after="0" w:line="240" w:lineRule="auto"/>
-                      </w:pPr>
-                      <w:r>
-                        <w:t xml:space="preserve">  Returns</w:t>
-                      </w:r>
-                    </w:p>
-                    <w:p>
-                      <w:pPr>
-                        <w:spacing w:after="0" w:line="240" w:lineRule="auto"/>
-                      </w:pPr>
-                      <w:r>
-                        <w:tab/>
-                      </w:r>
+                        <w:rPr>
+                          <w:b/>
+                        </w:rPr>
+                      </w:pPr>
+                      <w:r>
+                        <w:t xml:space="preserve">   </w:t>
+                      </w:r>
+                      <w:r>
+                        <w:rPr>
+                          <w:b/>
+                        </w:rPr>
+                        <w:t>Computes</w:t>
+                      </w:r>
+                    </w:p>
+                    <w:p>
+                      <w:pPr>
+                        <w:pStyle w:val="ListParagraph"/>
+                        <w:numPr>
+                          <w:ilvl w:val="0"/>
+                          <w:numId w:val="9"/>
+                        </w:numPr>
+                        <w:spacing w:after="0" w:line="240" w:lineRule="auto"/>
+                        <w:ind w:left="810" w:hanging="180"/>
+                      </w:pPr>
+                      <w:r>
+                        <w:t>N/A</w:t>
+                      </w:r>
+                    </w:p>
+                    <w:p>
+                      <w:pPr>
+                        <w:spacing w:after="0" w:line="240" w:lineRule="auto"/>
+                        <w:rPr>
+                          <w:b/>
+                        </w:rPr>
+                      </w:pPr>
+                      <w:r>
+                        <w:t xml:space="preserve">  </w:t>
+                      </w:r>
+                      <w:r>
+                        <w:rPr>
+                          <w:b/>
+                        </w:rPr>
+                        <w:t>Returns</w:t>
+                      </w:r>
+                    </w:p>
+                    <w:p>
+                      <w:pPr>
+                        <w:pStyle w:val="ListParagraph"/>
+                        <w:numPr>
+                          <w:ilvl w:val="0"/>
+                          <w:numId w:val="9"/>
+                        </w:numPr>
+                        <w:spacing w:after="0" w:line="240" w:lineRule="auto"/>
+                        <w:ind w:left="810" w:hanging="180"/>
+                      </w:pPr>
                       <w:proofErr w:type="spellStart"/>
                       <w:r>
                         <w:t>node_dof</w:t>
@@ -1855,7 +2364,12 @@
       </w:r>
     </w:p>
     <w:p>
+      <w:bookmarkStart w:id="0" w:name="_GoBack"/>
+      <w:bookmarkEnd w:id="0"/>
       <w:r>
+        <w:rPr>
+          <w:noProof/>
+        </w:rPr>
         <w:lastRenderedPageBreak/>
         <mc:AlternateContent>
           <mc:Choice Requires="wps">
@@ -1943,12 +2457,7 @@
                             <w:proofErr w:type="spellStart"/>
                             <w:proofErr w:type="gramStart"/>
                             <w:r>
-                              <w:t>ele</w:t>
-                            </w:r>
-                            <w:bookmarkStart w:id="0" w:name="_GoBack"/>
-                            <w:bookmarkEnd w:id="0"/>
-                            <w:r>
-                              <w:t>mentNodes</w:t>
+                              <w:t>elementNodes</w:t>
                             </w:r>
                             <w:proofErr w:type="spellEnd"/>
                             <w:proofErr w:type="gramEnd"/>
@@ -2001,8 +2510,6 @@
                             </w:r>
                             <w:r>
                               <w:tab/>
-                            </w:r>
-                            <w:r>
                               <w:t>double</w:t>
                             </w:r>
                           </w:p>
@@ -2026,8 +2533,6 @@
                             </w:r>
                             <w:r>
                               <w:tab/>
-                            </w:r>
-                            <w:r>
                               <w:t>double</w:t>
                             </w:r>
                           </w:p>
@@ -2044,8 +2549,6 @@
                             </w:r>
                             <w:r>
                               <w:tab/>
-                            </w:r>
-                            <w:r>
                               <w:t>double</w:t>
                             </w:r>
                           </w:p>
@@ -2069,8 +2572,6 @@
                             </w:r>
                             <w:r>
                               <w:tab/>
-                            </w:r>
-                            <w:r>
                               <w:t>double</w:t>
                             </w:r>
                           </w:p>
@@ -2094,8 +2595,6 @@
                             </w:r>
                             <w:r>
                               <w:tab/>
-                            </w:r>
-                            <w:r>
                               <w:t>double</w:t>
                             </w:r>
                           </w:p>
@@ -2112,8 +2611,6 @@
                             </w:r>
                             <w:r>
                               <w:tab/>
-                            </w:r>
-                            <w:r>
                               <w:t>double</w:t>
                             </w:r>
                           </w:p>
@@ -2137,8 +2634,6 @@
                             </w:r>
                             <w:r>
                               <w:tab/>
-                            </w:r>
-                            <w:r>
                               <w:t>double</w:t>
                             </w:r>
                           </w:p>
@@ -2211,8 +2706,6 @@
                             </w:r>
                             <w:r>
                               <w:tab/>
-                            </w:r>
-                            <w:r>
                               <w:t>double</w:t>
                             </w:r>
                           </w:p>
@@ -2327,39 +2820,52 @@
                           </w:p>
                           <w:p>
                             <w:pPr>
-                              <w:spacing w:after="0" w:line="240" w:lineRule="auto"/>
+                              <w:autoSpaceDE w:val="0"/>
+                              <w:autoSpaceDN w:val="0"/>
+                              <w:adjustRightInd w:val="0"/>
+                              <w:spacing w:after="0" w:line="240" w:lineRule="auto"/>
+                              <w:rPr>
+                                <w:rFonts w:asciiTheme="majorHAnsi" w:hAnsiTheme="majorHAnsi" w:cs="Courier New"/>
+                              </w:rPr>
                             </w:pPr>
                             <w:r>
                               <w:tab/>
                             </w:r>
                             <w:proofErr w:type="spellStart"/>
-                            <w:proofErr w:type="gramStart"/>
-                            <w:r>
-                              <w:t>GetNodeCoord</w:t>
+                            <w:r>
+                              <w:rPr>
+                                <w:rFonts w:asciiTheme="majorHAnsi" w:hAnsiTheme="majorHAnsi" w:cs="Courier New"/>
+                                <w:color w:val="000000"/>
+                              </w:rPr>
+                              <w:t>GetGlobalStiffness</w:t>
                             </w:r>
                             <w:proofErr w:type="spellEnd"/>
-                            <w:r>
-                              <w:t>()</w:t>
-                            </w:r>
-                            <w:proofErr w:type="gramEnd"/>
-                          </w:p>
-                          <w:p>
-                            <w:pPr>
-                              <w:spacing w:after="0" w:line="240" w:lineRule="auto"/>
-                            </w:pPr>
-                            <w:r>
+                          </w:p>
+                          <w:p>
+                            <w:pPr>
+                              <w:autoSpaceDE w:val="0"/>
+                              <w:autoSpaceDN w:val="0"/>
+                              <w:adjustRightInd w:val="0"/>
+                              <w:spacing w:after="0" w:line="240" w:lineRule="auto"/>
+                              <w:rPr>
+                                <w:rFonts w:asciiTheme="majorHAnsi" w:hAnsiTheme="majorHAnsi" w:cs="Courier New"/>
+                              </w:rPr>
+                            </w:pPr>
+                            <w:r>
+                              <w:rPr>
+                                <w:rFonts w:asciiTheme="majorHAnsi" w:hAnsiTheme="majorHAnsi"/>
+                              </w:rPr>
                               <w:tab/>
                             </w:r>
                             <w:proofErr w:type="spellStart"/>
-                            <w:proofErr w:type="gramStart"/>
-                            <w:r>
-                              <w:t>GetNodeDOF</w:t>
+                            <w:r>
+                              <w:rPr>
+                                <w:rFonts w:asciiTheme="majorHAnsi" w:hAnsiTheme="majorHAnsi" w:cs="Courier New"/>
+                                <w:color w:val="000000"/>
+                              </w:rPr>
+                              <w:t>GetElementDOF</w:t>
                             </w:r>
                             <w:proofErr w:type="spellEnd"/>
-                            <w:r>
-                              <w:t>()</w:t>
-                            </w:r>
-                            <w:proofErr w:type="gramEnd"/>
                           </w:p>
                           <w:p>
                             <w:pPr>
@@ -2376,16 +2882,6 @@
                             <w:r>
                               <w:tab/>
                             </w:r>
-                            <w:proofErr w:type="spellStart"/>
-                            <w:proofErr w:type="gramStart"/>
-                            <w:r>
-                              <w:t>AssignDOF</w:t>
-                            </w:r>
-                            <w:proofErr w:type="spellEnd"/>
-                            <w:r>
-                              <w:t>()</w:t>
-                            </w:r>
-                            <w:proofErr w:type="gramEnd"/>
                           </w:p>
                           <w:p>
                             <w:pPr>
@@ -2420,7 +2916,7 @@
           </mc:Choice>
           <mc:Fallback>
             <w:pict>
-              <v:shape w14:anchorId="2A3F76F6" id="Text Box 7" o:spid="_x0000_s1031" type="#_x0000_t202" style="position:absolute;margin-left:0;margin-top:0;width:187.65pt;height:495.25pt;z-index:251669504;visibility:visible;mso-wrap-style:square;mso-width-percent:0;mso-height-percent:0;mso-wrap-distance-left:9pt;mso-wrap-distance-top:0;mso-wrap-distance-right:9pt;mso-wrap-distance-bottom:0;mso-position-horizontal:left;mso-position-horizontal-relative:margin;mso-position-vertical:absolute;mso-position-vertical-relative:text;mso-width-percent:0;mso-height-percent:0;mso-width-relative:margin;mso-height-relative:margin;v-text-anchor:top" o:gfxdata="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" fillcolor="white [3201]" strokeweight=".5pt">
+              <v:shape id="Text Box 7" o:spid="_x0000_s1031" type="#_x0000_t202" style="position:absolute;margin-left:0;margin-top:0;width:187.65pt;height:495.25pt;z-index:251669504;visibility:visible;mso-wrap-style:square;mso-width-percent:0;mso-height-percent:0;mso-wrap-distance-left:9pt;mso-wrap-distance-top:0;mso-wrap-distance-right:9pt;mso-wrap-distance-bottom:0;mso-position-horizontal:left;mso-position-horizontal-relative:margin;mso-position-vertical:absolute;mso-position-vertical-relative:text;mso-width-percent:0;mso-height-percent:0;mso-width-relative:margin;mso-height-relative:margin;v-text-anchor:top" o:gfxdata="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" fillcolor="white [3201]" strokeweight=".5pt">
                 <v:textbox>
                   <w:txbxContent>
                     <w:p>
@@ -2455,12 +2951,7 @@
                       <w:proofErr w:type="spellStart"/>
                       <w:proofErr w:type="gramStart"/>
                       <w:r>
-                        <w:t>ele</w:t>
-                      </w:r>
-                      <w:bookmarkStart w:id="1" w:name="_GoBack"/>
-                      <w:bookmarkEnd w:id="1"/>
-                      <w:r>
-                        <w:t>mentNodes</w:t>
+                        <w:t>elementNodes</w:t>
                       </w:r>
                       <w:proofErr w:type="spellEnd"/>
                       <w:proofErr w:type="gramEnd"/>
@@ -2513,8 +3004,6 @@
                       </w:r>
                       <w:r>
                         <w:tab/>
-                      </w:r>
-                      <w:r>
                         <w:t>double</w:t>
                       </w:r>
                     </w:p>
@@ -2538,8 +3027,6 @@
                       </w:r>
                       <w:r>
                         <w:tab/>
-                      </w:r>
-                      <w:r>
                         <w:t>double</w:t>
                       </w:r>
                     </w:p>
@@ -2556,8 +3043,6 @@
                       </w:r>
                       <w:r>
                         <w:tab/>
-                      </w:r>
-                      <w:r>
                         <w:t>double</w:t>
                       </w:r>
                     </w:p>
@@ -2581,8 +3066,6 @@
                       </w:r>
                       <w:r>
                         <w:tab/>
-                      </w:r>
-                      <w:r>
                         <w:t>double</w:t>
                       </w:r>
                     </w:p>
@@ -2606,8 +3089,6 @@
                       </w:r>
                       <w:r>
                         <w:tab/>
-                      </w:r>
-                      <w:r>
                         <w:t>double</w:t>
                       </w:r>
                     </w:p>
@@ -2624,8 +3105,6 @@
                       </w:r>
                       <w:r>
                         <w:tab/>
-                      </w:r>
-                      <w:r>
                         <w:t>double</w:t>
                       </w:r>
                     </w:p>
@@ -2649,8 +3128,6 @@
                       </w:r>
                       <w:r>
                         <w:tab/>
-                      </w:r>
-                      <w:r>
                         <w:t>double</w:t>
                       </w:r>
                     </w:p>
@@ -2723,8 +3200,6 @@
                       </w:r>
                       <w:r>
                         <w:tab/>
-                      </w:r>
-                      <w:r>
                         <w:t>double</w:t>
                       </w:r>
                     </w:p>
@@ -2839,39 +3314,52 @@
                     </w:p>
                     <w:p>
                       <w:pPr>
-                        <w:spacing w:after="0" w:line="240" w:lineRule="auto"/>
+                        <w:autoSpaceDE w:val="0"/>
+                        <w:autoSpaceDN w:val="0"/>
+                        <w:adjustRightInd w:val="0"/>
+                        <w:spacing w:after="0" w:line="240" w:lineRule="auto"/>
+                        <w:rPr>
+                          <w:rFonts w:asciiTheme="majorHAnsi" w:hAnsiTheme="majorHAnsi" w:cs="Courier New"/>
+                        </w:rPr>
                       </w:pPr>
                       <w:r>
                         <w:tab/>
                       </w:r>
                       <w:proofErr w:type="spellStart"/>
-                      <w:proofErr w:type="gramStart"/>
-                      <w:r>
-                        <w:t>GetNodeCoord</w:t>
+                      <w:r>
+                        <w:rPr>
+                          <w:rFonts w:asciiTheme="majorHAnsi" w:hAnsiTheme="majorHAnsi" w:cs="Courier New"/>
+                          <w:color w:val="000000"/>
+                        </w:rPr>
+                        <w:t>GetGlobalStiffness</w:t>
                       </w:r>
                       <w:proofErr w:type="spellEnd"/>
-                      <w:r>
-                        <w:t>()</w:t>
-                      </w:r>
-                      <w:proofErr w:type="gramEnd"/>
-                    </w:p>
-                    <w:p>
-                      <w:pPr>
-                        <w:spacing w:after="0" w:line="240" w:lineRule="auto"/>
-                      </w:pPr>
-                      <w:r>
+                    </w:p>
+                    <w:p>
+                      <w:pPr>
+                        <w:autoSpaceDE w:val="0"/>
+                        <w:autoSpaceDN w:val="0"/>
+                        <w:adjustRightInd w:val="0"/>
+                        <w:spacing w:after="0" w:line="240" w:lineRule="auto"/>
+                        <w:rPr>
+                          <w:rFonts w:asciiTheme="majorHAnsi" w:hAnsiTheme="majorHAnsi" w:cs="Courier New"/>
+                        </w:rPr>
+                      </w:pPr>
+                      <w:r>
+                        <w:rPr>
+                          <w:rFonts w:asciiTheme="majorHAnsi" w:hAnsiTheme="majorHAnsi"/>
+                        </w:rPr>
                         <w:tab/>
                       </w:r>
                       <w:proofErr w:type="spellStart"/>
-                      <w:proofErr w:type="gramStart"/>
-                      <w:r>
-                        <w:t>GetNodeDOF</w:t>
+                      <w:r>
+                        <w:rPr>
+                          <w:rFonts w:asciiTheme="majorHAnsi" w:hAnsiTheme="majorHAnsi" w:cs="Courier New"/>
+                          <w:color w:val="000000"/>
+                        </w:rPr>
+                        <w:t>GetElementDOF</w:t>
                       </w:r>
                       <w:proofErr w:type="spellEnd"/>
-                      <w:r>
-                        <w:t>()</w:t>
-                      </w:r>
-                      <w:proofErr w:type="gramEnd"/>
                     </w:p>
                     <w:p>
                       <w:pPr>
@@ -2888,16 +3376,6 @@
                       <w:r>
                         <w:tab/>
                       </w:r>
-                      <w:proofErr w:type="spellStart"/>
-                      <w:proofErr w:type="gramStart"/>
-                      <w:r>
-                        <w:t>AssignDOF</w:t>
-                      </w:r>
-                      <w:proofErr w:type="spellEnd"/>
-                      <w:r>
-                        <w:t>()</w:t>
-                      </w:r>
-                      <w:proofErr w:type="gramEnd"/>
                     </w:p>
                     <w:p>
                       <w:pPr>
@@ -2919,6 +3397,9 @@
         </mc:AlternateContent>
       </w:r>
       <w:r>
+        <w:rPr>
+          <w:noProof/>
+        </w:rPr>
         <mc:AlternateContent>
           <mc:Choice Requires="wps">
             <w:drawing>
@@ -3172,7 +3653,7 @@
           </mc:Choice>
           <mc:Fallback>
             <w:pict>
-              <v:shape w14:anchorId="2B7E72BD" id="Text Box 8" o:spid="_x0000_s1032" type="#_x0000_t202" style="position:absolute;margin-left:198.5pt;margin-top:0;width:176.7pt;height:175.6pt;z-index:251670528;visibility:visible;mso-wrap-style:square;mso-width-percent:0;mso-height-percent:0;mso-wrap-distance-left:9pt;mso-wrap-distance-top:0;mso-wrap-distance-right:9pt;mso-wrap-distance-bottom:0;mso-position-horizontal:absolute;mso-position-horizontal-relative:text;mso-position-vertical:absolute;mso-position-vertical-relative:text;mso-width-percent:0;mso-height-percent:0;mso-width-relative:margin;mso-height-relative:margin;v-text-anchor:top" o:gfxdata="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" fillcolor="white [3201]" strokeweight=".5pt">
+              <v:shape id="Text Box 8" o:spid="_x0000_s1032" type="#_x0000_t202" style="position:absolute;margin-left:198.5pt;margin-top:0;width:176.7pt;height:175.6pt;z-index:251670528;visibility:visible;mso-wrap-style:square;mso-width-percent:0;mso-height-percent:0;mso-wrap-distance-left:9pt;mso-wrap-distance-top:0;mso-wrap-distance-right:9pt;mso-wrap-distance-bottom:0;mso-position-horizontal:absolute;mso-position-horizontal-relative:text;mso-position-vertical:absolute;mso-position-vertical-relative:text;mso-width-percent:0;mso-height-percent:0;mso-width-relative:margin;mso-height-relative:margin;v-text-anchor:top" o:gfxdata="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" fillcolor="white [3201]" strokeweight=".5pt">
                 <v:textbox>
                   <w:txbxContent>
                     <w:p>
@@ -3360,6 +3841,9 @@
         </mc:AlternateContent>
       </w:r>
       <w:r>
+        <w:rPr>
+          <w:noProof/>
+        </w:rPr>
         <mc:AlternateContent>
           <mc:Choice Requires="wps">
             <w:drawing>
@@ -3531,7 +4015,7 @@
           </mc:Choice>
           <mc:Fallback>
             <w:pict>
-              <v:shape w14:anchorId="7AB09B76" id="Text Box 9" o:spid="_x0000_s1033" type="#_x0000_t202" style="position:absolute;margin-left:198.5pt;margin-top:198.55pt;width:176.7pt;height:103.6pt;z-index:251671552;visibility:visible;mso-wrap-style:square;mso-width-percent:0;mso-height-percent:0;mso-wrap-distance-left:9pt;mso-wrap-distance-top:0;mso-wrap-distance-right:9pt;mso-wrap-distance-bottom:0;mso-position-horizontal:absolute;mso-position-horizontal-relative:text;mso-position-vertical:absolute;mso-position-vertical-relative:text;mso-width-percent:0;mso-height-percent:0;mso-width-relative:margin;mso-height-relative:margin;v-text-anchor:top" o:gfxdata="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" fillcolor="white [3201]" strokeweight=".5pt">
+              <v:shape id="Text Box 9" o:spid="_x0000_s1033" type="#_x0000_t202" style="position:absolute;margin-left:198.5pt;margin-top:198.55pt;width:176.7pt;height:103.6pt;z-index:251671552;visibility:visible;mso-wrap-style:square;mso-width-percent:0;mso-height-percent:0;mso-wrap-distance-left:9pt;mso-wrap-distance-top:0;mso-wrap-distance-right:9pt;mso-wrap-distance-bottom:0;mso-position-horizontal:absolute;mso-position-horizontal-relative:text;mso-position-vertical:absolute;mso-position-vertical-relative:text;mso-width-percent:0;mso-height-percent:0;mso-width-relative:margin;mso-height-relative:margin;v-text-anchor:top" o:gfxdata="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" fillcolor="white [3201]" strokeweight=".5pt">
                 <v:textbox>
                   <w:txbxContent>
                     <w:p>
@@ -3637,6 +4121,9 @@
         </mc:AlternateContent>
       </w:r>
       <w:r>
+        <w:rPr>
+          <w:noProof/>
+        </w:rPr>
         <mc:AlternateContent>
           <mc:Choice Requires="wps">
             <w:drawing>
@@ -3808,7 +4295,7 @@
           </mc:Choice>
           <mc:Fallback>
             <w:pict>
-              <v:shape w14:anchorId="4697B22B" id="Text Box 10" o:spid="_x0000_s1034" type="#_x0000_t202" style="position:absolute;margin-left:437.4pt;margin-top:14.2pt;width:176.7pt;height:101.45pt;z-index:251672576;visibility:visible;mso-wrap-style:square;mso-width-percent:0;mso-height-percent:0;mso-wrap-distance-left:9pt;mso-wrap-distance-top:0;mso-wrap-distance-right:9pt;mso-wrap-distance-bottom:0;mso-position-horizontal:absolute;mso-position-horizontal-relative:text;mso-position-vertical:absolute;mso-position-vertical-relative:text;mso-width-percent:0;mso-height-percent:0;mso-width-relative:margin;mso-height-relative:margin;v-text-anchor:top" o:gfxdata="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" fillcolor="white [3201]" strokeweight=".5pt">
+              <v:shape id="Text Box 10" o:spid="_x0000_s1034" type="#_x0000_t202" style="position:absolute;margin-left:437.4pt;margin-top:14.2pt;width:176.7pt;height:101.45pt;z-index:251672576;visibility:visible;mso-wrap-style:square;mso-width-percent:0;mso-height-percent:0;mso-wrap-distance-left:9pt;mso-wrap-distance-top:0;mso-wrap-distance-right:9pt;mso-wrap-distance-bottom:0;mso-position-horizontal:absolute;mso-position-horizontal-relative:text;mso-position-vertical:absolute;mso-position-vertical-relative:text;mso-width-percent:0;mso-height-percent:0;mso-width-relative:margin;mso-height-relative:margin;v-text-anchor:top" o:gfxdata="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" fillcolor="white [3201]" strokeweight=".5pt">
                 <v:textbox>
                   <w:txbxContent>
                     <w:p>
@@ -3914,6 +4401,9 @@
         </mc:AlternateContent>
       </w:r>
       <w:r>
+        <w:rPr>
+          <w:noProof/>
+        </w:rPr>
         <mc:AlternateContent>
           <mc:Choice Requires="wps">
             <w:drawing>
@@ -4085,7 +4575,7 @@
           </mc:Choice>
           <mc:Fallback>
             <w:pict>
-              <v:shape w14:anchorId="71D0AC9F" id="Text Box 11" o:spid="_x0000_s1035" type="#_x0000_t202" style="position:absolute;margin-left:434.15pt;margin-top:133.1pt;width:176.75pt;height:104.75pt;z-index:251673600;visibility:visible;mso-wrap-style:square;mso-width-percent:0;mso-height-percent:0;mso-wrap-distance-left:9pt;mso-wrap-distance-top:0;mso-wrap-distance-right:9pt;mso-wrap-distance-bottom:0;mso-position-horizontal:absolute;mso-position-horizontal-relative:text;mso-position-vertical:absolute;mso-position-vertical-relative:text;mso-width-percent:0;mso-height-percent:0;mso-width-relative:margin;mso-height-relative:margin;v-text-anchor:top" o:gfxdata="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" fillcolor="white [3201]" strokeweight=".5pt">
+              <v:shape id="Text Box 11" o:spid="_x0000_s1035" type="#_x0000_t202" style="position:absolute;margin-left:434.15pt;margin-top:133.1pt;width:176.75pt;height:104.75pt;z-index:251673600;visibility:visible;mso-wrap-style:square;mso-width-percent:0;mso-height-percent:0;mso-wrap-distance-left:9pt;mso-wrap-distance-top:0;mso-wrap-distance-right:9pt;mso-wrap-distance-bottom:0;mso-position-horizontal:absolute;mso-position-horizontal-relative:text;mso-position-vertical:absolute;mso-position-vertical-relative:text;mso-width-percent:0;mso-height-percent:0;mso-width-relative:margin;mso-height-relative:margin;v-text-anchor:top" o:gfxdata="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" fillcolor="white [3201]" strokeweight=".5pt">
                 <v:textbox>
                   <w:txbxContent>
                     <w:p>
@@ -4201,8 +4691,1057 @@
 </w:document>
 </file>
 
+<file path=word/numbering.xml><?xml version="1.0" encoding="utf-8"?>
+<w:numbering xmlns:wpc="http://schemas.microsoft.com/office/word/2010/wordprocessingCanvas" xmlns:mc="http://schemas.openxmlformats.org/markup-compatibility/2006" xmlns:o="urn:schemas-microsoft-com:office:office" xmlns:r="http://schemas.openxmlformats.org/officeDocument/2006/relationships" xmlns:m="http://schemas.openxmlformats.org/officeDocument/2006/math" xmlns:v="urn:schemas-microsoft-com:vml" xmlns:wp14="http://schemas.microsoft.com/office/word/2010/wordprocessingDrawing" xmlns:wp="http://schemas.openxmlformats.org/drawingml/2006/wordprocessingDrawing" xmlns:w10="urn:schemas-microsoft-com:office:word" xmlns:w="http://schemas.openxmlformats.org/wordprocessingml/2006/main" xmlns:w14="http://schemas.microsoft.com/office/word/2010/wordml" xmlns:wpg="http://schemas.microsoft.com/office/word/2010/wordprocessingGroup" xmlns:wpi="http://schemas.microsoft.com/office/word/2010/wordprocessingInk" xmlns:wne="http://schemas.microsoft.com/office/word/2006/wordml" xmlns:wps="http://schemas.microsoft.com/office/word/2010/wordprocessingShape" mc:Ignorable="w14 wp14">
+  <w:abstractNum w:abstractNumId="0">
+    <w:nsid w:val="03546E83"/>
+    <w:multiLevelType w:val="hybridMultilevel"/>
+    <w:tmpl w:val="B7140928"/>
+    <w:lvl w:ilvl="0" w:tplc="04090001">
+      <w:start w:val="1"/>
+      <w:numFmt w:val="bullet"/>
+      <w:lvlText w:val=""/>
+      <w:lvlJc w:val="left"/>
+      <w:pPr>
+        <w:ind w:left="1440" w:hanging="360"/>
+      </w:pPr>
+      <w:rPr>
+        <w:rFonts w:ascii="Symbol" w:hAnsi="Symbol" w:hint="default"/>
+      </w:rPr>
+    </w:lvl>
+    <w:lvl w:ilvl="1" w:tplc="04090003" w:tentative="1">
+      <w:start w:val="1"/>
+      <w:numFmt w:val="bullet"/>
+      <w:lvlText w:val="o"/>
+      <w:lvlJc w:val="left"/>
+      <w:pPr>
+        <w:ind w:left="2160" w:hanging="360"/>
+      </w:pPr>
+      <w:rPr>
+        <w:rFonts w:ascii="Courier New" w:hAnsi="Courier New" w:cs="Courier New" w:hint="default"/>
+      </w:rPr>
+    </w:lvl>
+    <w:lvl w:ilvl="2" w:tplc="04090005" w:tentative="1">
+      <w:start w:val="1"/>
+      <w:numFmt w:val="bullet"/>
+      <w:lvlText w:val=""/>
+      <w:lvlJc w:val="left"/>
+      <w:pPr>
+        <w:ind w:left="2880" w:hanging="360"/>
+      </w:pPr>
+      <w:rPr>
+        <w:rFonts w:ascii="Wingdings" w:hAnsi="Wingdings" w:hint="default"/>
+      </w:rPr>
+    </w:lvl>
+    <w:lvl w:ilvl="3" w:tplc="04090001" w:tentative="1">
+      <w:start w:val="1"/>
+      <w:numFmt w:val="bullet"/>
+      <w:lvlText w:val=""/>
+      <w:lvlJc w:val="left"/>
+      <w:pPr>
+        <w:ind w:left="3600" w:hanging="360"/>
+      </w:pPr>
+      <w:rPr>
+        <w:rFonts w:ascii="Symbol" w:hAnsi="Symbol" w:hint="default"/>
+      </w:rPr>
+    </w:lvl>
+    <w:lvl w:ilvl="4" w:tplc="04090003" w:tentative="1">
+      <w:start w:val="1"/>
+      <w:numFmt w:val="bullet"/>
+      <w:lvlText w:val="o"/>
+      <w:lvlJc w:val="left"/>
+      <w:pPr>
+        <w:ind w:left="4320" w:hanging="360"/>
+      </w:pPr>
+      <w:rPr>
+        <w:rFonts w:ascii="Courier New" w:hAnsi="Courier New" w:cs="Courier New" w:hint="default"/>
+      </w:rPr>
+    </w:lvl>
+    <w:lvl w:ilvl="5" w:tplc="04090005" w:tentative="1">
+      <w:start w:val="1"/>
+      <w:numFmt w:val="bullet"/>
+      <w:lvlText w:val=""/>
+      <w:lvlJc w:val="left"/>
+      <w:pPr>
+        <w:ind w:left="5040" w:hanging="360"/>
+      </w:pPr>
+      <w:rPr>
+        <w:rFonts w:ascii="Wingdings" w:hAnsi="Wingdings" w:hint="default"/>
+      </w:rPr>
+    </w:lvl>
+    <w:lvl w:ilvl="6" w:tplc="04090001" w:tentative="1">
+      <w:start w:val="1"/>
+      <w:numFmt w:val="bullet"/>
+      <w:lvlText w:val=""/>
+      <w:lvlJc w:val="left"/>
+      <w:pPr>
+        <w:ind w:left="5760" w:hanging="360"/>
+      </w:pPr>
+      <w:rPr>
+        <w:rFonts w:ascii="Symbol" w:hAnsi="Symbol" w:hint="default"/>
+      </w:rPr>
+    </w:lvl>
+    <w:lvl w:ilvl="7" w:tplc="04090003" w:tentative="1">
+      <w:start w:val="1"/>
+      <w:numFmt w:val="bullet"/>
+      <w:lvlText w:val="o"/>
+      <w:lvlJc w:val="left"/>
+      <w:pPr>
+        <w:ind w:left="6480" w:hanging="360"/>
+      </w:pPr>
+      <w:rPr>
+        <w:rFonts w:ascii="Courier New" w:hAnsi="Courier New" w:cs="Courier New" w:hint="default"/>
+      </w:rPr>
+    </w:lvl>
+    <w:lvl w:ilvl="8" w:tplc="04090005" w:tentative="1">
+      <w:start w:val="1"/>
+      <w:numFmt w:val="bullet"/>
+      <w:lvlText w:val=""/>
+      <w:lvlJc w:val="left"/>
+      <w:pPr>
+        <w:ind w:left="7200" w:hanging="360"/>
+      </w:pPr>
+      <w:rPr>
+        <w:rFonts w:ascii="Wingdings" w:hAnsi="Wingdings" w:hint="default"/>
+      </w:rPr>
+    </w:lvl>
+  </w:abstractNum>
+  <w:abstractNum w:abstractNumId="1">
+    <w:nsid w:val="0CBA7EED"/>
+    <w:multiLevelType w:val="hybridMultilevel"/>
+    <w:tmpl w:val="62DE69FA"/>
+    <w:lvl w:ilvl="0" w:tplc="04090001">
+      <w:start w:val="1"/>
+      <w:numFmt w:val="bullet"/>
+      <w:lvlText w:val=""/>
+      <w:lvlJc w:val="left"/>
+      <w:pPr>
+        <w:ind w:left="1440" w:hanging="360"/>
+      </w:pPr>
+      <w:rPr>
+        <w:rFonts w:ascii="Symbol" w:hAnsi="Symbol" w:hint="default"/>
+      </w:rPr>
+    </w:lvl>
+    <w:lvl w:ilvl="1" w:tplc="04090003" w:tentative="1">
+      <w:start w:val="1"/>
+      <w:numFmt w:val="bullet"/>
+      <w:lvlText w:val="o"/>
+      <w:lvlJc w:val="left"/>
+      <w:pPr>
+        <w:ind w:left="2160" w:hanging="360"/>
+      </w:pPr>
+      <w:rPr>
+        <w:rFonts w:ascii="Courier New" w:hAnsi="Courier New" w:cs="Courier New" w:hint="default"/>
+      </w:rPr>
+    </w:lvl>
+    <w:lvl w:ilvl="2" w:tplc="04090005" w:tentative="1">
+      <w:start w:val="1"/>
+      <w:numFmt w:val="bullet"/>
+      <w:lvlText w:val=""/>
+      <w:lvlJc w:val="left"/>
+      <w:pPr>
+        <w:ind w:left="2880" w:hanging="360"/>
+      </w:pPr>
+      <w:rPr>
+        <w:rFonts w:ascii="Wingdings" w:hAnsi="Wingdings" w:hint="default"/>
+      </w:rPr>
+    </w:lvl>
+    <w:lvl w:ilvl="3" w:tplc="04090001" w:tentative="1">
+      <w:start w:val="1"/>
+      <w:numFmt w:val="bullet"/>
+      <w:lvlText w:val=""/>
+      <w:lvlJc w:val="left"/>
+      <w:pPr>
+        <w:ind w:left="3600" w:hanging="360"/>
+      </w:pPr>
+      <w:rPr>
+        <w:rFonts w:ascii="Symbol" w:hAnsi="Symbol" w:hint="default"/>
+      </w:rPr>
+    </w:lvl>
+    <w:lvl w:ilvl="4" w:tplc="04090003" w:tentative="1">
+      <w:start w:val="1"/>
+      <w:numFmt w:val="bullet"/>
+      <w:lvlText w:val="o"/>
+      <w:lvlJc w:val="left"/>
+      <w:pPr>
+        <w:ind w:left="4320" w:hanging="360"/>
+      </w:pPr>
+      <w:rPr>
+        <w:rFonts w:ascii="Courier New" w:hAnsi="Courier New" w:cs="Courier New" w:hint="default"/>
+      </w:rPr>
+    </w:lvl>
+    <w:lvl w:ilvl="5" w:tplc="04090005" w:tentative="1">
+      <w:start w:val="1"/>
+      <w:numFmt w:val="bullet"/>
+      <w:lvlText w:val=""/>
+      <w:lvlJc w:val="left"/>
+      <w:pPr>
+        <w:ind w:left="5040" w:hanging="360"/>
+      </w:pPr>
+      <w:rPr>
+        <w:rFonts w:ascii="Wingdings" w:hAnsi="Wingdings" w:hint="default"/>
+      </w:rPr>
+    </w:lvl>
+    <w:lvl w:ilvl="6" w:tplc="04090001" w:tentative="1">
+      <w:start w:val="1"/>
+      <w:numFmt w:val="bullet"/>
+      <w:lvlText w:val=""/>
+      <w:lvlJc w:val="left"/>
+      <w:pPr>
+        <w:ind w:left="5760" w:hanging="360"/>
+      </w:pPr>
+      <w:rPr>
+        <w:rFonts w:ascii="Symbol" w:hAnsi="Symbol" w:hint="default"/>
+      </w:rPr>
+    </w:lvl>
+    <w:lvl w:ilvl="7" w:tplc="04090003" w:tentative="1">
+      <w:start w:val="1"/>
+      <w:numFmt w:val="bullet"/>
+      <w:lvlText w:val="o"/>
+      <w:lvlJc w:val="left"/>
+      <w:pPr>
+        <w:ind w:left="6480" w:hanging="360"/>
+      </w:pPr>
+      <w:rPr>
+        <w:rFonts w:ascii="Courier New" w:hAnsi="Courier New" w:cs="Courier New" w:hint="default"/>
+      </w:rPr>
+    </w:lvl>
+    <w:lvl w:ilvl="8" w:tplc="04090005" w:tentative="1">
+      <w:start w:val="1"/>
+      <w:numFmt w:val="bullet"/>
+      <w:lvlText w:val=""/>
+      <w:lvlJc w:val="left"/>
+      <w:pPr>
+        <w:ind w:left="7200" w:hanging="360"/>
+      </w:pPr>
+      <w:rPr>
+        <w:rFonts w:ascii="Wingdings" w:hAnsi="Wingdings" w:hint="default"/>
+      </w:rPr>
+    </w:lvl>
+  </w:abstractNum>
+  <w:abstractNum w:abstractNumId="2">
+    <w:nsid w:val="16026ED8"/>
+    <w:multiLevelType w:val="hybridMultilevel"/>
+    <w:tmpl w:val="7F44E0BE"/>
+    <w:lvl w:ilvl="0" w:tplc="04090001">
+      <w:start w:val="1"/>
+      <w:numFmt w:val="bullet"/>
+      <w:lvlText w:val=""/>
+      <w:lvlJc w:val="left"/>
+      <w:pPr>
+        <w:ind w:left="1440" w:hanging="360"/>
+      </w:pPr>
+      <w:rPr>
+        <w:rFonts w:ascii="Symbol" w:hAnsi="Symbol" w:hint="default"/>
+      </w:rPr>
+    </w:lvl>
+    <w:lvl w:ilvl="1" w:tplc="04090003" w:tentative="1">
+      <w:start w:val="1"/>
+      <w:numFmt w:val="bullet"/>
+      <w:lvlText w:val="o"/>
+      <w:lvlJc w:val="left"/>
+      <w:pPr>
+        <w:ind w:left="2160" w:hanging="360"/>
+      </w:pPr>
+      <w:rPr>
+        <w:rFonts w:ascii="Courier New" w:hAnsi="Courier New" w:cs="Courier New" w:hint="default"/>
+      </w:rPr>
+    </w:lvl>
+    <w:lvl w:ilvl="2" w:tplc="04090005" w:tentative="1">
+      <w:start w:val="1"/>
+      <w:numFmt w:val="bullet"/>
+      <w:lvlText w:val=""/>
+      <w:lvlJc w:val="left"/>
+      <w:pPr>
+        <w:ind w:left="2880" w:hanging="360"/>
+      </w:pPr>
+      <w:rPr>
+        <w:rFonts w:ascii="Wingdings" w:hAnsi="Wingdings" w:hint="default"/>
+      </w:rPr>
+    </w:lvl>
+    <w:lvl w:ilvl="3" w:tplc="04090001" w:tentative="1">
+      <w:start w:val="1"/>
+      <w:numFmt w:val="bullet"/>
+      <w:lvlText w:val=""/>
+      <w:lvlJc w:val="left"/>
+      <w:pPr>
+        <w:ind w:left="3600" w:hanging="360"/>
+      </w:pPr>
+      <w:rPr>
+        <w:rFonts w:ascii="Symbol" w:hAnsi="Symbol" w:hint="default"/>
+      </w:rPr>
+    </w:lvl>
+    <w:lvl w:ilvl="4" w:tplc="04090003" w:tentative="1">
+      <w:start w:val="1"/>
+      <w:numFmt w:val="bullet"/>
+      <w:lvlText w:val="o"/>
+      <w:lvlJc w:val="left"/>
+      <w:pPr>
+        <w:ind w:left="4320" w:hanging="360"/>
+      </w:pPr>
+      <w:rPr>
+        <w:rFonts w:ascii="Courier New" w:hAnsi="Courier New" w:cs="Courier New" w:hint="default"/>
+      </w:rPr>
+    </w:lvl>
+    <w:lvl w:ilvl="5" w:tplc="04090005" w:tentative="1">
+      <w:start w:val="1"/>
+      <w:numFmt w:val="bullet"/>
+      <w:lvlText w:val=""/>
+      <w:lvlJc w:val="left"/>
+      <w:pPr>
+        <w:ind w:left="5040" w:hanging="360"/>
+      </w:pPr>
+      <w:rPr>
+        <w:rFonts w:ascii="Wingdings" w:hAnsi="Wingdings" w:hint="default"/>
+      </w:rPr>
+    </w:lvl>
+    <w:lvl w:ilvl="6" w:tplc="04090001" w:tentative="1">
+      <w:start w:val="1"/>
+      <w:numFmt w:val="bullet"/>
+      <w:lvlText w:val=""/>
+      <w:lvlJc w:val="left"/>
+      <w:pPr>
+        <w:ind w:left="5760" w:hanging="360"/>
+      </w:pPr>
+      <w:rPr>
+        <w:rFonts w:ascii="Symbol" w:hAnsi="Symbol" w:hint="default"/>
+      </w:rPr>
+    </w:lvl>
+    <w:lvl w:ilvl="7" w:tplc="04090003" w:tentative="1">
+      <w:start w:val="1"/>
+      <w:numFmt w:val="bullet"/>
+      <w:lvlText w:val="o"/>
+      <w:lvlJc w:val="left"/>
+      <w:pPr>
+        <w:ind w:left="6480" w:hanging="360"/>
+      </w:pPr>
+      <w:rPr>
+        <w:rFonts w:ascii="Courier New" w:hAnsi="Courier New" w:cs="Courier New" w:hint="default"/>
+      </w:rPr>
+    </w:lvl>
+    <w:lvl w:ilvl="8" w:tplc="04090005" w:tentative="1">
+      <w:start w:val="1"/>
+      <w:numFmt w:val="bullet"/>
+      <w:lvlText w:val=""/>
+      <w:lvlJc w:val="left"/>
+      <w:pPr>
+        <w:ind w:left="7200" w:hanging="360"/>
+      </w:pPr>
+      <w:rPr>
+        <w:rFonts w:ascii="Wingdings" w:hAnsi="Wingdings" w:hint="default"/>
+      </w:rPr>
+    </w:lvl>
+  </w:abstractNum>
+  <w:abstractNum w:abstractNumId="3">
+    <w:nsid w:val="41AB7A79"/>
+    <w:multiLevelType w:val="hybridMultilevel"/>
+    <w:tmpl w:val="6B0E9ABA"/>
+    <w:lvl w:ilvl="0" w:tplc="04090001">
+      <w:start w:val="1"/>
+      <w:numFmt w:val="bullet"/>
+      <w:lvlText w:val=""/>
+      <w:lvlJc w:val="left"/>
+      <w:pPr>
+        <w:ind w:left="1440" w:hanging="360"/>
+      </w:pPr>
+      <w:rPr>
+        <w:rFonts w:ascii="Symbol" w:hAnsi="Symbol" w:hint="default"/>
+      </w:rPr>
+    </w:lvl>
+    <w:lvl w:ilvl="1" w:tplc="04090003" w:tentative="1">
+      <w:start w:val="1"/>
+      <w:numFmt w:val="bullet"/>
+      <w:lvlText w:val="o"/>
+      <w:lvlJc w:val="left"/>
+      <w:pPr>
+        <w:ind w:left="2160" w:hanging="360"/>
+      </w:pPr>
+      <w:rPr>
+        <w:rFonts w:ascii="Courier New" w:hAnsi="Courier New" w:cs="Courier New" w:hint="default"/>
+      </w:rPr>
+    </w:lvl>
+    <w:lvl w:ilvl="2" w:tplc="04090005" w:tentative="1">
+      <w:start w:val="1"/>
+      <w:numFmt w:val="bullet"/>
+      <w:lvlText w:val=""/>
+      <w:lvlJc w:val="left"/>
+      <w:pPr>
+        <w:ind w:left="2880" w:hanging="360"/>
+      </w:pPr>
+      <w:rPr>
+        <w:rFonts w:ascii="Wingdings" w:hAnsi="Wingdings" w:hint="default"/>
+      </w:rPr>
+    </w:lvl>
+    <w:lvl w:ilvl="3" w:tplc="04090001" w:tentative="1">
+      <w:start w:val="1"/>
+      <w:numFmt w:val="bullet"/>
+      <w:lvlText w:val=""/>
+      <w:lvlJc w:val="left"/>
+      <w:pPr>
+        <w:ind w:left="3600" w:hanging="360"/>
+      </w:pPr>
+      <w:rPr>
+        <w:rFonts w:ascii="Symbol" w:hAnsi="Symbol" w:hint="default"/>
+      </w:rPr>
+    </w:lvl>
+    <w:lvl w:ilvl="4" w:tplc="04090003" w:tentative="1">
+      <w:start w:val="1"/>
+      <w:numFmt w:val="bullet"/>
+      <w:lvlText w:val="o"/>
+      <w:lvlJc w:val="left"/>
+      <w:pPr>
+        <w:ind w:left="4320" w:hanging="360"/>
+      </w:pPr>
+      <w:rPr>
+        <w:rFonts w:ascii="Courier New" w:hAnsi="Courier New" w:cs="Courier New" w:hint="default"/>
+      </w:rPr>
+    </w:lvl>
+    <w:lvl w:ilvl="5" w:tplc="04090005" w:tentative="1">
+      <w:start w:val="1"/>
+      <w:numFmt w:val="bullet"/>
+      <w:lvlText w:val=""/>
+      <w:lvlJc w:val="left"/>
+      <w:pPr>
+        <w:ind w:left="5040" w:hanging="360"/>
+      </w:pPr>
+      <w:rPr>
+        <w:rFonts w:ascii="Wingdings" w:hAnsi="Wingdings" w:hint="default"/>
+      </w:rPr>
+    </w:lvl>
+    <w:lvl w:ilvl="6" w:tplc="04090001" w:tentative="1">
+      <w:start w:val="1"/>
+      <w:numFmt w:val="bullet"/>
+      <w:lvlText w:val=""/>
+      <w:lvlJc w:val="left"/>
+      <w:pPr>
+        <w:ind w:left="5760" w:hanging="360"/>
+      </w:pPr>
+      <w:rPr>
+        <w:rFonts w:ascii="Symbol" w:hAnsi="Symbol" w:hint="default"/>
+      </w:rPr>
+    </w:lvl>
+    <w:lvl w:ilvl="7" w:tplc="04090003" w:tentative="1">
+      <w:start w:val="1"/>
+      <w:numFmt w:val="bullet"/>
+      <w:lvlText w:val="o"/>
+      <w:lvlJc w:val="left"/>
+      <w:pPr>
+        <w:ind w:left="6480" w:hanging="360"/>
+      </w:pPr>
+      <w:rPr>
+        <w:rFonts w:ascii="Courier New" w:hAnsi="Courier New" w:cs="Courier New" w:hint="default"/>
+      </w:rPr>
+    </w:lvl>
+    <w:lvl w:ilvl="8" w:tplc="04090005" w:tentative="1">
+      <w:start w:val="1"/>
+      <w:numFmt w:val="bullet"/>
+      <w:lvlText w:val=""/>
+      <w:lvlJc w:val="left"/>
+      <w:pPr>
+        <w:ind w:left="7200" w:hanging="360"/>
+      </w:pPr>
+      <w:rPr>
+        <w:rFonts w:ascii="Wingdings" w:hAnsi="Wingdings" w:hint="default"/>
+      </w:rPr>
+    </w:lvl>
+  </w:abstractNum>
+  <w:abstractNum w:abstractNumId="4">
+    <w:nsid w:val="4B6A5EDA"/>
+    <w:multiLevelType w:val="hybridMultilevel"/>
+    <w:tmpl w:val="47C497AC"/>
+    <w:lvl w:ilvl="0" w:tplc="04090001">
+      <w:start w:val="1"/>
+      <w:numFmt w:val="bullet"/>
+      <w:lvlText w:val=""/>
+      <w:lvlJc w:val="left"/>
+      <w:pPr>
+        <w:ind w:left="1440" w:hanging="360"/>
+      </w:pPr>
+      <w:rPr>
+        <w:rFonts w:ascii="Symbol" w:hAnsi="Symbol" w:hint="default"/>
+      </w:rPr>
+    </w:lvl>
+    <w:lvl w:ilvl="1" w:tplc="04090003" w:tentative="1">
+      <w:start w:val="1"/>
+      <w:numFmt w:val="bullet"/>
+      <w:lvlText w:val="o"/>
+      <w:lvlJc w:val="left"/>
+      <w:pPr>
+        <w:ind w:left="2160" w:hanging="360"/>
+      </w:pPr>
+      <w:rPr>
+        <w:rFonts w:ascii="Courier New" w:hAnsi="Courier New" w:cs="Courier New" w:hint="default"/>
+      </w:rPr>
+    </w:lvl>
+    <w:lvl w:ilvl="2" w:tplc="04090005" w:tentative="1">
+      <w:start w:val="1"/>
+      <w:numFmt w:val="bullet"/>
+      <w:lvlText w:val=""/>
+      <w:lvlJc w:val="left"/>
+      <w:pPr>
+        <w:ind w:left="2880" w:hanging="360"/>
+      </w:pPr>
+      <w:rPr>
+        <w:rFonts w:ascii="Wingdings" w:hAnsi="Wingdings" w:hint="default"/>
+      </w:rPr>
+    </w:lvl>
+    <w:lvl w:ilvl="3" w:tplc="04090001" w:tentative="1">
+      <w:start w:val="1"/>
+      <w:numFmt w:val="bullet"/>
+      <w:lvlText w:val=""/>
+      <w:lvlJc w:val="left"/>
+      <w:pPr>
+        <w:ind w:left="3600" w:hanging="360"/>
+      </w:pPr>
+      <w:rPr>
+        <w:rFonts w:ascii="Symbol" w:hAnsi="Symbol" w:hint="default"/>
+      </w:rPr>
+    </w:lvl>
+    <w:lvl w:ilvl="4" w:tplc="04090003" w:tentative="1">
+      <w:start w:val="1"/>
+      <w:numFmt w:val="bullet"/>
+      <w:lvlText w:val="o"/>
+      <w:lvlJc w:val="left"/>
+      <w:pPr>
+        <w:ind w:left="4320" w:hanging="360"/>
+      </w:pPr>
+      <w:rPr>
+        <w:rFonts w:ascii="Courier New" w:hAnsi="Courier New" w:cs="Courier New" w:hint="default"/>
+      </w:rPr>
+    </w:lvl>
+    <w:lvl w:ilvl="5" w:tplc="04090005" w:tentative="1">
+      <w:start w:val="1"/>
+      <w:numFmt w:val="bullet"/>
+      <w:lvlText w:val=""/>
+      <w:lvlJc w:val="left"/>
+      <w:pPr>
+        <w:ind w:left="5040" w:hanging="360"/>
+      </w:pPr>
+      <w:rPr>
+        <w:rFonts w:ascii="Wingdings" w:hAnsi="Wingdings" w:hint="default"/>
+      </w:rPr>
+    </w:lvl>
+    <w:lvl w:ilvl="6" w:tplc="04090001" w:tentative="1">
+      <w:start w:val="1"/>
+      <w:numFmt w:val="bullet"/>
+      <w:lvlText w:val=""/>
+      <w:lvlJc w:val="left"/>
+      <w:pPr>
+        <w:ind w:left="5760" w:hanging="360"/>
+      </w:pPr>
+      <w:rPr>
+        <w:rFonts w:ascii="Symbol" w:hAnsi="Symbol" w:hint="default"/>
+      </w:rPr>
+    </w:lvl>
+    <w:lvl w:ilvl="7" w:tplc="04090003" w:tentative="1">
+      <w:start w:val="1"/>
+      <w:numFmt w:val="bullet"/>
+      <w:lvlText w:val="o"/>
+      <w:lvlJc w:val="left"/>
+      <w:pPr>
+        <w:ind w:left="6480" w:hanging="360"/>
+      </w:pPr>
+      <w:rPr>
+        <w:rFonts w:ascii="Courier New" w:hAnsi="Courier New" w:cs="Courier New" w:hint="default"/>
+      </w:rPr>
+    </w:lvl>
+    <w:lvl w:ilvl="8" w:tplc="04090005" w:tentative="1">
+      <w:start w:val="1"/>
+      <w:numFmt w:val="bullet"/>
+      <w:lvlText w:val=""/>
+      <w:lvlJc w:val="left"/>
+      <w:pPr>
+        <w:ind w:left="7200" w:hanging="360"/>
+      </w:pPr>
+      <w:rPr>
+        <w:rFonts w:ascii="Wingdings" w:hAnsi="Wingdings" w:hint="default"/>
+      </w:rPr>
+    </w:lvl>
+  </w:abstractNum>
+  <w:abstractNum w:abstractNumId="5">
+    <w:nsid w:val="52710BFB"/>
+    <w:multiLevelType w:val="hybridMultilevel"/>
+    <w:tmpl w:val="9A787AC4"/>
+    <w:lvl w:ilvl="0" w:tplc="04090001">
+      <w:start w:val="1"/>
+      <w:numFmt w:val="bullet"/>
+      <w:lvlText w:val=""/>
+      <w:lvlJc w:val="left"/>
+      <w:pPr>
+        <w:ind w:left="1440" w:hanging="360"/>
+      </w:pPr>
+      <w:rPr>
+        <w:rFonts w:ascii="Symbol" w:hAnsi="Symbol" w:hint="default"/>
+      </w:rPr>
+    </w:lvl>
+    <w:lvl w:ilvl="1" w:tplc="04090003" w:tentative="1">
+      <w:start w:val="1"/>
+      <w:numFmt w:val="bullet"/>
+      <w:lvlText w:val="o"/>
+      <w:lvlJc w:val="left"/>
+      <w:pPr>
+        <w:ind w:left="2160" w:hanging="360"/>
+      </w:pPr>
+      <w:rPr>
+        <w:rFonts w:ascii="Courier New" w:hAnsi="Courier New" w:cs="Courier New" w:hint="default"/>
+      </w:rPr>
+    </w:lvl>
+    <w:lvl w:ilvl="2" w:tplc="04090005" w:tentative="1">
+      <w:start w:val="1"/>
+      <w:numFmt w:val="bullet"/>
+      <w:lvlText w:val=""/>
+      <w:lvlJc w:val="left"/>
+      <w:pPr>
+        <w:ind w:left="2880" w:hanging="360"/>
+      </w:pPr>
+      <w:rPr>
+        <w:rFonts w:ascii="Wingdings" w:hAnsi="Wingdings" w:hint="default"/>
+      </w:rPr>
+    </w:lvl>
+    <w:lvl w:ilvl="3" w:tplc="04090001" w:tentative="1">
+      <w:start w:val="1"/>
+      <w:numFmt w:val="bullet"/>
+      <w:lvlText w:val=""/>
+      <w:lvlJc w:val="left"/>
+      <w:pPr>
+        <w:ind w:left="3600" w:hanging="360"/>
+      </w:pPr>
+      <w:rPr>
+        <w:rFonts w:ascii="Symbol" w:hAnsi="Symbol" w:hint="default"/>
+      </w:rPr>
+    </w:lvl>
+    <w:lvl w:ilvl="4" w:tplc="04090003" w:tentative="1">
+      <w:start w:val="1"/>
+      <w:numFmt w:val="bullet"/>
+      <w:lvlText w:val="o"/>
+      <w:lvlJc w:val="left"/>
+      <w:pPr>
+        <w:ind w:left="4320" w:hanging="360"/>
+      </w:pPr>
+      <w:rPr>
+        <w:rFonts w:ascii="Courier New" w:hAnsi="Courier New" w:cs="Courier New" w:hint="default"/>
+      </w:rPr>
+    </w:lvl>
+    <w:lvl w:ilvl="5" w:tplc="04090005" w:tentative="1">
+      <w:start w:val="1"/>
+      <w:numFmt w:val="bullet"/>
+      <w:lvlText w:val=""/>
+      <w:lvlJc w:val="left"/>
+      <w:pPr>
+        <w:ind w:left="5040" w:hanging="360"/>
+      </w:pPr>
+      <w:rPr>
+        <w:rFonts w:ascii="Wingdings" w:hAnsi="Wingdings" w:hint="default"/>
+      </w:rPr>
+    </w:lvl>
+    <w:lvl w:ilvl="6" w:tplc="04090001" w:tentative="1">
+      <w:start w:val="1"/>
+      <w:numFmt w:val="bullet"/>
+      <w:lvlText w:val=""/>
+      <w:lvlJc w:val="left"/>
+      <w:pPr>
+        <w:ind w:left="5760" w:hanging="360"/>
+      </w:pPr>
+      <w:rPr>
+        <w:rFonts w:ascii="Symbol" w:hAnsi="Symbol" w:hint="default"/>
+      </w:rPr>
+    </w:lvl>
+    <w:lvl w:ilvl="7" w:tplc="04090003" w:tentative="1">
+      <w:start w:val="1"/>
+      <w:numFmt w:val="bullet"/>
+      <w:lvlText w:val="o"/>
+      <w:lvlJc w:val="left"/>
+      <w:pPr>
+        <w:ind w:left="6480" w:hanging="360"/>
+      </w:pPr>
+      <w:rPr>
+        <w:rFonts w:ascii="Courier New" w:hAnsi="Courier New" w:cs="Courier New" w:hint="default"/>
+      </w:rPr>
+    </w:lvl>
+    <w:lvl w:ilvl="8" w:tplc="04090005" w:tentative="1">
+      <w:start w:val="1"/>
+      <w:numFmt w:val="bullet"/>
+      <w:lvlText w:val=""/>
+      <w:lvlJc w:val="left"/>
+      <w:pPr>
+        <w:ind w:left="7200" w:hanging="360"/>
+      </w:pPr>
+      <w:rPr>
+        <w:rFonts w:ascii="Wingdings" w:hAnsi="Wingdings" w:hint="default"/>
+      </w:rPr>
+    </w:lvl>
+  </w:abstractNum>
+  <w:abstractNum w:abstractNumId="6">
+    <w:nsid w:val="5D5C6ED8"/>
+    <w:multiLevelType w:val="hybridMultilevel"/>
+    <w:tmpl w:val="6A104A50"/>
+    <w:lvl w:ilvl="0" w:tplc="04090001">
+      <w:start w:val="1"/>
+      <w:numFmt w:val="bullet"/>
+      <w:lvlText w:val=""/>
+      <w:lvlJc w:val="left"/>
+      <w:pPr>
+        <w:ind w:left="1440" w:hanging="360"/>
+      </w:pPr>
+      <w:rPr>
+        <w:rFonts w:ascii="Symbol" w:hAnsi="Symbol" w:hint="default"/>
+      </w:rPr>
+    </w:lvl>
+    <w:lvl w:ilvl="1" w:tplc="04090003" w:tentative="1">
+      <w:start w:val="1"/>
+      <w:numFmt w:val="bullet"/>
+      <w:lvlText w:val="o"/>
+      <w:lvlJc w:val="left"/>
+      <w:pPr>
+        <w:ind w:left="2160" w:hanging="360"/>
+      </w:pPr>
+      <w:rPr>
+        <w:rFonts w:ascii="Courier New" w:hAnsi="Courier New" w:cs="Courier New" w:hint="default"/>
+      </w:rPr>
+    </w:lvl>
+    <w:lvl w:ilvl="2" w:tplc="04090005" w:tentative="1">
+      <w:start w:val="1"/>
+      <w:numFmt w:val="bullet"/>
+      <w:lvlText w:val=""/>
+      <w:lvlJc w:val="left"/>
+      <w:pPr>
+        <w:ind w:left="2880" w:hanging="360"/>
+      </w:pPr>
+      <w:rPr>
+        <w:rFonts w:ascii="Wingdings" w:hAnsi="Wingdings" w:hint="default"/>
+      </w:rPr>
+    </w:lvl>
+    <w:lvl w:ilvl="3" w:tplc="04090001" w:tentative="1">
+      <w:start w:val="1"/>
+      <w:numFmt w:val="bullet"/>
+      <w:lvlText w:val=""/>
+      <w:lvlJc w:val="left"/>
+      <w:pPr>
+        <w:ind w:left="3600" w:hanging="360"/>
+      </w:pPr>
+      <w:rPr>
+        <w:rFonts w:ascii="Symbol" w:hAnsi="Symbol" w:hint="default"/>
+      </w:rPr>
+    </w:lvl>
+    <w:lvl w:ilvl="4" w:tplc="04090003" w:tentative="1">
+      <w:start w:val="1"/>
+      <w:numFmt w:val="bullet"/>
+      <w:lvlText w:val="o"/>
+      <w:lvlJc w:val="left"/>
+      <w:pPr>
+        <w:ind w:left="4320" w:hanging="360"/>
+      </w:pPr>
+      <w:rPr>
+        <w:rFonts w:ascii="Courier New" w:hAnsi="Courier New" w:cs="Courier New" w:hint="default"/>
+      </w:rPr>
+    </w:lvl>
+    <w:lvl w:ilvl="5" w:tplc="04090005" w:tentative="1">
+      <w:start w:val="1"/>
+      <w:numFmt w:val="bullet"/>
+      <w:lvlText w:val=""/>
+      <w:lvlJc w:val="left"/>
+      <w:pPr>
+        <w:ind w:left="5040" w:hanging="360"/>
+      </w:pPr>
+      <w:rPr>
+        <w:rFonts w:ascii="Wingdings" w:hAnsi="Wingdings" w:hint="default"/>
+      </w:rPr>
+    </w:lvl>
+    <w:lvl w:ilvl="6" w:tplc="04090001" w:tentative="1">
+      <w:start w:val="1"/>
+      <w:numFmt w:val="bullet"/>
+      <w:lvlText w:val=""/>
+      <w:lvlJc w:val="left"/>
+      <w:pPr>
+        <w:ind w:left="5760" w:hanging="360"/>
+      </w:pPr>
+      <w:rPr>
+        <w:rFonts w:ascii="Symbol" w:hAnsi="Symbol" w:hint="default"/>
+      </w:rPr>
+    </w:lvl>
+    <w:lvl w:ilvl="7" w:tplc="04090003" w:tentative="1">
+      <w:start w:val="1"/>
+      <w:numFmt w:val="bullet"/>
+      <w:lvlText w:val="o"/>
+      <w:lvlJc w:val="left"/>
+      <w:pPr>
+        <w:ind w:left="6480" w:hanging="360"/>
+      </w:pPr>
+      <w:rPr>
+        <w:rFonts w:ascii="Courier New" w:hAnsi="Courier New" w:cs="Courier New" w:hint="default"/>
+      </w:rPr>
+    </w:lvl>
+    <w:lvl w:ilvl="8" w:tplc="04090005" w:tentative="1">
+      <w:start w:val="1"/>
+      <w:numFmt w:val="bullet"/>
+      <w:lvlText w:val=""/>
+      <w:lvlJc w:val="left"/>
+      <w:pPr>
+        <w:ind w:left="7200" w:hanging="360"/>
+      </w:pPr>
+      <w:rPr>
+        <w:rFonts w:ascii="Wingdings" w:hAnsi="Wingdings" w:hint="default"/>
+      </w:rPr>
+    </w:lvl>
+  </w:abstractNum>
+  <w:abstractNum w:abstractNumId="7">
+    <w:nsid w:val="6F6D6CCA"/>
+    <w:multiLevelType w:val="hybridMultilevel"/>
+    <w:tmpl w:val="07DE2518"/>
+    <w:lvl w:ilvl="0" w:tplc="04090001">
+      <w:start w:val="1"/>
+      <w:numFmt w:val="bullet"/>
+      <w:lvlText w:val=""/>
+      <w:lvlJc w:val="left"/>
+      <w:pPr>
+        <w:ind w:left="1440" w:hanging="360"/>
+      </w:pPr>
+      <w:rPr>
+        <w:rFonts w:ascii="Symbol" w:hAnsi="Symbol" w:hint="default"/>
+      </w:rPr>
+    </w:lvl>
+    <w:lvl w:ilvl="1" w:tplc="04090003" w:tentative="1">
+      <w:start w:val="1"/>
+      <w:numFmt w:val="bullet"/>
+      <w:lvlText w:val="o"/>
+      <w:lvlJc w:val="left"/>
+      <w:pPr>
+        <w:ind w:left="2160" w:hanging="360"/>
+      </w:pPr>
+      <w:rPr>
+        <w:rFonts w:ascii="Courier New" w:hAnsi="Courier New" w:cs="Courier New" w:hint="default"/>
+      </w:rPr>
+    </w:lvl>
+    <w:lvl w:ilvl="2" w:tplc="04090005" w:tentative="1">
+      <w:start w:val="1"/>
+      <w:numFmt w:val="bullet"/>
+      <w:lvlText w:val=""/>
+      <w:lvlJc w:val="left"/>
+      <w:pPr>
+        <w:ind w:left="2880" w:hanging="360"/>
+      </w:pPr>
+      <w:rPr>
+        <w:rFonts w:ascii="Wingdings" w:hAnsi="Wingdings" w:hint="default"/>
+      </w:rPr>
+    </w:lvl>
+    <w:lvl w:ilvl="3" w:tplc="04090001" w:tentative="1">
+      <w:start w:val="1"/>
+      <w:numFmt w:val="bullet"/>
+      <w:lvlText w:val=""/>
+      <w:lvlJc w:val="left"/>
+      <w:pPr>
+        <w:ind w:left="3600" w:hanging="360"/>
+      </w:pPr>
+      <w:rPr>
+        <w:rFonts w:ascii="Symbol" w:hAnsi="Symbol" w:hint="default"/>
+      </w:rPr>
+    </w:lvl>
+    <w:lvl w:ilvl="4" w:tplc="04090003" w:tentative="1">
+      <w:start w:val="1"/>
+      <w:numFmt w:val="bullet"/>
+      <w:lvlText w:val="o"/>
+      <w:lvlJc w:val="left"/>
+      <w:pPr>
+        <w:ind w:left="4320" w:hanging="360"/>
+      </w:pPr>
+      <w:rPr>
+        <w:rFonts w:ascii="Courier New" w:hAnsi="Courier New" w:cs="Courier New" w:hint="default"/>
+      </w:rPr>
+    </w:lvl>
+    <w:lvl w:ilvl="5" w:tplc="04090005" w:tentative="1">
+      <w:start w:val="1"/>
+      <w:numFmt w:val="bullet"/>
+      <w:lvlText w:val=""/>
+      <w:lvlJc w:val="left"/>
+      <w:pPr>
+        <w:ind w:left="5040" w:hanging="360"/>
+      </w:pPr>
+      <w:rPr>
+        <w:rFonts w:ascii="Wingdings" w:hAnsi="Wingdings" w:hint="default"/>
+      </w:rPr>
+    </w:lvl>
+    <w:lvl w:ilvl="6" w:tplc="04090001" w:tentative="1">
+      <w:start w:val="1"/>
+      <w:numFmt w:val="bullet"/>
+      <w:lvlText w:val=""/>
+      <w:lvlJc w:val="left"/>
+      <w:pPr>
+        <w:ind w:left="5760" w:hanging="360"/>
+      </w:pPr>
+      <w:rPr>
+        <w:rFonts w:ascii="Symbol" w:hAnsi="Symbol" w:hint="default"/>
+      </w:rPr>
+    </w:lvl>
+    <w:lvl w:ilvl="7" w:tplc="04090003" w:tentative="1">
+      <w:start w:val="1"/>
+      <w:numFmt w:val="bullet"/>
+      <w:lvlText w:val="o"/>
+      <w:lvlJc w:val="left"/>
+      <w:pPr>
+        <w:ind w:left="6480" w:hanging="360"/>
+      </w:pPr>
+      <w:rPr>
+        <w:rFonts w:ascii="Courier New" w:hAnsi="Courier New" w:cs="Courier New" w:hint="default"/>
+      </w:rPr>
+    </w:lvl>
+    <w:lvl w:ilvl="8" w:tplc="04090005" w:tentative="1">
+      <w:start w:val="1"/>
+      <w:numFmt w:val="bullet"/>
+      <w:lvlText w:val=""/>
+      <w:lvlJc w:val="left"/>
+      <w:pPr>
+        <w:ind w:left="7200" w:hanging="360"/>
+      </w:pPr>
+      <w:rPr>
+        <w:rFonts w:ascii="Wingdings" w:hAnsi="Wingdings" w:hint="default"/>
+      </w:rPr>
+    </w:lvl>
+  </w:abstractNum>
+  <w:abstractNum w:abstractNumId="8">
+    <w:nsid w:val="7ABE0F53"/>
+    <w:multiLevelType w:val="hybridMultilevel"/>
+    <w:tmpl w:val="DA14BD6C"/>
+    <w:lvl w:ilvl="0" w:tplc="04090001">
+      <w:start w:val="1"/>
+      <w:numFmt w:val="bullet"/>
+      <w:lvlText w:val=""/>
+      <w:lvlJc w:val="left"/>
+      <w:pPr>
+        <w:ind w:left="1440" w:hanging="360"/>
+      </w:pPr>
+      <w:rPr>
+        <w:rFonts w:ascii="Symbol" w:hAnsi="Symbol" w:hint="default"/>
+      </w:rPr>
+    </w:lvl>
+    <w:lvl w:ilvl="1" w:tplc="04090003" w:tentative="1">
+      <w:start w:val="1"/>
+      <w:numFmt w:val="bullet"/>
+      <w:lvlText w:val="o"/>
+      <w:lvlJc w:val="left"/>
+      <w:pPr>
+        <w:ind w:left="2160" w:hanging="360"/>
+      </w:pPr>
+      <w:rPr>
+        <w:rFonts w:ascii="Courier New" w:hAnsi="Courier New" w:cs="Courier New" w:hint="default"/>
+      </w:rPr>
+    </w:lvl>
+    <w:lvl w:ilvl="2" w:tplc="04090005" w:tentative="1">
+      <w:start w:val="1"/>
+      <w:numFmt w:val="bullet"/>
+      <w:lvlText w:val=""/>
+      <w:lvlJc w:val="left"/>
+      <w:pPr>
+        <w:ind w:left="2880" w:hanging="360"/>
+      </w:pPr>
+      <w:rPr>
+        <w:rFonts w:ascii="Wingdings" w:hAnsi="Wingdings" w:hint="default"/>
+      </w:rPr>
+    </w:lvl>
+    <w:lvl w:ilvl="3" w:tplc="04090001" w:tentative="1">
+      <w:start w:val="1"/>
+      <w:numFmt w:val="bullet"/>
+      <w:lvlText w:val=""/>
+      <w:lvlJc w:val="left"/>
+      <w:pPr>
+        <w:ind w:left="3600" w:hanging="360"/>
+      </w:pPr>
+      <w:rPr>
+        <w:rFonts w:ascii="Symbol" w:hAnsi="Symbol" w:hint="default"/>
+      </w:rPr>
+    </w:lvl>
+    <w:lvl w:ilvl="4" w:tplc="04090003" w:tentative="1">
+      <w:start w:val="1"/>
+      <w:numFmt w:val="bullet"/>
+      <w:lvlText w:val="o"/>
+      <w:lvlJc w:val="left"/>
+      <w:pPr>
+        <w:ind w:left="4320" w:hanging="360"/>
+      </w:pPr>
+      <w:rPr>
+        <w:rFonts w:ascii="Courier New" w:hAnsi="Courier New" w:cs="Courier New" w:hint="default"/>
+      </w:rPr>
+    </w:lvl>
+    <w:lvl w:ilvl="5" w:tplc="04090005" w:tentative="1">
+      <w:start w:val="1"/>
+      <w:numFmt w:val="bullet"/>
+      <w:lvlText w:val=""/>
+      <w:lvlJc w:val="left"/>
+      <w:pPr>
+        <w:ind w:left="5040" w:hanging="360"/>
+      </w:pPr>
+      <w:rPr>
+        <w:rFonts w:ascii="Wingdings" w:hAnsi="Wingdings" w:hint="default"/>
+      </w:rPr>
+    </w:lvl>
+    <w:lvl w:ilvl="6" w:tplc="04090001" w:tentative="1">
+      <w:start w:val="1"/>
+      <w:numFmt w:val="bullet"/>
+      <w:lvlText w:val=""/>
+      <w:lvlJc w:val="left"/>
+      <w:pPr>
+        <w:ind w:left="5760" w:hanging="360"/>
+      </w:pPr>
+      <w:rPr>
+        <w:rFonts w:ascii="Symbol" w:hAnsi="Symbol" w:hint="default"/>
+      </w:rPr>
+    </w:lvl>
+    <w:lvl w:ilvl="7" w:tplc="04090003" w:tentative="1">
+      <w:start w:val="1"/>
+      <w:numFmt w:val="bullet"/>
+      <w:lvlText w:val="o"/>
+      <w:lvlJc w:val="left"/>
+      <w:pPr>
+        <w:ind w:left="6480" w:hanging="360"/>
+      </w:pPr>
+      <w:rPr>
+        <w:rFonts w:ascii="Courier New" w:hAnsi="Courier New" w:cs="Courier New" w:hint="default"/>
+      </w:rPr>
+    </w:lvl>
+    <w:lvl w:ilvl="8" w:tplc="04090005" w:tentative="1">
+      <w:start w:val="1"/>
+      <w:numFmt w:val="bullet"/>
+      <w:lvlText w:val=""/>
+      <w:lvlJc w:val="left"/>
+      <w:pPr>
+        <w:ind w:left="7200" w:hanging="360"/>
+      </w:pPr>
+      <w:rPr>
+        <w:rFonts w:ascii="Wingdings" w:hAnsi="Wingdings" w:hint="default"/>
+      </w:rPr>
+    </w:lvl>
+  </w:abstractNum>
+  <w:num w:numId="1">
+    <w:abstractNumId w:val="4"/>
+  </w:num>
+  <w:num w:numId="2">
+    <w:abstractNumId w:val="3"/>
+  </w:num>
+  <w:num w:numId="3">
+    <w:abstractNumId w:val="1"/>
+  </w:num>
+  <w:num w:numId="4">
+    <w:abstractNumId w:val="5"/>
+  </w:num>
+  <w:num w:numId="5">
+    <w:abstractNumId w:val="6"/>
+  </w:num>
+  <w:num w:numId="6">
+    <w:abstractNumId w:val="7"/>
+  </w:num>
+  <w:num w:numId="7">
+    <w:abstractNumId w:val="2"/>
+  </w:num>
+  <w:num w:numId="8">
+    <w:abstractNumId w:val="0"/>
+  </w:num>
+  <w:num w:numId="9">
+    <w:abstractNumId w:val="8"/>
+  </w:num>
+</w:numbering>
+</file>
+
 <file path=word/styles.xml><?xml version="1.0" encoding="utf-8"?>
-<w:styles xmlns:mc="http://schemas.openxmlformats.org/markup-compatibility/2006" xmlns:r="http://schemas.openxmlformats.org/officeDocument/2006/relationships" xmlns:w="http://schemas.openxmlformats.org/wordprocessingml/2006/main" xmlns:w14="http://schemas.microsoft.com/office/word/2010/wordml" xmlns:w15="http://schemas.microsoft.com/office/word/2012/wordml" mc:Ignorable="w14 w15">
+<w:styles xmlns:mc="http://schemas.openxmlformats.org/markup-compatibility/2006" xmlns:r="http://schemas.openxmlformats.org/officeDocument/2006/relationships" xmlns:w="http://schemas.openxmlformats.org/wordprocessingml/2006/main" xmlns:w14="http://schemas.microsoft.com/office/word/2010/wordml" mc:Ignorable="w14">
   <w:docDefaults>
     <w:rPrDefault>
       <w:rPr>
@@ -4218,378 +5757,144 @@
       </w:pPr>
     </w:pPrDefault>
   </w:docDefaults>
-  <w:latentStyles w:defLockedState="0" w:defUIPriority="99" w:defSemiHidden="0" w:defUnhideWhenUsed="0" w:defQFormat="0" w:count="371">
-    <w:lsdException w:name="Normal" w:uiPriority="0" w:qFormat="1"/>
-    <w:lsdException w:name="heading 1" w:uiPriority="9" w:qFormat="1"/>
-    <w:lsdException w:name="heading 2" w:semiHidden="1" w:uiPriority="9" w:unhideWhenUsed="1" w:qFormat="1"/>
-    <w:lsdException w:name="heading 3" w:semiHidden="1" w:uiPriority="9" w:unhideWhenUsed="1" w:qFormat="1"/>
-    <w:lsdException w:name="heading 4" w:semiHidden="1" w:uiPriority="9" w:unhideWhenUsed="1" w:qFormat="1"/>
-    <w:lsdException w:name="heading 5" w:semiHidden="1" w:uiPriority="9" w:unhideWhenUsed="1" w:qFormat="1"/>
-    <w:lsdException w:name="heading 6" w:semiHidden="1" w:uiPriority="9" w:unhideWhenUsed="1" w:qFormat="1"/>
-    <w:lsdException w:name="heading 7" w:semiHidden="1" w:uiPriority="9" w:unhideWhenUsed="1" w:qFormat="1"/>
-    <w:lsdException w:name="heading 8" w:semiHidden="1" w:uiPriority="9" w:unhideWhenUsed="1" w:qFormat="1"/>
-    <w:lsdException w:name="heading 9" w:semiHidden="1" w:uiPriority="9" w:unhideWhenUsed="1" w:qFormat="1"/>
-    <w:lsdException w:name="index 1" w:semiHidden="1" w:unhideWhenUsed="1"/>
-    <w:lsdException w:name="index 2" w:semiHidden="1" w:unhideWhenUsed="1"/>
-    <w:lsdException w:name="index 3" w:semiHidden="1" w:unhideWhenUsed="1"/>
-    <w:lsdException w:name="index 4" w:semiHidden="1" w:unhideWhenUsed="1"/>
-    <w:lsdException w:name="index 5" w:semiHidden="1" w:unhideWhenUsed="1"/>
-    <w:lsdException w:name="index 6" w:semiHidden="1" w:unhideWhenUsed="1"/>
-    <w:lsdException w:name="index 7" w:semiHidden="1" w:unhideWhenUsed="1"/>
-    <w:lsdException w:name="index 8" w:semiHidden="1" w:unhideWhenUsed="1"/>
-    <w:lsdException w:name="index 9" w:semiHidden="1" w:unhideWhenUsed="1"/>
-    <w:lsdException w:name="toc 1" w:semiHidden="1" w:uiPriority="39" w:unhideWhenUsed="1"/>
-    <w:lsdException w:name="toc 2" w:semiHidden="1" w:uiPriority="39" w:unhideWhenUsed="1"/>
-    <w:lsdException w:name="toc 3" w:semiHidden="1" w:uiPriority="39" w:unhideWhenUsed="1"/>
-    <w:lsdException w:name="toc 4" w:semiHidden="1" w:uiPriority="39" w:unhideWhenUsed="1"/>
-    <w:lsdException w:name="toc 5" w:semiHidden="1" w:uiPriority="39" w:unhideWhenUsed="1"/>
-    <w:lsdException w:name="toc 6" w:semiHidden="1" w:uiPriority="39" w:unhideWhenUsed="1"/>
-    <w:lsdException w:name="toc 7" w:semiHidden="1" w:uiPriority="39" w:unhideWhenUsed="1"/>
-    <w:lsdException w:name="toc 8" w:semiHidden="1" w:uiPriority="39" w:unhideWhenUsed="1"/>
-    <w:lsdException w:name="toc 9" w:semiHidden="1" w:uiPriority="39" w:unhideWhenUsed="1"/>
-    <w:lsdException w:name="Normal Indent" w:semiHidden="1" w:unhideWhenUsed="1"/>
-    <w:lsdException w:name="footnote text" w:semiHidden="1" w:unhideWhenUsed="1"/>
-    <w:lsdException w:name="annotation text" w:semiHidden="1" w:unhideWhenUsed="1"/>
-    <w:lsdException w:name="header" w:semiHidden="1" w:unhideWhenUsed="1"/>
-    <w:lsdException w:name="footer" w:semiHidden="1" w:unhideWhenUsed="1"/>
-    <w:lsdException w:name="index heading" w:semiHidden="1" w:unhideWhenUsed="1"/>
-    <w:lsdException w:name="caption" w:semiHidden="1" w:uiPriority="35" w:unhideWhenUsed="1" w:qFormat="1"/>
-    <w:lsdException w:name="table of figures" w:semiHidden="1" w:unhideWhenUsed="1"/>
-    <w:lsdException w:name="envelope address" w:semiHidden="1" w:unhideWhenUsed="1"/>
-    <w:lsdException w:name="envelope return" w:semiHidden="1" w:unhideWhenUsed="1"/>
-    <w:lsdException w:name="footnote reference" w:semiHidden="1" w:unhideWhenUsed="1"/>
-    <w:lsdException w:name="annotation reference" w:semiHidden="1" w:unhideWhenUsed="1"/>
-    <w:lsdException w:name="line number" w:semiHidden="1" w:unhideWhenUsed="1"/>
-    <w:lsdException w:name="page number" w:semiHidden="1" w:unhideWhenUsed="1"/>
-    <w:lsdException w:name="endnote reference" w:semiHidden="1" w:unhideWhenUsed="1"/>
-    <w:lsdException w:name="endnote text" w:semiHidden="1" w:unhideWhenUsed="1"/>
-    <w:lsdException w:name="table of authorities" w:semiHidden="1" w:unhideWhenUsed="1"/>
-    <w:lsdException w:name="macro" w:semiHidden="1" w:unhideWhenUsed="1"/>
-    <w:lsdException w:name="toa heading" w:semiHidden="1" w:unhideWhenUsed="1"/>
-    <w:lsdException w:name="List" w:semiHidden="1" w:unhideWhenUsed="1"/>
-    <w:lsdException w:name="List Bullet" w:semiHidden="1" w:unhideWhenUsed="1"/>
-    <w:lsdException w:name="List Number" w:semiHidden="1" w:unhideWhenUsed="1"/>
-    <w:lsdException w:name="List 2" w:semiHidden="1" w:unhideWhenUsed="1"/>
-    <w:lsdException w:name="List 3" w:semiHidden="1" w:unhideWhenUsed="1"/>
-    <w:lsdException w:name="List 4" w:semiHidden="1" w:unhideWhenUsed="1"/>
-    <w:lsdException w:name="List 5" w:semiHidden="1" w:unhideWhenUsed="1"/>
-    <w:lsdException w:name="List Bullet 2" w:semiHidden="1" w:unhideWhenUsed="1"/>
-    <w:lsdException w:name="List Bullet 3" w:semiHidden="1" w:unhideWhenUsed="1"/>
-    <w:lsdException w:name="List Bullet 4" w:semiHidden="1" w:unhideWhenUsed="1"/>
-    <w:lsdException w:name="List Bullet 5" w:semiHidden="1" w:unhideWhenUsed="1"/>
-    <w:lsdException w:name="List Number 2" w:semiHidden="1" w:unhideWhenUsed="1"/>
-    <w:lsdException w:name="List Number 3" w:semiHidden="1" w:unhideWhenUsed="1"/>
-    <w:lsdException w:name="List Number 4" w:semiHidden="1" w:unhideWhenUsed="1"/>
-    <w:lsdException w:name="List Number 5" w:semiHidden="1" w:unhideWhenUsed="1"/>
-    <w:lsdException w:name="Title" w:uiPriority="10" w:qFormat="1"/>
-    <w:lsdException w:name="Closing" w:semiHidden="1" w:unhideWhenUsed="1"/>
-    <w:lsdException w:name="Signature" w:semiHidden="1" w:unhideWhenUsed="1"/>
-    <w:lsdException w:name="Default Paragraph Font" w:semiHidden="1" w:uiPriority="1" w:unhideWhenUsed="1"/>
-    <w:lsdException w:name="Body Text" w:semiHidden="1" w:unhideWhenUsed="1"/>
-    <w:lsdException w:name="Body Text Indent" w:semiHidden="1" w:unhideWhenUsed="1"/>
-    <w:lsdException w:name="List Continue" w:semiHidden="1" w:unhideWhenUsed="1"/>
-    <w:lsdException w:name="List Continue 2" w:semiHidden="1" w:unhideWhenUsed="1"/>
-    <w:lsdException w:name="List Continue 3" w:semiHidden="1" w:unhideWhenUsed="1"/>
-    <w:lsdException w:name="List Continue 4" w:semiHidden="1" w:unhideWhenUsed="1"/>
-    <w:lsdException w:name="List Continue 5" w:semiHidden="1" w:unhideWhenUsed="1"/>
-    <w:lsdException w:name="Message Header" w:semiHidden="1" w:unhideWhenUsed="1"/>
-    <w:lsdException w:name="Subtitle" w:uiPriority="11" w:qFormat="1"/>
-    <w:lsdException w:name="Salutation" w:semiHidden="1" w:unhideWhenUsed="1"/>
-    <w:lsdException w:name="Date" w:semiHidden="1" w:unhideWhenUsed="1"/>
-    <w:lsdException w:name="Body Text First Indent" w:semiHidden="1" w:unhideWhenUsed="1"/>
-    <w:lsdException w:name="Body Text First Indent 2" w:semiHidden="1" w:unhideWhenUsed="1"/>
-    <w:lsdException w:name="Note Heading" w:semiHidden="1" w:unhideWhenUsed="1"/>
-    <w:lsdException w:name="Body Text 2" w:semiHidden="1" w:unhideWhenUsed="1"/>
-    <w:lsdException w:name="Body Text 3" w:semiHidden="1" w:unhideWhenUsed="1"/>
-    <w:lsdException w:name="Body Text Indent 2" w:semiHidden="1" w:unhideWhenUsed="1"/>
-    <w:lsdException w:name="Body Text Indent 3" w:semiHidden="1" w:unhideWhenUsed="1"/>
-    <w:lsdException w:name="Block Text" w:semiHidden="1" w:unhideWhenUsed="1"/>
-    <w:lsdException w:name="Hyperlink" w:semiHidden="1" w:unhideWhenUsed="1"/>
-    <w:lsdException w:name="FollowedHyperlink" w:semiHidden="1" w:unhideWhenUsed="1"/>
-    <w:lsdException w:name="Strong" w:uiPriority="22" w:qFormat="1"/>
-    <w:lsdException w:name="Emphasis" w:uiPriority="20" w:qFormat="1"/>
-    <w:lsdException w:name="Document Map" w:semiHidden="1" w:unhideWhenUsed="1"/>
-    <w:lsdException w:name="Plain Text" w:semiHidden="1" w:unhideWhenUsed="1"/>
-    <w:lsdException w:name="E-mail Signature" w:semiHidden="1" w:unhideWhenUsed="1"/>
-    <w:lsdException w:name="HTML Top of Form" w:semiHidden="1" w:unhideWhenUsed="1"/>
-    <w:lsdException w:name="HTML Bottom of Form" w:semiHidden="1" w:unhideWhenUsed="1"/>
-    <w:lsdException w:name="Normal (Web)" w:semiHidden="1" w:unhideWhenUsed="1"/>
-    <w:lsdException w:name="HTML Acronym" w:semiHidden="1" w:unhideWhenUsed="1"/>
-    <w:lsdException w:name="HTML Address" w:semiHidden="1" w:unhideWhenUsed="1"/>
-    <w:lsdException w:name="HTML Cite" w:semiHidden="1" w:unhideWhenUsed="1"/>
-    <w:lsdException w:name="HTML Code" w:semiHidden="1" w:unhideWhenUsed="1"/>
-    <w:lsdException w:name="HTML Definition" w:semiHidden="1" w:unhideWhenUsed="1"/>
-    <w:lsdException w:name="HTML Keyboard" w:semiHidden="1" w:unhideWhenUsed="1"/>
-    <w:lsdException w:name="HTML Preformatted" w:semiHidden="1" w:unhideWhenUsed="1"/>
-    <w:lsdException w:name="HTML Sample" w:semiHidden="1" w:unhideWhenUsed="1"/>
-    <w:lsdException w:name="HTML Typewriter" w:semiHidden="1" w:unhideWhenUsed="1"/>
-    <w:lsdException w:name="HTML Variable" w:semiHidden="1" w:unhideWhenUsed="1"/>
-    <w:lsdException w:name="Normal Table" w:semiHidden="1" w:unhideWhenUsed="1"/>
-    <w:lsdException w:name="annotation subject" w:semiHidden="1" w:unhideWhenUsed="1"/>
-    <w:lsdException w:name="No List" w:semiHidden="1" w:unhideWhenUsed="1"/>
-    <w:lsdException w:name="Outline List 1" w:semiHidden="1" w:unhideWhenUsed="1"/>
-    <w:lsdException w:name="Outline List 2" w:semiHidden="1" w:unhideWhenUsed="1"/>
-    <w:lsdException w:name="Outline List 3" w:semiHidden="1" w:unhideWhenUsed="1"/>
-    <w:lsdException w:name="Table Simple 1" w:semiHidden="1" w:unhideWhenUsed="1"/>
-    <w:lsdException w:name="Table Simple 2" w:semiHidden="1" w:unhideWhenUsed="1"/>
-    <w:lsdException w:name="Table Simple 3" w:semiHidden="1" w:unhideWhenUsed="1"/>
-    <w:lsdException w:name="Table Classic 1" w:semiHidden="1" w:unhideWhenUsed="1"/>
-    <w:lsdException w:name="Table Classic 2" w:semiHidden="1" w:unhideWhenUsed="1"/>
-    <w:lsdException w:name="Table Classic 3" w:semiHidden="1" w:unhideWhenUsed="1"/>
-    <w:lsdException w:name="Table Classic 4" w:semiHidden="1" w:unhideWhenUsed="1"/>
-    <w:lsdException w:name="Table Colorful 1" w:semiHidden="1" w:unhideWhenUsed="1"/>
-    <w:lsdException w:name="Table Colorful 2" w:semiHidden="1" w:unhideWhenUsed="1"/>
-    <w:lsdException w:name="Table Colorful 3" w:semiHidden="1" w:unhideWhenUsed="1"/>
-    <w:lsdException w:name="Table Columns 1" w:semiHidden="1" w:unhideWhenUsed="1"/>
-    <w:lsdException w:name="Table Columns 2" w:semiHidden="1" w:unhideWhenUsed="1"/>
-    <w:lsdException w:name="Table Columns 3" w:semiHidden="1" w:unhideWhenUsed="1"/>
-    <w:lsdException w:name="Table Columns 4" w:semiHidden="1" w:unhideWhenUsed="1"/>
-    <w:lsdException w:name="Table Columns 5" w:semiHidden="1" w:unhideWhenUsed="1"/>
-    <w:lsdException w:name="Table Grid 1" w:semiHidden="1" w:unhideWhenUsed="1"/>
-    <w:lsdException w:name="Table Grid 2" w:semiHidden="1" w:unhideWhenUsed="1"/>
-    <w:lsdException w:name="Table Grid 3" w:semiHidden="1" w:unhideWhenUsed="1"/>
-    <w:lsdException w:name="Table Grid 4" w:semiHidden="1" w:unhideWhenUsed="1"/>
-    <w:lsdException w:name="Table Grid 5" w:semiHidden="1" w:unhideWhenUsed="1"/>
-    <w:lsdException w:name="Table Grid 6" w:semiHidden="1" w:unhideWhenUsed="1"/>
-    <w:lsdException w:name="Table Grid 7" w:semiHidden="1" w:unhideWhenUsed="1"/>
-    <w:lsdException w:name="Table Grid 8" w:semiHidden="1" w:unhideWhenUsed="1"/>
-    <w:lsdException w:name="Table List 1" w:semiHidden="1" w:unhideWhenUsed="1"/>
-    <w:lsdException w:name="Table List 2" w:semiHidden="1" w:unhideWhenUsed="1"/>
-    <w:lsdException w:name="Table List 3" w:semiHidden="1" w:unhideWhenUsed="1"/>
-    <w:lsdException w:name="Table List 4" w:semiHidden="1" w:unhideWhenUsed="1"/>
-    <w:lsdException w:name="Table List 5" w:semiHidden="1" w:unhideWhenUsed="1"/>
-    <w:lsdException w:name="Table List 6" w:semiHidden="1" w:unhideWhenUsed="1"/>
-    <w:lsdException w:name="Table List 7" w:semiHidden="1" w:unhideWhenUsed="1"/>
-    <w:lsdException w:name="Table List 8" w:semiHidden="1" w:unhideWhenUsed="1"/>
-    <w:lsdException w:name="Table 3D effects 1" w:semiHidden="1" w:unhideWhenUsed="1"/>
-    <w:lsdException w:name="Table 3D effects 2" w:semiHidden="1" w:unhideWhenUsed="1"/>
-    <w:lsdException w:name="Table 3D effects 3" w:semiHidden="1" w:unhideWhenUsed="1"/>
-    <w:lsdException w:name="Table Contemporary" w:semiHidden="1" w:unhideWhenUsed="1"/>
-    <w:lsdException w:name="Table Elegant" w:semiHidden="1" w:unhideWhenUsed="1"/>
-    <w:lsdException w:name="Table Professional" w:semiHidden="1" w:unhideWhenUsed="1"/>
-    <w:lsdException w:name="Table Subtle 1" w:semiHidden="1" w:unhideWhenUsed="1"/>
-    <w:lsdException w:name="Table Subtle 2" w:semiHidden="1" w:unhideWhenUsed="1"/>
-    <w:lsdException w:name="Table Web 1" w:semiHidden="1" w:unhideWhenUsed="1"/>
-    <w:lsdException w:name="Table Web 2" w:semiHidden="1" w:unhideWhenUsed="1"/>
-    <w:lsdException w:name="Table Web 3" w:semiHidden="1" w:unhideWhenUsed="1"/>
-    <w:lsdException w:name="Balloon Text" w:semiHidden="1" w:unhideWhenUsed="1"/>
-    <w:lsdException w:name="Table Grid" w:uiPriority="39"/>
-    <w:lsdException w:name="Table Theme" w:semiHidden="1" w:unhideWhenUsed="1"/>
-    <w:lsdException w:name="Placeholder Text" w:semiHidden="1"/>
-    <w:lsdException w:name="No Spacing" w:uiPriority="1" w:qFormat="1"/>
-    <w:lsdException w:name="Light Shading" w:uiPriority="60"/>
-    <w:lsdException w:name="Light List" w:uiPriority="61"/>
-    <w:lsdException w:name="Light Grid" w:uiPriority="62"/>
-    <w:lsdException w:name="Medium Shading 1" w:uiPriority="63"/>
-    <w:lsdException w:name="Medium Shading 2" w:uiPriority="64"/>
-    <w:lsdException w:name="Medium List 1" w:uiPriority="65"/>
-    <w:lsdException w:name="Medium List 2" w:uiPriority="66"/>
-    <w:lsdException w:name="Medium Grid 1" w:uiPriority="67"/>
-    <w:lsdException w:name="Medium Grid 2" w:uiPriority="68"/>
-    <w:lsdException w:name="Medium Grid 3" w:uiPriority="69"/>
-    <w:lsdException w:name="Dark List" w:uiPriority="70"/>
-    <w:lsdException w:name="Colorful Shading" w:uiPriority="71"/>
-    <w:lsdException w:name="Colorful List" w:uiPriority="72"/>
-    <w:lsdException w:name="Colorful Grid" w:uiPriority="73"/>
-    <w:lsdException w:name="Light Shading Accent 1" w:uiPriority="60"/>
-    <w:lsdException w:name="Light List Accent 1" w:uiPriority="61"/>
-    <w:lsdException w:name="Light Grid Accent 1" w:uiPriority="62"/>
-    <w:lsdException w:name="Medium Shading 1 Accent 1" w:uiPriority="63"/>
-    <w:lsdException w:name="Medium Shading 2 Accent 1" w:uiPriority="64"/>
-    <w:lsdException w:name="Medium List 1 Accent 1" w:uiPriority="65"/>
-    <w:lsdException w:name="Revision" w:semiHidden="1"/>
-    <w:lsdException w:name="List Paragraph" w:uiPriority="34" w:qFormat="1"/>
-    <w:lsdException w:name="Quote" w:uiPriority="29" w:qFormat="1"/>
-    <w:lsdException w:name="Intense Quote" w:uiPriority="30" w:qFormat="1"/>
-    <w:lsdException w:name="Medium List 2 Accent 1" w:uiPriority="66"/>
-    <w:lsdException w:name="Medium Grid 1 Accent 1" w:uiPriority="67"/>
-    <w:lsdException w:name="Medium Grid 2 Accent 1" w:uiPriority="68"/>
-    <w:lsdException w:name="Medium Grid 3 Accent 1" w:uiPriority="69"/>
-    <w:lsdException w:name="Dark List Accent 1" w:uiPriority="70"/>
-    <w:lsdException w:name="Colorful Shading Accent 1" w:uiPriority="71"/>
-    <w:lsdException w:name="Colorful List Accent 1" w:uiPriority="72"/>
-    <w:lsdException w:name="Colorful Grid Accent 1" w:uiPriority="73"/>
-    <w:lsdException w:name="Light Shading Accent 2" w:uiPriority="60"/>
-    <w:lsdException w:name="Light List Accent 2" w:uiPriority="61"/>
-    <w:lsdException w:name="Light Grid Accent 2" w:uiPriority="62"/>
-    <w:lsdException w:name="Medium Shading 1 Accent 2" w:uiPriority="63"/>
-    <w:lsdException w:name="Medium Shading 2 Accent 2" w:uiPriority="64"/>
-    <w:lsdException w:name="Medium List 1 Accent 2" w:uiPriority="65"/>
-    <w:lsdException w:name="Medium List 2 Accent 2" w:uiPriority="66"/>
-    <w:lsdException w:name="Medium Grid 1 Accent 2" w:uiPriority="67"/>
-    <w:lsdException w:name="Medium Grid 2 Accent 2" w:uiPriority="68"/>
-    <w:lsdException w:name="Medium Grid 3 Accent 2" w:uiPriority="69"/>
-    <w:lsdException w:name="Dark List Accent 2" w:uiPriority="70"/>
-    <w:lsdException w:name="Colorful Shading Accent 2" w:uiPriority="71"/>
-    <w:lsdException w:name="Colorful List Accent 2" w:uiPriority="72"/>
-    <w:lsdException w:name="Colorful Grid Accent 2" w:uiPriority="73"/>
-    <w:lsdException w:name="Light Shading Accent 3" w:uiPriority="60"/>
-    <w:lsdException w:name="Light List Accent 3" w:uiPriority="61"/>
-    <w:lsdException w:name="Light Grid Accent 3" w:uiPriority="62"/>
-    <w:lsdException w:name="Medium Shading 1 Accent 3" w:uiPriority="63"/>
-    <w:lsdException w:name="Medium Shading 2 Accent 3" w:uiPriority="64"/>
-    <w:lsdException w:name="Medium List 1 Accent 3" w:uiPriority="65"/>
-    <w:lsdException w:name="Medium List 2 Accent 3" w:uiPriority="66"/>
-    <w:lsdException w:name="Medium Grid 1 Accent 3" w:uiPriority="67"/>
-    <w:lsdException w:name="Medium Grid 2 Accent 3" w:uiPriority="68"/>
-    <w:lsdException w:name="Medium Grid 3 Accent 3" w:uiPriority="69"/>
-    <w:lsdException w:name="Dark List Accent 3" w:uiPriority="70"/>
-    <w:lsdException w:name="Colorful Shading Accent 3" w:uiPriority="71"/>
-    <w:lsdException w:name="Colorful List Accent 3" w:uiPriority="72"/>
-    <w:lsdException w:name="Colorful Grid Accent 3" w:uiPriority="73"/>
-    <w:lsdException w:name="Light Shading Accent 4" w:uiPriority="60"/>
-    <w:lsdException w:name="Light List Accent 4" w:uiPriority="61"/>
-    <w:lsdException w:name="Light Grid Accent 4" w:uiPriority="62"/>
-    <w:lsdException w:name="Medium Shading 1 Accent 4" w:uiPriority="63"/>
-    <w:lsdException w:name="Medium Shading 2 Accent 4" w:uiPriority="64"/>
-    <w:lsdException w:name="Medium List 1 Accent 4" w:uiPriority="65"/>
-    <w:lsdException w:name="Medium List 2 Accent 4" w:uiPriority="66"/>
-    <w:lsdException w:name="Medium Grid 1 Accent 4" w:uiPriority="67"/>
-    <w:lsdException w:name="Medium Grid 2 Accent 4" w:uiPriority="68"/>
-    <w:lsdException w:name="Medium Grid 3 Accent 4" w:uiPriority="69"/>
-    <w:lsdException w:name="Dark List Accent 4" w:uiPriority="70"/>
-    <w:lsdException w:name="Colorful Shading Accent 4" w:uiPriority="71"/>
-    <w:lsdException w:name="Colorful List Accent 4" w:uiPriority="72"/>
-    <w:lsdException w:name="Colorful Grid Accent 4" w:uiPriority="73"/>
-    <w:lsdException w:name="Light Shading Accent 5" w:uiPriority="60"/>
-    <w:lsdException w:name="Light List Accent 5" w:uiPriority="61"/>
-    <w:lsdException w:name="Light Grid Accent 5" w:uiPriority="62"/>
-    <w:lsdException w:name="Medium Shading 1 Accent 5" w:uiPriority="63"/>
-    <w:lsdException w:name="Medium Shading 2 Accent 5" w:uiPriority="64"/>
-    <w:lsdException w:name="Medium List 1 Accent 5" w:uiPriority="65"/>
-    <w:lsdException w:name="Medium List 2 Accent 5" w:uiPriority="66"/>
-    <w:lsdException w:name="Medium Grid 1 Accent 5" w:uiPriority="67"/>
-    <w:lsdException w:name="Medium Grid 2 Accent 5" w:uiPriority="68"/>
-    <w:lsdException w:name="Medium Grid 3 Accent 5" w:uiPriority="69"/>
-    <w:lsdException w:name="Dark List Accent 5" w:uiPriority="70"/>
-    <w:lsdException w:name="Colorful Shading Accent 5" w:uiPriority="71"/>
-    <w:lsdException w:name="Colorful List Accent 5" w:uiPriority="72"/>
-    <w:lsdException w:name="Colorful Grid Accent 5" w:uiPriority="73"/>
-    <w:lsdException w:name="Light Shading Accent 6" w:uiPriority="60"/>
-    <w:lsdException w:name="Light List Accent 6" w:uiPriority="61"/>
-    <w:lsdException w:name="Light Grid Accent 6" w:uiPriority="62"/>
-    <w:lsdException w:name="Medium Shading 1 Accent 6" w:uiPriority="63"/>
-    <w:lsdException w:name="Medium Shading 2 Accent 6" w:uiPriority="64"/>
-    <w:lsdException w:name="Medium List 1 Accent 6" w:uiPriority="65"/>
-    <w:lsdException w:name="Medium List 2 Accent 6" w:uiPriority="66"/>
-    <w:lsdException w:name="Medium Grid 1 Accent 6" w:uiPriority="67"/>
-    <w:lsdException w:name="Medium Grid 2 Accent 6" w:uiPriority="68"/>
-    <w:lsdException w:name="Medium Grid 3 Accent 6" w:uiPriority="69"/>
-    <w:lsdException w:name="Dark List Accent 6" w:uiPriority="70"/>
-    <w:lsdException w:name="Colorful Shading Accent 6" w:uiPriority="71"/>
-    <w:lsdException w:name="Colorful List Accent 6" w:uiPriority="72"/>
-    <w:lsdException w:name="Colorful Grid Accent 6" w:uiPriority="73"/>
-    <w:lsdException w:name="Subtle Emphasis" w:uiPriority="19" w:qFormat="1"/>
-    <w:lsdException w:name="Intense Emphasis" w:uiPriority="21" w:qFormat="1"/>
-    <w:lsdException w:name="Subtle Reference" w:uiPriority="31" w:qFormat="1"/>
-    <w:lsdException w:name="Intense Reference" w:uiPriority="32" w:qFormat="1"/>
-    <w:lsdException w:name="Book Title" w:uiPriority="33" w:qFormat="1"/>
-    <w:lsdException w:name="Bibliography" w:semiHidden="1" w:uiPriority="37" w:unhideWhenUsed="1"/>
-    <w:lsdException w:name="TOC Heading" w:semiHidden="1" w:uiPriority="39" w:unhideWhenUsed="1" w:qFormat="1"/>
-    <w:lsdException w:name="Plain Table 1" w:uiPriority="41"/>
-    <w:lsdException w:name="Plain Table 2" w:uiPriority="42"/>
-    <w:lsdException w:name="Plain Table 3" w:uiPriority="43"/>
-    <w:lsdException w:name="Plain Table 4" w:uiPriority="44"/>
-    <w:lsdException w:name="Plain Table 5" w:uiPriority="45"/>
-    <w:lsdException w:name="Grid Table Light" w:uiPriority="40"/>
-    <w:lsdException w:name="Grid Table 1 Light" w:uiPriority="46"/>
-    <w:lsdException w:name="Grid Table 2" w:uiPriority="47"/>
-    <w:lsdException w:name="Grid Table 3" w:uiPriority="48"/>
-    <w:lsdException w:name="Grid Table 4" w:uiPriority="49"/>
-    <w:lsdException w:name="Grid Table 5 Dark" w:uiPriority="50"/>
-    <w:lsdException w:name="Grid Table 6 Colorful" w:uiPriority="51"/>
-    <w:lsdException w:name="Grid Table 7 Colorful" w:uiPriority="52"/>
-    <w:lsdException w:name="Grid Table 1 Light Accent 1" w:uiPriority="46"/>
-    <w:lsdException w:name="Grid Table 2 Accent 1" w:uiPriority="47"/>
-    <w:lsdException w:name="Grid Table 3 Accent 1" w:uiPriority="48"/>
-    <w:lsdException w:name="Grid Table 4 Accent 1" w:uiPriority="49"/>
-    <w:lsdException w:name="Grid Table 5 Dark Accent 1" w:uiPriority="50"/>
-    <w:lsdException w:name="Grid Table 6 Colorful Accent 1" w:uiPriority="51"/>
-    <w:lsdException w:name="Grid Table 7 Colorful Accent 1" w:uiPriority="52"/>
-    <w:lsdException w:name="Grid Table 1 Light Accent 2" w:uiPriority="46"/>
-    <w:lsdException w:name="Grid Table 2 Accent 2" w:uiPriority="47"/>
-    <w:lsdException w:name="Grid Table 3 Accent 2" w:uiPriority="48"/>
-    <w:lsdException w:name="Grid Table 4 Accent 2" w:uiPriority="49"/>
-    <w:lsdException w:name="Grid Table 5 Dark Accent 2" w:uiPriority="50"/>
-    <w:lsdException w:name="Grid Table 6 Colorful Accent 2" w:uiPriority="51"/>
-    <w:lsdException w:name="Grid Table 7 Colorful Accent 2" w:uiPriority="52"/>
-    <w:lsdException w:name="Grid Table 1 Light Accent 3" w:uiPriority="46"/>
-    <w:lsdException w:name="Grid Table 2 Accent 3" w:uiPriority="47"/>
-    <w:lsdException w:name="Grid Table 3 Accent 3" w:uiPriority="48"/>
-    <w:lsdException w:name="Grid Table 4 Accent 3" w:uiPriority="49"/>
-    <w:lsdException w:name="Grid Table 5 Dark Accent 3" w:uiPriority="50"/>
-    <w:lsdException w:name="Grid Table 6 Colorful Accent 3" w:uiPriority="51"/>
-    <w:lsdException w:name="Grid Table 7 Colorful Accent 3" w:uiPriority="52"/>
-    <w:lsdException w:name="Grid Table 1 Light Accent 4" w:uiPriority="46"/>
-    <w:lsdException w:name="Grid Table 2 Accent 4" w:uiPriority="47"/>
-    <w:lsdException w:name="Grid Table 3 Accent 4" w:uiPriority="48"/>
-    <w:lsdException w:name="Grid Table 4 Accent 4" w:uiPriority="49"/>
-    <w:lsdException w:name="Grid Table 5 Dark Accent 4" w:uiPriority="50"/>
-    <w:lsdException w:name="Grid Table 6 Colorful Accent 4" w:uiPriority="51"/>
-    <w:lsdException w:name="Grid Table 7 Colorful Accent 4" w:uiPriority="52"/>
-    <w:lsdException w:name="Grid Table 1 Light Accent 5" w:uiPriority="46"/>
-    <w:lsdException w:name="Grid Table 2 Accent 5" w:uiPriority="47"/>
-    <w:lsdException w:name="Grid Table 3 Accent 5" w:uiPriority="48"/>
-    <w:lsdException w:name="Grid Table 4 Accent 5" w:uiPriority="49"/>
-    <w:lsdException w:name="Grid Table 5 Dark Accent 5" w:uiPriority="50"/>
-    <w:lsdException w:name="Grid Table 6 Colorful Accent 5" w:uiPriority="51"/>
-    <w:lsdException w:name="Grid Table 7 Colorful Accent 5" w:uiPriority="52"/>
-    <w:lsdException w:name="Grid Table 1 Light Accent 6" w:uiPriority="46"/>
-    <w:lsdException w:name="Grid Table 2 Accent 6" w:uiPriority="47"/>
-    <w:lsdException w:name="Grid Table 3 Accent 6" w:uiPriority="48"/>
-    <w:lsdException w:name="Grid Table 4 Accent 6" w:uiPriority="49"/>
-    <w:lsdException w:name="Grid Table 5 Dark Accent 6" w:uiPriority="50"/>
-    <w:lsdException w:name="Grid Table 6 Colorful Accent 6" w:uiPriority="51"/>
-    <w:lsdException w:name="Grid Table 7 Colorful Accent 6" w:uiPriority="52"/>
-    <w:lsdException w:name="List Table 1 Light" w:uiPriority="46"/>
-    <w:lsdException w:name="List Table 2" w:uiPriority="47"/>
-    <w:lsdException w:name="List Table 3" w:uiPriority="48"/>
-    <w:lsdException w:name="List Table 4" w:uiPriority="49"/>
-    <w:lsdException w:name="List Table 5 Dark" w:uiPriority="50"/>
-    <w:lsdException w:name="List Table 6 Colorful" w:uiPriority="51"/>
-    <w:lsdException w:name="List Table 7 Colorful" w:uiPriority="52"/>
-    <w:lsdException w:name="List Table 1 Light Accent 1" w:uiPriority="46"/>
-    <w:lsdException w:name="List Table 2 Accent 1" w:uiPriority="47"/>
-    <w:lsdException w:name="List Table 3 Accent 1" w:uiPriority="48"/>
-    <w:lsdException w:name="List Table 4 Accent 1" w:uiPriority="49"/>
-    <w:lsdException w:name="List Table 5 Dark Accent 1" w:uiPriority="50"/>
-    <w:lsdException w:name="List Table 6 Colorful Accent 1" w:uiPriority="51"/>
-    <w:lsdException w:name="List Table 7 Colorful Accent 1" w:uiPriority="52"/>
-    <w:lsdException w:name="List Table 1 Light Accent 2" w:uiPriority="46"/>
-    <w:lsdException w:name="List Table 2 Accent 2" w:uiPriority="47"/>
-    <w:lsdException w:name="List Table 3 Accent 2" w:uiPriority="48"/>
-    <w:lsdException w:name="List Table 4 Accent 2" w:uiPriority="49"/>
-    <w:lsdException w:name="List Table 5 Dark Accent 2" w:uiPriority="50"/>
-    <w:lsdException w:name="List Table 6 Colorful Accent 2" w:uiPriority="51"/>
-    <w:lsdException w:name="List Table 7 Colorful Accent 2" w:uiPriority="52"/>
-    <w:lsdException w:name="List Table 1 Light Accent 3" w:uiPriority="46"/>
-    <w:lsdException w:name="List Table 2 Accent 3" w:uiPriority="47"/>
-    <w:lsdException w:name="List Table 3 Accent 3" w:uiPriority="48"/>
-    <w:lsdException w:name="List Table 4 Accent 3" w:uiPriority="49"/>
-    <w:lsdException w:name="List Table 5 Dark Accent 3" w:uiPriority="50"/>
-    <w:lsdException w:name="List Table 6 Colorful Accent 3" w:uiPriority="51"/>
-    <w:lsdException w:name="List Table 7 Colorful Accent 3" w:uiPriority="52"/>
-    <w:lsdException w:name="List Table 1 Light Accent 4" w:uiPriority="46"/>
-    <w:lsdException w:name="List Table 2 Accent 4" w:uiPriority="47"/>
-    <w:lsdException w:name="List Table 3 Accent 4" w:uiPriority="48"/>
-    <w:lsdException w:name="List Table 4 Accent 4" w:uiPriority="49"/>
-    <w:lsdException w:name="List Table 5 Dark Accent 4" w:uiPriority="50"/>
-    <w:lsdException w:name="List Table 6 Colorful Accent 4" w:uiPriority="51"/>
-    <w:lsdException w:name="List Table 7 Colorful Accent 4" w:uiPriority="52"/>
-    <w:lsdException w:name="List Table 1 Light Accent 5" w:uiPriority="46"/>
-    <w:lsdException w:name="List Table 2 Accent 5" w:uiPriority="47"/>
-    <w:lsdException w:name="List Table 3 Accent 5" w:uiPriority="48"/>
-    <w:lsdException w:name="List Table 4 Accent 5" w:uiPriority="49"/>
-    <w:lsdException w:name="List Table 5 Dark Accent 5" w:uiPriority="50"/>
-    <w:lsdException w:name="List Table 6 Colorful Accent 5" w:uiPriority="51"/>
-    <w:lsdException w:name="List Table 7 Colorful Accent 5" w:uiPriority="52"/>
-    <w:lsdException w:name="List Table 1 Light Accent 6" w:uiPriority="46"/>
-    <w:lsdException w:name="List Table 2 Accent 6" w:uiPriority="47"/>
-    <w:lsdException w:name="List Table 3 Accent 6" w:uiPriority="48"/>
-    <w:lsdException w:name="List Table 4 Accent 6" w:uiPriority="49"/>
-    <w:lsdException w:name="List Table 5 Dark Accent 6" w:uiPriority="50"/>
-    <w:lsdException w:name="List Table 6 Colorful Accent 6" w:uiPriority="51"/>
-    <w:lsdException w:name="List Table 7 Colorful Accent 6" w:uiPriority="52"/>
+  <w:latentStyles w:defLockedState="0" w:defUIPriority="99" w:defSemiHidden="1" w:defUnhideWhenUsed="1" w:defQFormat="0" w:count="267">
+    <w:lsdException w:name="Normal" w:semiHidden="0" w:uiPriority="0" w:unhideWhenUsed="0" w:qFormat="1"/>
+    <w:lsdException w:name="heading 1" w:semiHidden="0" w:uiPriority="9" w:unhideWhenUsed="0" w:qFormat="1"/>
+    <w:lsdException w:name="heading 2" w:uiPriority="9" w:qFormat="1"/>
+    <w:lsdException w:name="heading 3" w:uiPriority="9" w:qFormat="1"/>
+    <w:lsdException w:name="heading 4" w:uiPriority="9" w:qFormat="1"/>
+    <w:lsdException w:name="heading 5" w:uiPriority="9" w:qFormat="1"/>
+    <w:lsdException w:name="heading 6" w:uiPriority="9" w:qFormat="1"/>
+    <w:lsdException w:name="heading 7" w:uiPriority="9" w:qFormat="1"/>
+    <w:lsdException w:name="heading 8" w:uiPriority="9" w:qFormat="1"/>
+    <w:lsdException w:name="heading 9" w:uiPriority="9" w:qFormat="1"/>
+    <w:lsdException w:name="toc 1" w:uiPriority="39"/>
+    <w:lsdException w:name="toc 2" w:uiPriority="39"/>
+    <w:lsdException w:name="toc 3" w:uiPriority="39"/>
+    <w:lsdException w:name="toc 4" w:uiPriority="39"/>
+    <w:lsdException w:name="toc 5" w:uiPriority="39"/>
+    <w:lsdException w:name="toc 6" w:uiPriority="39"/>
+    <w:lsdException w:name="toc 7" w:uiPriority="39"/>
+    <w:lsdException w:name="toc 8" w:uiPriority="39"/>
+    <w:lsdException w:name="toc 9" w:uiPriority="39"/>
+    <w:lsdException w:name="caption" w:uiPriority="35" w:qFormat="1"/>
+    <w:lsdException w:name="Title" w:semiHidden="0" w:uiPriority="10" w:unhideWhenUsed="0" w:qFormat="1"/>
+    <w:lsdException w:name="Default Paragraph Font" w:uiPriority="1"/>
+    <w:lsdException w:name="Subtitle" w:semiHidden="0" w:uiPriority="11" w:unhideWhenUsed="0" w:qFormat="1"/>
+    <w:lsdException w:name="Strong" w:semiHidden="0" w:uiPriority="22" w:unhideWhenUsed="0" w:qFormat="1"/>
+    <w:lsdException w:name="Emphasis" w:semiHidden="0" w:uiPriority="20" w:unhideWhenUsed="0" w:qFormat="1"/>
+    <w:lsdException w:name="Table Grid" w:semiHidden="0" w:uiPriority="39" w:unhideWhenUsed="0"/>
+    <w:lsdException w:name="Placeholder Text" w:unhideWhenUsed="0"/>
+    <w:lsdException w:name="No Spacing" w:semiHidden="0" w:uiPriority="1" w:unhideWhenUsed="0" w:qFormat="1"/>
+    <w:lsdException w:name="Light Shading" w:semiHidden="0" w:uiPriority="60" w:unhideWhenUsed="0"/>
+    <w:lsdException w:name="Light List" w:semiHidden="0" w:uiPriority="61" w:unhideWhenUsed="0"/>
+    <w:lsdException w:name="Light Grid" w:semiHidden="0" w:uiPriority="62" w:unhideWhenUsed="0"/>
+    <w:lsdException w:name="Medium Shading 1" w:semiHidden="0" w:uiPriority="63" w:unhideWhenUsed="0"/>
+    <w:lsdException w:name="Medium Shading 2" w:semiHidden="0" w:uiPriority="64" w:unhideWhenUsed="0"/>
+    <w:lsdException w:name="Medium List 1" w:semiHidden="0" w:uiPriority="65" w:unhideWhenUsed="0"/>
+    <w:lsdException w:name="Medium List 2" w:semiHidden="0" w:uiPriority="66" w:unhideWhenUsed="0"/>
+    <w:lsdException w:name="Medium Grid 1" w:semiHidden="0" w:uiPriority="67" w:unhideWhenUsed="0"/>
+    <w:lsdException w:name="Medium Grid 2" w:semiHidden="0" w:uiPriority="68" w:unhideWhenUsed="0"/>
+    <w:lsdException w:name="Medium Grid 3" w:semiHidden="0" w:uiPriority="69" w:unhideWhenUsed="0"/>
+    <w:lsdException w:name="Dark List" w:semiHidden="0" w:uiPriority="70" w:unhideWhenUsed="0"/>
+    <w:lsdException w:name="Colorful Shading" w:semiHidden="0" w:uiPriority="71" w:unhideWhenUsed="0"/>
+    <w:lsdException w:name="Colorful List" w:semiHidden="0" w:uiPriority="72" w:unhideWhenUsed="0"/>
+    <w:lsdException w:name="Colorful Grid" w:semiHidden="0" w:uiPriority="73" w:unhideWhenUsed="0"/>
+    <w:lsdException w:name="Light Shading Accent 1" w:semiHidden="0" w:uiPriority="60" w:unhideWhenUsed="0"/>
+    <w:lsdException w:name="Light List Accent 1" w:semiHidden="0" w:uiPriority="61" w:unhideWhenUsed="0"/>
+    <w:lsdException w:name="Light Grid Accent 1" w:semiHidden="0" w:uiPriority="62" w:unhideWhenUsed="0"/>
+    <w:lsdException w:name="Medium Shading 1 Accent 1" w:semiHidden="0" w:uiPriority="63" w:unhideWhenUsed="0"/>
+    <w:lsdException w:name="Medium Shading 2 Accent 1" w:semiHidden="0" w:uiPriority="64" w:unhideWhenUsed="0"/>
+    <w:lsdException w:name="Medium List 1 Accent 1" w:semiHidden="0" w:uiPriority="65" w:unhideWhenUsed="0"/>
+    <w:lsdException w:name="Revision" w:unhideWhenUsed="0"/>
+    <w:lsdException w:name="List Paragraph" w:semiHidden="0" w:uiPriority="34" w:unhideWhenUsed="0" w:qFormat="1"/>
+    <w:lsdException w:name="Quote" w:semiHidden="0" w:uiPriority="29" w:unhideWhenUsed="0" w:qFormat="1"/>
+    <w:lsdException w:name="Intense Quote" w:semiHidden="0" w:uiPriority="30" w:unhideWhenUsed="0" w:qFormat="1"/>
+    <w:lsdException w:name="Medium List 2 Accent 1" w:semiHidden="0" w:uiPriority="66" w:unhideWhenUsed="0"/>
+    <w:lsdException w:name="Medium Grid 1 Accent 1" w:semiHidden="0" w:uiPriority="67" w:unhideWhenUsed="0"/>
+    <w:lsdException w:name="Medium Grid 2 Accent 1" w:semiHidden="0" w:uiPriority="68" w:unhideWhenUsed="0"/>
+    <w:lsdException w:name="Medium Grid 3 Accent 1" w:semiHidden="0" w:uiPriority="69" w:unhideWhenUsed="0"/>
+    <w:lsdException w:name="Dark List Accent 1" w:semiHidden="0" w:uiPriority="70" w:unhideWhenUsed="0"/>
+    <w:lsdException w:name="Colorful Shading Accent 1" w:semiHidden="0" w:uiPriority="71" w:unhideWhenUsed="0"/>
+    <w:lsdException w:name="Colorful List Accent 1" w:semiHidden="0" w:uiPriority="72" w:unhideWhenUsed="0"/>
+    <w:lsdException w:name="Colorful Grid Accent 1" w:semiHidden="0" w:uiPriority="73" w:unhideWhenUsed="0"/>
+    <w:lsdException w:name="Light Shading Accent 2" w:semiHidden="0" w:uiPriority="60" w:unhideWhenUsed="0"/>
+    <w:lsdException w:name="Light List Accent 2" w:semiHidden="0" w:uiPriority="61" w:unhideWhenUsed="0"/>
+    <w:lsdException w:name="Light Grid Accent 2" w:semiHidden="0" w:uiPriority="62" w:unhideWhenUsed="0"/>
+    <w:lsdException w:name="Medium Shading 1 Accent 2" w:semiHidden="0" w:uiPriority="63" w:unhideWhenUsed="0"/>
+    <w:lsdException w:name="Medium Shading 2 Accent 2" w:semiHidden="0" w:uiPriority="64" w:unhideWhenUsed="0"/>
+    <w:lsdException w:name="Medium List 1 Accent 2" w:semiHidden="0" w:uiPriority="65" w:unhideWhenUsed="0"/>
+    <w:lsdException w:name="Medium List 2 Accent 2" w:semiHidden="0" w:uiPriority="66" w:unhideWhenUsed="0"/>
+    <w:lsdException w:name="Medium Grid 1 Accent 2" w:semiHidden="0" w:uiPriority="67" w:unhideWhenUsed="0"/>
+    <w:lsdException w:name="Medium Grid 2 Accent 2" w:semiHidden="0" w:uiPriority="68" w:unhideWhenUsed="0"/>
+    <w:lsdException w:name="Medium Grid 3 Accent 2" w:semiHidden="0" w:uiPriority="69" w:unhideWhenUsed="0"/>
+    <w:lsdException w:name="Dark List Accent 2" w:semiHidden="0" w:uiPriority="70" w:unhideWhenUsed="0"/>
+    <w:lsdException w:name="Colorful Shading Accent 2" w:semiHidden="0" w:uiPriority="71" w:unhideWhenUsed="0"/>
+    <w:lsdException w:name="Colorful List Accent 2" w:semiHidden="0" w:uiPriority="72" w:unhideWhenUsed="0"/>
+    <w:lsdException w:name="Colorful Grid Accent 2" w:semiHidden="0" w:uiPriority="73" w:unhideWhenUsed="0"/>
+    <w:lsdException w:name="Light Shading Accent 3" w:semiHidden="0" w:uiPriority="60" w:unhideWhenUsed="0"/>
+    <w:lsdException w:name="Light List Accent 3" w:semiHidden="0" w:uiPriority="61" w:unhideWhenUsed="0"/>
+    <w:lsdException w:name="Light Grid Accent 3" w:semiHidden="0" w:uiPriority="62" w:unhideWhenUsed="0"/>
+    <w:lsdException w:name="Medium Shading 1 Accent 3" w:semiHidden="0" w:uiPriority="63" w:unhideWhenUsed="0"/>
+    <w:lsdException w:name="Medium Shading 2 Accent 3" w:semiHidden="0" w:uiPriority="64" w:unhideWhenUsed="0"/>
+    <w:lsdException w:name="Medium List 1 Accent 3" w:semiHidden="0" w:uiPriority="65" w:unhideWhenUsed="0"/>
+    <w:lsdException w:name="Medium List 2 Accent 3" w:semiHidden="0" w:uiPriority="66" w:unhideWhenUsed="0"/>
+    <w:lsdException w:name="Medium Grid 1 Accent 3" w:semiHidden="0" w:uiPriority="67" w:unhideWhenUsed="0"/>
+    <w:lsdException w:name="Medium Grid 2 Accent 3" w:semiHidden="0" w:uiPriority="68" w:unhideWhenUsed="0"/>
+    <w:lsdException w:name="Medium Grid 3 Accent 3" w:semiHidden="0" w:uiPriority="69" w:unhideWhenUsed="0"/>
+    <w:lsdException w:name="Dark List Accent 3" w:semiHidden="0" w:uiPriority="70" w:unhideWhenUsed="0"/>
+    <w:lsdException w:name="Colorful Shading Accent 3" w:semiHidden="0" w:uiPriority="71" w:unhideWhenUsed="0"/>
+    <w:lsdException w:name="Colorful List Accent 3" w:semiHidden="0" w:uiPriority="72" w:unhideWhenUsed="0"/>
+    <w:lsdException w:name="Colorful Grid Accent 3" w:semiHidden="0" w:uiPriority="73" w:unhideWhenUsed="0"/>
+    <w:lsdException w:name="Light Shading Accent 4" w:semiHidden="0" w:uiPriority="60" w:unhideWhenUsed="0"/>
+    <w:lsdException w:name="Light List Accent 4" w:semiHidden="0" w:uiPriority="61" w:unhideWhenUsed="0"/>
+    <w:lsdException w:name="Light Grid Accent 4" w:semiHidden="0" w:uiPriority="62" w:unhideWhenUsed="0"/>
+    <w:lsdException w:name="Medium Shading 1 Accent 4" w:semiHidden="0" w:uiPriority="63" w:unhideWhenUsed="0"/>
+    <w:lsdException w:name="Medium Shading 2 Accent 4" w:semiHidden="0" w:uiPriority="64" w:unhideWhenUsed="0"/>
+    <w:lsdException w:name="Medium List 1 Accent 4" w:semiHidden="0" w:uiPriority="65" w:unhideWhenUsed="0"/>
+    <w:lsdException w:name="Medium List 2 Accent 4" w:semiHidden="0" w:uiPriority="66" w:unhideWhenUsed="0"/>
+    <w:lsdException w:name="Medium Grid 1 Accent 4" w:semiHidden="0" w:uiPriority="67" w:unhideWhenUsed="0"/>
+    <w:lsdException w:name="Medium Grid 2 Accent 4" w:semiHidden="0" w:uiPriority="68" w:unhideWhenUsed="0"/>
+    <w:lsdException w:name="Medium Grid 3 Accent 4" w:semiHidden="0" w:uiPriority="69" w:unhideWhenUsed="0"/>
+    <w:lsdException w:name="Dark List Accent 4" w:semiHidden="0" w:uiPriority="70" w:unhideWhenUsed="0"/>
+    <w:lsdException w:name="Colorful Shading Accent 4" w:semiHidden="0" w:uiPriority="71" w:unhideWhenUsed="0"/>
+    <w:lsdException w:name="Colorful List Accent 4" w:semiHidden="0" w:uiPriority="72" w:unhideWhenUsed="0"/>
+    <w:lsdException w:name="Colorful Grid Accent 4" w:semiHidden="0" w:uiPriority="73" w:unhideWhenUsed="0"/>
+    <w:lsdException w:name="Light Shading Accent 5" w:semiHidden="0" w:uiPriority="60" w:unhideWhenUsed="0"/>
+    <w:lsdException w:name="Light List Accent 5" w:semiHidden="0" w:uiPriority="61" w:unhideWhenUsed="0"/>
+    <w:lsdException w:name="Light Grid Accent 5" w:semiHidden="0" w:uiPriority="62" w:unhideWhenUsed="0"/>
+    <w:lsdException w:name="Medium Shading 1 Accent 5" w:semiHidden="0" w:uiPriority="63" w:unhideWhenUsed="0"/>
+    <w:lsdException w:name="Medium Shading 2 Accent 5" w:semiHidden="0" w:uiPriority="64" w:unhideWhenUsed="0"/>
+    <w:lsdException w:name="Medium List 1 Accent 5" w:semiHidden="0" w:uiPriority="65" w:unhideWhenUsed="0"/>
+    <w:lsdException w:name="Medium List 2 Accent 5" w:semiHidden="0" w:uiPriority="66" w:unhideWhenUsed="0"/>
+    <w:lsdException w:name="Medium Grid 1 Accent 5" w:semiHidden="0" w:uiPriority="67" w:unhideWhenUsed="0"/>
+    <w:lsdException w:name="Medium Grid 2 Accent 5" w:semiHidden="0" w:uiPriority="68" w:unhideWhenUsed="0"/>
+    <w:lsdException w:name="Medium Grid 3 Accent 5" w:semiHidden="0" w:uiPriority="69" w:unhideWhenUsed="0"/>
+    <w:lsdException w:name="Dark List Accent 5" w:semiHidden="0" w:uiPriority="70" w:unhideWhenUsed="0"/>
+    <w:lsdException w:name="Colorful Shading Accent 5" w:semiHidden="0" w:uiPriority="71" w:unhideWhenUsed="0"/>
+    <w:lsdException w:name="Colorful List Accent 5" w:semiHidden="0" w:uiPriority="72" w:unhideWhenUsed="0"/>
+    <w:lsdException w:name="Colorful Grid Accent 5" w:semiHidden="0" w:uiPriority="73" w:unhideWhenUsed="0"/>
+    <w:lsdException w:name="Light Shading Accent 6" w:semiHidden="0" w:uiPriority="60" w:unhideWhenUsed="0"/>
+    <w:lsdException w:name="Light List Accent 6" w:semiHidden="0" w:uiPriority="61" w:unhideWhenUsed="0"/>
+    <w:lsdException w:name="Light Grid Accent 6" w:semiHidden="0" w:uiPriority="62" w:unhideWhenUsed="0"/>
+    <w:lsdException w:name="Medium Shading 1 Accent 6" w:semiHidden="0" w:uiPriority="63" w:unhideWhenUsed="0"/>
+    <w:lsdException w:name="Medium Shading 2 Accent 6" w:semiHidden="0" w:uiPriority="64" w:unhideWhenUsed="0"/>
+    <w:lsdException w:name="Medium List 1 Accent 6" w:semiHidden="0" w:uiPriority="65" w:unhideWhenUsed="0"/>
+    <w:lsdException w:name="Medium List 2 Accent 6" w:semiHidden="0" w:uiPriority="66" w:unhideWhenUsed="0"/>
+    <w:lsdException w:name="Medium Grid 1 Accent 6" w:semiHidden="0" w:uiPriority="67" w:unhideWhenUsed="0"/>
+    <w:lsdException w:name="Medium Grid 2 Accent 6" w:semiHidden="0" w:uiPriority="68" w:unhideWhenUsed="0"/>
+    <w:lsdException w:name="Medium Grid 3 Accent 6" w:semiHidden="0" w:uiPriority="69" w:unhideWhenUsed="0"/>
+    <w:lsdException w:name="Dark List Accent 6" w:semiHidden="0" w:uiPriority="70" w:unhideWhenUsed="0"/>
+    <w:lsdException w:name="Colorful Shading Accent 6" w:semiHidden="0" w:uiPriority="71" w:unhideWhenUsed="0"/>
+    <w:lsdException w:name="Colorful List Accent 6" w:semiHidden="0" w:uiPriority="72" w:unhideWhenUsed="0"/>
+    <w:lsdException w:name="Colorful Grid Accent 6" w:semiHidden="0" w:uiPriority="73" w:unhideWhenUsed="0"/>
+    <w:lsdException w:name="Subtle Emphasis" w:semiHidden="0" w:uiPriority="19" w:unhideWhenUsed="0" w:qFormat="1"/>
+    <w:lsdException w:name="Intense Emphasis" w:semiHidden="0" w:uiPriority="21" w:unhideWhenUsed="0" w:qFormat="1"/>
+    <w:lsdException w:name="Subtle Reference" w:semiHidden="0" w:uiPriority="31" w:unhideWhenUsed="0" w:qFormat="1"/>
+    <w:lsdException w:name="Intense Reference" w:semiHidden="0" w:uiPriority="32" w:unhideWhenUsed="0" w:qFormat="1"/>
+    <w:lsdException w:name="Book Title" w:semiHidden="0" w:uiPriority="33" w:unhideWhenUsed="0" w:qFormat="1"/>
+    <w:lsdException w:name="Bibliography" w:uiPriority="37"/>
+    <w:lsdException w:name="TOC Heading" w:uiPriority="39" w:qFormat="1"/>
   </w:latentStyles>
   <w:style w:type="paragraph" w:default="1" w:styleId="Normal">
     <w:name w:val="Normal"/>
@@ -4622,6 +5927,219 @@
     <w:uiPriority w:val="99"/>
     <w:semiHidden/>
     <w:unhideWhenUsed/>
+  </w:style>
+  <w:style w:type="paragraph" w:styleId="ListParagraph">
+    <w:name w:val="List Paragraph"/>
+    <w:basedOn w:val="Normal"/>
+    <w:uiPriority w:val="34"/>
+    <w:qFormat/>
+    <w:rsid w:val="00A108C0"/>
+    <w:pPr>
+      <w:ind w:left="720"/>
+      <w:contextualSpacing/>
+    </w:pPr>
+  </w:style>
+</w:styles>
+</file>
+
+<file path=word/stylesWithEffects.xml><?xml version="1.0" encoding="utf-8"?>
+<w:styles xmlns:wpc="http://schemas.microsoft.com/office/word/2010/wordprocessingCanvas" xmlns:mc="http://schemas.openxmlformats.org/markup-compatibility/2006" xmlns:o="urn:schemas-microsoft-com:office:office" xmlns:r="http://schemas.openxmlformats.org/officeDocument/2006/relationships" xmlns:m="http://schemas.openxmlformats.org/officeDocument/2006/math" xmlns:v="urn:schemas-microsoft-com:vml" xmlns:wp14="http://schemas.microsoft.com/office/word/2010/wordprocessingDrawing" xmlns:wp="http://schemas.openxmlformats.org/drawingml/2006/wordprocessingDrawing" xmlns:w10="urn:schemas-microsoft-com:office:word" xmlns:w="http://schemas.openxmlformats.org/wordprocessingml/2006/main" xmlns:w14="http://schemas.microsoft.com/office/word/2010/wordml" xmlns:wpg="http://schemas.microsoft.com/office/word/2010/wordprocessingGroup" xmlns:wpi="http://schemas.microsoft.com/office/word/2010/wordprocessingInk" xmlns:wne="http://schemas.microsoft.com/office/word/2006/wordml" xmlns:wps="http://schemas.microsoft.com/office/word/2010/wordprocessingShape" mc:Ignorable="w14 wp14">
+  <w:docDefaults>
+    <w:rPrDefault>
+      <w:rPr>
+        <w:rFonts w:asciiTheme="minorHAnsi" w:eastAsiaTheme="minorHAnsi" w:hAnsiTheme="minorHAnsi" w:cstheme="minorBidi"/>
+        <w:sz w:val="22"/>
+        <w:szCs w:val="22"/>
+        <w:lang w:val="en-US" w:eastAsia="en-US" w:bidi="ar-SA"/>
+      </w:rPr>
+    </w:rPrDefault>
+    <w:pPrDefault>
+      <w:pPr>
+        <w:spacing w:after="160" w:line="259" w:lineRule="auto"/>
+      </w:pPr>
+    </w:pPrDefault>
+  </w:docDefaults>
+  <w:latentStyles w:defLockedState="0" w:defUIPriority="99" w:defSemiHidden="1" w:defUnhideWhenUsed="1" w:defQFormat="0" w:count="267">
+    <w:lsdException w:name="Normal" w:semiHidden="0" w:uiPriority="0" w:unhideWhenUsed="0" w:qFormat="1"/>
+    <w:lsdException w:name="heading 1" w:semiHidden="0" w:uiPriority="9" w:unhideWhenUsed="0" w:qFormat="1"/>
+    <w:lsdException w:name="heading 2" w:uiPriority="9" w:qFormat="1"/>
+    <w:lsdException w:name="heading 3" w:uiPriority="9" w:qFormat="1"/>
+    <w:lsdException w:name="heading 4" w:uiPriority="9" w:qFormat="1"/>
+    <w:lsdException w:name="heading 5" w:uiPriority="9" w:qFormat="1"/>
+    <w:lsdException w:name="heading 6" w:uiPriority="9" w:qFormat="1"/>
+    <w:lsdException w:name="heading 7" w:uiPriority="9" w:qFormat="1"/>
+    <w:lsdException w:name="heading 8" w:uiPriority="9" w:qFormat="1"/>
+    <w:lsdException w:name="heading 9" w:uiPriority="9" w:qFormat="1"/>
+    <w:lsdException w:name="toc 1" w:uiPriority="39"/>
+    <w:lsdException w:name="toc 2" w:uiPriority="39"/>
+    <w:lsdException w:name="toc 3" w:uiPriority="39"/>
+    <w:lsdException w:name="toc 4" w:uiPriority="39"/>
+    <w:lsdException w:name="toc 5" w:uiPriority="39"/>
+    <w:lsdException w:name="toc 6" w:uiPriority="39"/>
+    <w:lsdException w:name="toc 7" w:uiPriority="39"/>
+    <w:lsdException w:name="toc 8" w:uiPriority="39"/>
+    <w:lsdException w:name="toc 9" w:uiPriority="39"/>
+    <w:lsdException w:name="caption" w:uiPriority="35" w:qFormat="1"/>
+    <w:lsdException w:name="Title" w:semiHidden="0" w:uiPriority="10" w:unhideWhenUsed="0" w:qFormat="1"/>
+    <w:lsdException w:name="Default Paragraph Font" w:uiPriority="1"/>
+    <w:lsdException w:name="Subtitle" w:semiHidden="0" w:uiPriority="11" w:unhideWhenUsed="0" w:qFormat="1"/>
+    <w:lsdException w:name="Strong" w:semiHidden="0" w:uiPriority="22" w:unhideWhenUsed="0" w:qFormat="1"/>
+    <w:lsdException w:name="Emphasis" w:semiHidden="0" w:uiPriority="20" w:unhideWhenUsed="0" w:qFormat="1"/>
+    <w:lsdException w:name="Table Grid" w:semiHidden="0" w:uiPriority="39" w:unhideWhenUsed="0"/>
+    <w:lsdException w:name="Placeholder Text" w:unhideWhenUsed="0"/>
+    <w:lsdException w:name="No Spacing" w:semiHidden="0" w:uiPriority="1" w:unhideWhenUsed="0" w:qFormat="1"/>
+    <w:lsdException w:name="Light Shading" w:semiHidden="0" w:uiPriority="60" w:unhideWhenUsed="0"/>
+    <w:lsdException w:name="Light List" w:semiHidden="0" w:uiPriority="61" w:unhideWhenUsed="0"/>
+    <w:lsdException w:name="Light Grid" w:semiHidden="0" w:uiPriority="62" w:unhideWhenUsed="0"/>
+    <w:lsdException w:name="Medium Shading 1" w:semiHidden="0" w:uiPriority="63" w:unhideWhenUsed="0"/>
+    <w:lsdException w:name="Medium Shading 2" w:semiHidden="0" w:uiPriority="64" w:unhideWhenUsed="0"/>
+    <w:lsdException w:name="Medium List 1" w:semiHidden="0" w:uiPriority="65" w:unhideWhenUsed="0"/>
+    <w:lsdException w:name="Medium List 2" w:semiHidden="0" w:uiPriority="66" w:unhideWhenUsed="0"/>
+    <w:lsdException w:name="Medium Grid 1" w:semiHidden="0" w:uiPriority="67" w:unhideWhenUsed="0"/>
+    <w:lsdException w:name="Medium Grid 2" w:semiHidden="0" w:uiPriority="68" w:unhideWhenUsed="0"/>
+    <w:lsdException w:name="Medium Grid 3" w:semiHidden="0" w:uiPriority="69" w:unhideWhenUsed="0"/>
+    <w:lsdException w:name="Dark List" w:semiHidden="0" w:uiPriority="70" w:unhideWhenUsed="0"/>
+    <w:lsdException w:name="Colorful Shading" w:semiHidden="0" w:uiPriority="71" w:unhideWhenUsed="0"/>
+    <w:lsdException w:name="Colorful List" w:semiHidden="0" w:uiPriority="72" w:unhideWhenUsed="0"/>
+    <w:lsdException w:name="Colorful Grid" w:semiHidden="0" w:uiPriority="73" w:unhideWhenUsed="0"/>
+    <w:lsdException w:name="Light Shading Accent 1" w:semiHidden="0" w:uiPriority="60" w:unhideWhenUsed="0"/>
+    <w:lsdException w:name="Light List Accent 1" w:semiHidden="0" w:uiPriority="61" w:unhideWhenUsed="0"/>
+    <w:lsdException w:name="Light Grid Accent 1" w:semiHidden="0" w:uiPriority="62" w:unhideWhenUsed="0"/>
+    <w:lsdException w:name="Medium Shading 1 Accent 1" w:semiHidden="0" w:uiPriority="63" w:unhideWhenUsed="0"/>
+    <w:lsdException w:name="Medium Shading 2 Accent 1" w:semiHidden="0" w:uiPriority="64" w:unhideWhenUsed="0"/>
+    <w:lsdException w:name="Medium List 1 Accent 1" w:semiHidden="0" w:uiPriority="65" w:unhideWhenUsed="0"/>
+    <w:lsdException w:name="Revision" w:unhideWhenUsed="0"/>
+    <w:lsdException w:name="List Paragraph" w:semiHidden="0" w:uiPriority="34" w:unhideWhenUsed="0" w:qFormat="1"/>
+    <w:lsdException w:name="Quote" w:semiHidden="0" w:uiPriority="29" w:unhideWhenUsed="0" w:qFormat="1"/>
+    <w:lsdException w:name="Intense Quote" w:semiHidden="0" w:uiPriority="30" w:unhideWhenUsed="0" w:qFormat="1"/>
+    <w:lsdException w:name="Medium List 2 Accent 1" w:semiHidden="0" w:uiPriority="66" w:unhideWhenUsed="0"/>
+    <w:lsdException w:name="Medium Grid 1 Accent 1" w:semiHidden="0" w:uiPriority="67" w:unhideWhenUsed="0"/>
+    <w:lsdException w:name="Medium Grid 2 Accent 1" w:semiHidden="0" w:uiPriority="68" w:unhideWhenUsed="0"/>
+    <w:lsdException w:name="Medium Grid 3 Accent 1" w:semiHidden="0" w:uiPriority="69" w:unhideWhenUsed="0"/>
+    <w:lsdException w:name="Dark List Accent 1" w:semiHidden="0" w:uiPriority="70" w:unhideWhenUsed="0"/>
+    <w:lsdException w:name="Colorful Shading Accent 1" w:semiHidden="0" w:uiPriority="71" w:unhideWhenUsed="0"/>
+    <w:lsdException w:name="Colorful List Accent 1" w:semiHidden="0" w:uiPriority="72" w:unhideWhenUsed="0"/>
+    <w:lsdException w:name="Colorful Grid Accent 1" w:semiHidden="0" w:uiPriority="73" w:unhideWhenUsed="0"/>
+    <w:lsdException w:name="Light Shading Accent 2" w:semiHidden="0" w:uiPriority="60" w:unhideWhenUsed="0"/>
+    <w:lsdException w:name="Light List Accent 2" w:semiHidden="0" w:uiPriority="61" w:unhideWhenUsed="0"/>
+    <w:lsdException w:name="Light Grid Accent 2" w:semiHidden="0" w:uiPriority="62" w:unhideWhenUsed="0"/>
+    <w:lsdException w:name="Medium Shading 1 Accent 2" w:semiHidden="0" w:uiPriority="63" w:unhideWhenUsed="0"/>
+    <w:lsdException w:name="Medium Shading 2 Accent 2" w:semiHidden="0" w:uiPriority="64" w:unhideWhenUsed="0"/>
+    <w:lsdException w:name="Medium List 1 Accent 2" w:semiHidden="0" w:uiPriority="65" w:unhideWhenUsed="0"/>
+    <w:lsdException w:name="Medium List 2 Accent 2" w:semiHidden="0" w:uiPriority="66" w:unhideWhenUsed="0"/>
+    <w:lsdException w:name="Medium Grid 1 Accent 2" w:semiHidden="0" w:uiPriority="67" w:unhideWhenUsed="0"/>
+    <w:lsdException w:name="Medium Grid 2 Accent 2" w:semiHidden="0" w:uiPriority="68" w:unhideWhenUsed="0"/>
+    <w:lsdException w:name="Medium Grid 3 Accent 2" w:semiHidden="0" w:uiPriority="69" w:unhideWhenUsed="0"/>
+    <w:lsdException w:name="Dark List Accent 2" w:semiHidden="0" w:uiPriority="70" w:unhideWhenUsed="0"/>
+    <w:lsdException w:name="Colorful Shading Accent 2" w:semiHidden="0" w:uiPriority="71" w:unhideWhenUsed="0"/>
+    <w:lsdException w:name="Colorful List Accent 2" w:semiHidden="0" w:uiPriority="72" w:unhideWhenUsed="0"/>
+    <w:lsdException w:name="Colorful Grid Accent 2" w:semiHidden="0" w:uiPriority="73" w:unhideWhenUsed="0"/>
+    <w:lsdException w:name="Light Shading Accent 3" w:semiHidden="0" w:uiPriority="60" w:unhideWhenUsed="0"/>
+    <w:lsdException w:name="Light List Accent 3" w:semiHidden="0" w:uiPriority="61" w:unhideWhenUsed="0"/>
+    <w:lsdException w:name="Light Grid Accent 3" w:semiHidden="0" w:uiPriority="62" w:unhideWhenUsed="0"/>
+    <w:lsdException w:name="Medium Shading 1 Accent 3" w:semiHidden="0" w:uiPriority="63" w:unhideWhenUsed="0"/>
+    <w:lsdException w:name="Medium Shading 2 Accent 3" w:semiHidden="0" w:uiPriority="64" w:unhideWhenUsed="0"/>
+    <w:lsdException w:name="Medium List 1 Accent 3" w:semiHidden="0" w:uiPriority="65" w:unhideWhenUsed="0"/>
+    <w:lsdException w:name="Medium List 2 Accent 3" w:semiHidden="0" w:uiPriority="66" w:unhideWhenUsed="0"/>
+    <w:lsdException w:name="Medium Grid 1 Accent 3" w:semiHidden="0" w:uiPriority="67" w:unhideWhenUsed="0"/>
+    <w:lsdException w:name="Medium Grid 2 Accent 3" w:semiHidden="0" w:uiPriority="68" w:unhideWhenUsed="0"/>
+    <w:lsdException w:name="Medium Grid 3 Accent 3" w:semiHidden="0" w:uiPriority="69" w:unhideWhenUsed="0"/>
+    <w:lsdException w:name="Dark List Accent 3" w:semiHidden="0" w:uiPriority="70" w:unhideWhenUsed="0"/>
+    <w:lsdException w:name="Colorful Shading Accent 3" w:semiHidden="0" w:uiPriority="71" w:unhideWhenUsed="0"/>
+    <w:lsdException w:name="Colorful List Accent 3" w:semiHidden="0" w:uiPriority="72" w:unhideWhenUsed="0"/>
+    <w:lsdException w:name="Colorful Grid Accent 3" w:semiHidden="0" w:uiPriority="73" w:unhideWhenUsed="0"/>
+    <w:lsdException w:name="Light Shading Accent 4" w:semiHidden="0" w:uiPriority="60" w:unhideWhenUsed="0"/>
+    <w:lsdException w:name="Light List Accent 4" w:semiHidden="0" w:uiPriority="61" w:unhideWhenUsed="0"/>
+    <w:lsdException w:name="Light Grid Accent 4" w:semiHidden="0" w:uiPriority="62" w:unhideWhenUsed="0"/>
+    <w:lsdException w:name="Medium Shading 1 Accent 4" w:semiHidden="0" w:uiPriority="63" w:unhideWhenUsed="0"/>
+    <w:lsdException w:name="Medium Shading 2 Accent 4" w:semiHidden="0" w:uiPriority="64" w:unhideWhenUsed="0"/>
+    <w:lsdException w:name="Medium List 1 Accent 4" w:semiHidden="0" w:uiPriority="65" w:unhideWhenUsed="0"/>
+    <w:lsdException w:name="Medium List 2 Accent 4" w:semiHidden="0" w:uiPriority="66" w:unhideWhenUsed="0"/>
+    <w:lsdException w:name="Medium Grid 1 Accent 4" w:semiHidden="0" w:uiPriority="67" w:unhideWhenUsed="0"/>
+    <w:lsdException w:name="Medium Grid 2 Accent 4" w:semiHidden="0" w:uiPriority="68" w:unhideWhenUsed="0"/>
+    <w:lsdException w:name="Medium Grid 3 Accent 4" w:semiHidden="0" w:uiPriority="69" w:unhideWhenUsed="0"/>
+    <w:lsdException w:name="Dark List Accent 4" w:semiHidden="0" w:uiPriority="70" w:unhideWhenUsed="0"/>
+    <w:lsdException w:name="Colorful Shading Accent 4" w:semiHidden="0" w:uiPriority="71" w:unhideWhenUsed="0"/>
+    <w:lsdException w:name="Colorful List Accent 4" w:semiHidden="0" w:uiPriority="72" w:unhideWhenUsed="0"/>
+    <w:lsdException w:name="Colorful Grid Accent 4" w:semiHidden="0" w:uiPriority="73" w:unhideWhenUsed="0"/>
+    <w:lsdException w:name="Light Shading Accent 5" w:semiHidden="0" w:uiPriority="60" w:unhideWhenUsed="0"/>
+    <w:lsdException w:name="Light List Accent 5" w:semiHidden="0" w:uiPriority="61" w:unhideWhenUsed="0"/>
+    <w:lsdException w:name="Light Grid Accent 5" w:semiHidden="0" w:uiPriority="62" w:unhideWhenUsed="0"/>
+    <w:lsdException w:name="Medium Shading 1 Accent 5" w:semiHidden="0" w:uiPriority="63" w:unhideWhenUsed="0"/>
+    <w:lsdException w:name="Medium Shading 2 Accent 5" w:semiHidden="0" w:uiPriority="64" w:unhideWhenUsed="0"/>
+    <w:lsdException w:name="Medium List 1 Accent 5" w:semiHidden="0" w:uiPriority="65" w:unhideWhenUsed="0"/>
+    <w:lsdException w:name="Medium List 2 Accent 5" w:semiHidden="0" w:uiPriority="66" w:unhideWhenUsed="0"/>
+    <w:lsdException w:name="Medium Grid 1 Accent 5" w:semiHidden="0" w:uiPriority="67" w:unhideWhenUsed="0"/>
+    <w:lsdException w:name="Medium Grid 2 Accent 5" w:semiHidden="0" w:uiPriority="68" w:unhideWhenUsed="0"/>
+    <w:lsdException w:name="Medium Grid 3 Accent 5" w:semiHidden="0" w:uiPriority="69" w:unhideWhenUsed="0"/>
+    <w:lsdException w:name="Dark List Accent 5" w:semiHidden="0" w:uiPriority="70" w:unhideWhenUsed="0"/>
+    <w:lsdException w:name="Colorful Shading Accent 5" w:semiHidden="0" w:uiPriority="71" w:unhideWhenUsed="0"/>
+    <w:lsdException w:name="Colorful List Accent 5" w:semiHidden="0" w:uiPriority="72" w:unhideWhenUsed="0"/>
+    <w:lsdException w:name="Colorful Grid Accent 5" w:semiHidden="0" w:uiPriority="73" w:unhideWhenUsed="0"/>
+    <w:lsdException w:name="Light Shading Accent 6" w:semiHidden="0" w:uiPriority="60" w:unhideWhenUsed="0"/>
+    <w:lsdException w:name="Light List Accent 6" w:semiHidden="0" w:uiPriority="61" w:unhideWhenUsed="0"/>
+    <w:lsdException w:name="Light Grid Accent 6" w:semiHidden="0" w:uiPriority="62" w:unhideWhenUsed="0"/>
+    <w:lsdException w:name="Medium Shading 1 Accent 6" w:semiHidden="0" w:uiPriority="63" w:unhideWhenUsed="0"/>
+    <w:lsdException w:name="Medium Shading 2 Accent 6" w:semiHidden="0" w:uiPriority="64" w:unhideWhenUsed="0"/>
+    <w:lsdException w:name="Medium List 1 Accent 6" w:semiHidden="0" w:uiPriority="65" w:unhideWhenUsed="0"/>
+    <w:lsdException w:name="Medium List 2 Accent 6" w:semiHidden="0" w:uiPriority="66" w:unhideWhenUsed="0"/>
+    <w:lsdException w:name="Medium Grid 1 Accent 6" w:semiHidden="0" w:uiPriority="67" w:unhideWhenUsed="0"/>
+    <w:lsdException w:name="Medium Grid 2 Accent 6" w:semiHidden="0" w:uiPriority="68" w:unhideWhenUsed="0"/>
+    <w:lsdException w:name="Medium Grid 3 Accent 6" w:semiHidden="0" w:uiPriority="69" w:unhideWhenUsed="0"/>
+    <w:lsdException w:name="Dark List Accent 6" w:semiHidden="0" w:uiPriority="70" w:unhideWhenUsed="0"/>
+    <w:lsdException w:name="Colorful Shading Accent 6" w:semiHidden="0" w:uiPriority="71" w:unhideWhenUsed="0"/>
+    <w:lsdException w:name="Colorful List Accent 6" w:semiHidden="0" w:uiPriority="72" w:unhideWhenUsed="0"/>
+    <w:lsdException w:name="Colorful Grid Accent 6" w:semiHidden="0" w:uiPriority="73" w:unhideWhenUsed="0"/>
+    <w:lsdException w:name="Subtle Emphasis" w:semiHidden="0" w:uiPriority="19" w:unhideWhenUsed="0" w:qFormat="1"/>
+    <w:lsdException w:name="Intense Emphasis" w:semiHidden="0" w:uiPriority="21" w:unhideWhenUsed="0" w:qFormat="1"/>
+    <w:lsdException w:name="Subtle Reference" w:semiHidden="0" w:uiPriority="31" w:unhideWhenUsed="0" w:qFormat="1"/>
+    <w:lsdException w:name="Intense Reference" w:semiHidden="0" w:uiPriority="32" w:unhideWhenUsed="0" w:qFormat="1"/>
+    <w:lsdException w:name="Book Title" w:semiHidden="0" w:uiPriority="33" w:unhideWhenUsed="0" w:qFormat="1"/>
+    <w:lsdException w:name="Bibliography" w:uiPriority="37"/>
+    <w:lsdException w:name="TOC Heading" w:uiPriority="39" w:qFormat="1"/>
+  </w:latentStyles>
+  <w:style w:type="paragraph" w:default="1" w:styleId="Normal">
+    <w:name w:val="Normal"/>
+    <w:qFormat/>
+    <w:rsid w:val="00234DBC"/>
+  </w:style>
+  <w:style w:type="character" w:default="1" w:styleId="DefaultParagraphFont">
+    <w:name w:val="Default Paragraph Font"/>
+    <w:uiPriority w:val="1"/>
+    <w:semiHidden/>
+    <w:unhideWhenUsed/>
+  </w:style>
+  <w:style w:type="table" w:default="1" w:styleId="TableNormal">
+    <w:name w:val="Normal Table"/>
+    <w:uiPriority w:val="99"/>
+    <w:semiHidden/>
+    <w:unhideWhenUsed/>
+    <w:tblPr>
+      <w:tblInd w:w="0" w:type="dxa"/>
+      <w:tblCellMar>
+        <w:top w:w="0" w:type="dxa"/>
+        <w:left w:w="108" w:type="dxa"/>
+        <w:bottom w:w="0" w:type="dxa"/>
+        <w:right w:w="108" w:type="dxa"/>
+      </w:tblCellMar>
+    </w:tblPr>
+  </w:style>
+  <w:style w:type="numbering" w:default="1" w:styleId="NoList">
+    <w:name w:val="No List"/>
+    <w:uiPriority w:val="99"/>
+    <w:semiHidden/>
+    <w:unhideWhenUsed/>
+  </w:style>
+  <w:style w:type="paragraph" w:styleId="ListParagraph">
+    <w:name w:val="List Paragraph"/>
+    <w:basedOn w:val="Normal"/>
+    <w:uiPriority w:val="34"/>
+    <w:qFormat/>
+    <w:rsid w:val="00A108C0"/>
+    <w:pPr>
+      <w:ind w:left="720"/>
+      <w:contextualSpacing/>
+    </w:pPr>
   </w:style>
 </w:styles>
 </file>
@@ -4669,7 +6187,7 @@
     </a:clrScheme>
     <a:fontScheme name="Office">
       <a:majorFont>
-        <a:latin typeface="Calibri Light" panose="020F0302020204030204"/>
+        <a:latin typeface="Calibri Light"/>
         <a:ea typeface=""/>
         <a:cs typeface=""/>
         <a:font script="Jpan" typeface="ＭＳ ゴシック"/>
@@ -4704,7 +6222,7 @@
         <a:font script="Geor" typeface="Sylfaen"/>
       </a:majorFont>
       <a:minorFont>
-        <a:latin typeface="Calibri" panose="020F0502020204030204"/>
+        <a:latin typeface="Calibri"/>
         <a:ea typeface=""/>
         <a:cs typeface=""/>
         <a:font script="Jpan" typeface="ＭＳ 明朝"/>
@@ -4881,7 +6399,7 @@
   <a:extraClrSchemeLst/>
   <a:extLst>
     <a:ext uri="{05A4C25C-085E-4340-85A3-A5531E510DB2}">
-      <thm15:themeFamily xmlns:thm15="http://schemas.microsoft.com/office/thememl/2012/main" name="Office Theme" id="{62F939B6-93AF-4DB8-9C6B-D6C7DFDC589F}" vid="{4A3C46E8-61CC-4603-A589-7422A47A8E4A}"/>
+      <thm15:themeFamily xmlns:thm15="http://schemas.microsoft.com/office/thememl/2012/main" xmlns="" name="Office Theme" id="{62F939B6-93AF-4DB8-9C6B-D6C7DFDC589F}" vid="{4A3C46E8-61CC-4603-A589-7422A47A8E4A}"/>
     </a:ext>
   </a:extLst>
 </a:theme>
